--- a/Fachkonzept/Vorlage _Fachkonzept_Azubis_20170625.docx
+++ b/Fachkonzept/Vorlage _Fachkonzept_Azubis_20170625.docx
@@ -169,21 +169,11 @@
         </w:rPr>
         <w:tab/>
       </w:r>
-      <w:r>
-        <w:fldChar w:fldCharType="begin"/>
-      </w:r>
-      <w:r>
-        <w:instrText xml:space="preserve"> DOCPROPERTY  Status:  \* MERGEFORMAT </w:instrText>
-      </w:r>
-      <w:r>
-        <w:fldChar w:fldCharType="separate"/>
-      </w:r>
-      <w:r>
-        <w:t>[In Arbeit, In Review, Freigegeben, in Fortschreibung, Umgesetzt, Zurückgezogen]</w:t>
-      </w:r>
-      <w:r>
-        <w:fldChar w:fldCharType="end"/>
-      </w:r>
+      <w:fldSimple w:instr=" DOCPROPERTY  Status:  \* MERGEFORMAT ">
+        <w:r>
+          <w:t>[In Arbeit, In Review, Freigegeben, in Fortschreibung, Umgesetzt, Zurückgezogen]</w:t>
+        </w:r>
+      </w:fldSimple>
     </w:p>
     <w:p>
       <w:pPr>
@@ -223,7 +213,7 @@
         <w:rPr>
           <w:noProof/>
         </w:rPr>
-        <w:t>25.06.2017</w:t>
+        <w:t>26.06.2017</w:t>
       </w:r>
       <w:r>
         <w:fldChar w:fldCharType="end"/>
@@ -949,8 +939,6 @@
       </w:r>
       <w:bookmarkEnd w:id="4"/>
     </w:p>
-    <w:bookmarkStart w:id="5" w:name="_GoBack"/>
-    <w:bookmarkEnd w:id="5"/>
     <w:p>
       <w:pPr>
         <w:pStyle w:val="Verzeichnis1"/>
@@ -1770,39 +1758,39 @@
           <w:sz w:val="24"/>
         </w:rPr>
       </w:pPr>
-      <w:bookmarkStart w:id="6" w:name="_Toc304379222"/>
-      <w:bookmarkStart w:id="7" w:name="_Ref301728860"/>
-      <w:bookmarkStart w:id="8" w:name="_Toc184192957"/>
-      <w:bookmarkStart w:id="9" w:name="_Toc279758260"/>
-      <w:bookmarkStart w:id="10" w:name="_Toc279762005"/>
-      <w:bookmarkStart w:id="11" w:name="_Toc279762122"/>
+      <w:bookmarkStart w:id="5" w:name="_Toc304379222"/>
+      <w:bookmarkStart w:id="6" w:name="_Ref301728860"/>
+      <w:bookmarkStart w:id="7" w:name="_Toc184192957"/>
+      <w:bookmarkStart w:id="8" w:name="_Toc279758260"/>
+      <w:bookmarkStart w:id="9" w:name="_Toc279762005"/>
+      <w:bookmarkStart w:id="10" w:name="_Toc279762122"/>
       <w:bookmarkEnd w:id="1"/>
       <w:bookmarkEnd w:id="2"/>
       <w:bookmarkEnd w:id="3"/>
-      <w:bookmarkEnd w:id="6"/>
+      <w:bookmarkEnd w:id="5"/>
       <w:r>
         <w:br w:type="page"/>
       </w:r>
-      <w:bookmarkStart w:id="12" w:name="_Toc304379223"/>
+      <w:bookmarkStart w:id="11" w:name="_Toc304379223"/>
     </w:p>
     <w:p>
       <w:pPr>
         <w:pStyle w:val="berschrift1"/>
       </w:pPr>
-      <w:bookmarkStart w:id="13" w:name="_Toc301334853"/>
-      <w:bookmarkStart w:id="14" w:name="_Ref301954037"/>
-      <w:bookmarkStart w:id="15" w:name="_Ref301954051"/>
-      <w:bookmarkStart w:id="16" w:name="_Toc304379224"/>
-      <w:bookmarkStart w:id="17" w:name="_Toc486275808"/>
+      <w:bookmarkStart w:id="12" w:name="_Toc301334853"/>
+      <w:bookmarkStart w:id="13" w:name="_Ref301954037"/>
+      <w:bookmarkStart w:id="14" w:name="_Ref301954051"/>
+      <w:bookmarkStart w:id="15" w:name="_Toc304379224"/>
+      <w:bookmarkStart w:id="16" w:name="_Toc486275808"/>
       <w:r>
         <w:lastRenderedPageBreak/>
         <w:t>Management Summary</w:t>
       </w:r>
+      <w:bookmarkEnd w:id="12"/>
       <w:bookmarkEnd w:id="13"/>
       <w:bookmarkEnd w:id="14"/>
       <w:bookmarkEnd w:id="15"/>
       <w:bookmarkEnd w:id="16"/>
-      <w:bookmarkEnd w:id="17"/>
     </w:p>
     <w:p>
       <w:pPr>
@@ -1883,7 +1871,7 @@
       <w:pPr>
         <w:pStyle w:val="berschrift1"/>
       </w:pPr>
-      <w:bookmarkStart w:id="18" w:name="_Toc486275809"/>
+      <w:bookmarkStart w:id="17" w:name="_Toc486275809"/>
       <w:r>
         <w:t>Anwendungsf</w:t>
       </w:r>
@@ -1899,7 +1887,7 @@
       <w:r>
         <w:t xml:space="preserve"> und/ oder User Stories</w:t>
       </w:r>
-      <w:bookmarkEnd w:id="18"/>
+      <w:bookmarkEnd w:id="17"/>
     </w:p>
     <w:p>
       <w:pPr>
@@ -1947,18 +1935,392 @@
       <w:pPr>
         <w:pStyle w:val="berschrift2"/>
       </w:pPr>
-      <w:bookmarkStart w:id="19" w:name="_Toc486275810"/>
+      <w:bookmarkStart w:id="18" w:name="_Toc486275810"/>
       <w:r>
         <w:t>User Stories</w:t>
       </w:r>
-      <w:bookmarkEnd w:id="19"/>
+      <w:bookmarkEnd w:id="18"/>
     </w:p>
     <w:p>
       <w:pPr>
         <w:pStyle w:val="berschrift3"/>
       </w:pPr>
       <w:r>
-        <w:t>User Story „Name_1“</w:t>
+        <w:t>User Story „</w:t>
+      </w:r>
+      <w:r>
+        <w:t>Daten</w:t>
+      </w:r>
+      <w:bookmarkStart w:id="19" w:name="_GoBack"/>
+      <w:bookmarkEnd w:id="19"/>
+      <w:r>
+        <w:t>“</w:t>
+      </w:r>
+    </w:p>
+    <w:tbl>
+      <w:tblPr>
+        <w:tblStyle w:val="Tabellenraster"/>
+        <w:tblW w:w="0" w:type="auto"/>
+        <w:tblLook w:val="04A0" w:firstRow="1" w:lastRow="0" w:firstColumn="1" w:lastColumn="0" w:noHBand="0" w:noVBand="1"/>
+      </w:tblPr>
+      <w:tblGrid>
+        <w:gridCol w:w="3826"/>
+        <w:gridCol w:w="6171"/>
+      </w:tblGrid>
+      <w:tr>
+        <w:trPr>
+          <w:trHeight w:val="578"/>
+        </w:trPr>
+        <w:tc>
+          <w:tcPr>
+            <w:tcW w:w="5495" w:type="dxa"/>
+          </w:tcPr>
+          <w:p>
+            <w:r>
+              <w:rPr>
+                <w:b/>
+              </w:rPr>
+              <w:t>Als</w:t>
+            </w:r>
+            <w:r>
+              <w:t xml:space="preserve"> </w:t>
+            </w:r>
+          </w:p>
+        </w:tc>
+        <w:tc>
+          <w:tcPr>
+            <w:tcW w:w="10064" w:type="dxa"/>
+          </w:tcPr>
+          <w:p>
+            <w:r>
+              <w:t>Benutzer</w:t>
+            </w:r>
+          </w:p>
+        </w:tc>
+      </w:tr>
+      <w:tr>
+        <w:trPr>
+          <w:trHeight w:val="563"/>
+        </w:trPr>
+        <w:tc>
+          <w:tcPr>
+            <w:tcW w:w="5495" w:type="dxa"/>
+          </w:tcPr>
+          <w:p>
+            <w:r>
+              <w:rPr>
+                <w:b/>
+              </w:rPr>
+              <w:t>möchte ich</w:t>
+            </w:r>
+            <w:r>
+              <w:t xml:space="preserve"> &lt;Anliegen&gt;</w:t>
+            </w:r>
+          </w:p>
+        </w:tc>
+        <w:tc>
+          <w:tcPr>
+            <w:tcW w:w="10064" w:type="dxa"/>
+          </w:tcPr>
+          <w:p>
+            <w:r>
+              <w:t>Alle auswertbaren Daten der Wetterstation auf dem Desktop angezeigt bekommen</w:t>
+            </w:r>
+          </w:p>
+        </w:tc>
+      </w:tr>
+      <w:tr>
+        <w:trPr>
+          <w:trHeight w:val="829"/>
+        </w:trPr>
+        <w:tc>
+          <w:tcPr>
+            <w:tcW w:w="5495" w:type="dxa"/>
+          </w:tcPr>
+          <w:p>
+            <w:r>
+              <w:rPr>
+                <w:b/>
+              </w:rPr>
+              <w:t>um</w:t>
+            </w:r>
+            <w:r>
+              <w:t xml:space="preserve"> &lt;Grund/Nutzen&gt; </w:t>
+            </w:r>
+            <w:r>
+              <w:rPr>
+                <w:b/>
+              </w:rPr>
+              <w:t>zu erreichen</w:t>
+            </w:r>
+          </w:p>
+        </w:tc>
+        <w:tc>
+          <w:tcPr>
+            <w:tcW w:w="10064" w:type="dxa"/>
+          </w:tcPr>
+          <w:p>
+            <w:r>
+              <w:t>Um aktuelle Wetterdaten ablesen zu können</w:t>
+            </w:r>
+          </w:p>
+        </w:tc>
+      </w:tr>
+    </w:tbl>
+    <w:p/>
+    <w:p>
+      <w:pPr>
+        <w:pStyle w:val="berschrift3"/>
+      </w:pPr>
+      <w:r>
+        <w:t>User Story „</w:t>
+      </w:r>
+      <w:r>
+        <w:t>Graph“</w:t>
+      </w:r>
+    </w:p>
+    <w:tbl>
+      <w:tblPr>
+        <w:tblStyle w:val="Tabellenraster"/>
+        <w:tblW w:w="0" w:type="auto"/>
+        <w:tblLook w:val="04A0" w:firstRow="1" w:lastRow="0" w:firstColumn="1" w:lastColumn="0" w:noHBand="0" w:noVBand="1"/>
+      </w:tblPr>
+      <w:tblGrid>
+        <w:gridCol w:w="3990"/>
+        <w:gridCol w:w="6007"/>
+      </w:tblGrid>
+      <w:tr>
+        <w:trPr>
+          <w:trHeight w:val="578"/>
+        </w:trPr>
+        <w:tc>
+          <w:tcPr>
+            <w:tcW w:w="3990" w:type="dxa"/>
+          </w:tcPr>
+          <w:p>
+            <w:r>
+              <w:rPr>
+                <w:b/>
+              </w:rPr>
+              <w:t>Als</w:t>
+            </w:r>
+            <w:r>
+              <w:t xml:space="preserve"> &lt;Rolle&gt;</w:t>
+            </w:r>
+          </w:p>
+        </w:tc>
+        <w:tc>
+          <w:tcPr>
+            <w:tcW w:w="6007" w:type="dxa"/>
+          </w:tcPr>
+          <w:p>
+            <w:r>
+              <w:t>Benutzer</w:t>
+            </w:r>
+          </w:p>
+        </w:tc>
+      </w:tr>
+      <w:tr>
+        <w:trPr>
+          <w:trHeight w:val="563"/>
+        </w:trPr>
+        <w:tc>
+          <w:tcPr>
+            <w:tcW w:w="3990" w:type="dxa"/>
+          </w:tcPr>
+          <w:p>
+            <w:r>
+              <w:rPr>
+                <w:b/>
+              </w:rPr>
+              <w:t>möchte ich</w:t>
+            </w:r>
+            <w:r>
+              <w:t xml:space="preserve"> &lt;Anliegen&gt;</w:t>
+            </w:r>
+          </w:p>
+        </w:tc>
+        <w:tc>
+          <w:tcPr>
+            <w:tcW w:w="6007" w:type="dxa"/>
+          </w:tcPr>
+          <w:p>
+            <w:r>
+              <w:t>Die Daten der Wetterstation als Graph auf dem Desktop angezeigt bekommen</w:t>
+            </w:r>
+          </w:p>
+        </w:tc>
+      </w:tr>
+      <w:tr>
+        <w:trPr>
+          <w:trHeight w:val="829"/>
+        </w:trPr>
+        <w:tc>
+          <w:tcPr>
+            <w:tcW w:w="3990" w:type="dxa"/>
+          </w:tcPr>
+          <w:p>
+            <w:r>
+              <w:rPr>
+                <w:b/>
+              </w:rPr>
+              <w:t>um</w:t>
+            </w:r>
+            <w:r>
+              <w:t xml:space="preserve"> &lt;Grund/Nutzen&gt; </w:t>
+            </w:r>
+            <w:r>
+              <w:rPr>
+                <w:b/>
+              </w:rPr>
+              <w:t>zu erreichen</w:t>
+            </w:r>
+          </w:p>
+        </w:tc>
+        <w:tc>
+          <w:tcPr>
+            <w:tcW w:w="6007" w:type="dxa"/>
+          </w:tcPr>
+          <w:p>
+            <w:r>
+              <w:t>Um aktuelle Wetterdaten ablesen zu können</w:t>
+            </w:r>
+          </w:p>
+        </w:tc>
+      </w:tr>
+    </w:tbl>
+    <w:p>
+      <w:pPr>
+        <w:pStyle w:val="berschrift3"/>
+      </w:pPr>
+      <w:r>
+        <w:t>User Story „</w:t>
+      </w:r>
+      <w:r>
+        <w:t>Temperaturverlauf</w:t>
+      </w:r>
+      <w:r>
+        <w:t>“</w:t>
+      </w:r>
+    </w:p>
+    <w:tbl>
+      <w:tblPr>
+        <w:tblStyle w:val="Tabellenraster"/>
+        <w:tblW w:w="0" w:type="auto"/>
+        <w:tblLook w:val="04A0" w:firstRow="1" w:lastRow="0" w:firstColumn="1" w:lastColumn="0" w:noHBand="0" w:noVBand="1"/>
+      </w:tblPr>
+      <w:tblGrid>
+        <w:gridCol w:w="3759"/>
+        <w:gridCol w:w="6238"/>
+      </w:tblGrid>
+      <w:tr>
+        <w:trPr>
+          <w:trHeight w:val="578"/>
+        </w:trPr>
+        <w:tc>
+          <w:tcPr>
+            <w:tcW w:w="5495" w:type="dxa"/>
+          </w:tcPr>
+          <w:p>
+            <w:r>
+              <w:rPr>
+                <w:b/>
+              </w:rPr>
+              <w:t>Als</w:t>
+            </w:r>
+            <w:r>
+              <w:t xml:space="preserve"> &lt;Rolle&gt;</w:t>
+            </w:r>
+          </w:p>
+        </w:tc>
+        <w:tc>
+          <w:tcPr>
+            <w:tcW w:w="10064" w:type="dxa"/>
+          </w:tcPr>
+          <w:p>
+            <w:r>
+              <w:t>Benutzer</w:t>
+            </w:r>
+          </w:p>
+        </w:tc>
+      </w:tr>
+      <w:tr>
+        <w:trPr>
+          <w:trHeight w:val="563"/>
+        </w:trPr>
+        <w:tc>
+          <w:tcPr>
+            <w:tcW w:w="5495" w:type="dxa"/>
+          </w:tcPr>
+          <w:p>
+            <w:r>
+              <w:rPr>
+                <w:b/>
+              </w:rPr>
+              <w:t>möchte ich</w:t>
+            </w:r>
+            <w:r>
+              <w:t xml:space="preserve"> &lt;Anliegen&gt;</w:t>
+            </w:r>
+          </w:p>
+        </w:tc>
+        <w:tc>
+          <w:tcPr>
+            <w:tcW w:w="10064" w:type="dxa"/>
+          </w:tcPr>
+          <w:p>
+            <w:r>
+              <w:t>Die Daten eines Tages von 0-24 Uhr den Temperaturverlauf anzeigen</w:t>
+            </w:r>
+          </w:p>
+        </w:tc>
+      </w:tr>
+      <w:tr>
+        <w:trPr>
+          <w:trHeight w:val="829"/>
+        </w:trPr>
+        <w:tc>
+          <w:tcPr>
+            <w:tcW w:w="5495" w:type="dxa"/>
+          </w:tcPr>
+          <w:p>
+            <w:r>
+              <w:rPr>
+                <w:b/>
+              </w:rPr>
+              <w:t>um</w:t>
+            </w:r>
+            <w:r>
+              <w:t xml:space="preserve"> &lt;Grund/Nutzen&gt; </w:t>
+            </w:r>
+            <w:r>
+              <w:rPr>
+                <w:b/>
+              </w:rPr>
+              <w:t>zu erreichen</w:t>
+            </w:r>
+          </w:p>
+        </w:tc>
+        <w:tc>
+          <w:tcPr>
+            <w:tcW w:w="10064" w:type="dxa"/>
+          </w:tcPr>
+          <w:p>
+            <w:r>
+              <w:t>Um einen Überblick über die Temperaturen des Tages zu bekommen.</w:t>
+            </w:r>
+          </w:p>
+        </w:tc>
+      </w:tr>
+    </w:tbl>
+    <w:p/>
+    <w:p>
+      <w:pPr>
+        <w:pStyle w:val="berschrift3"/>
+      </w:pPr>
+      <w:r>
+        <w:lastRenderedPageBreak/>
+        <w:t>User Story „Name_2“</w:t>
       </w:r>
     </w:p>
     <w:tbl>
@@ -2166,6 +2528,7 @@
         </w:tc>
       </w:tr>
     </w:tbl>
+    <w:p/>
     <w:p/>
     <w:p>
       <w:pPr>
@@ -2531,7 +2894,6 @@
                 <w:color w:val="333333"/>
                 <w:szCs w:val="22"/>
               </w:rPr>
-              <w:lastRenderedPageBreak/>
               <w:t>Beteiligte Akteure</w:t>
             </w:r>
           </w:p>
@@ -2894,7 +3256,14 @@
               <w:rPr>
                 <w:highlight w:val="yellow"/>
               </w:rPr>
-              <w:t>Das System prüft erfolgreich, dass der beantragte Urlaub (unter Berücksichtigung von Wochenenden und Feiertagen) durch das Restkontingent des Mitarbeiters in diesem Jahr abgedeckt ist</w:t>
+              <w:t xml:space="preserve">Das System prüft erfolgreich, dass der beantragte Urlaub (unter Berücksichtigung von Wochenenden und Feiertagen) durch das Restkontingent des Mitarbeiters in diesem Jahr </w:t>
+            </w:r>
+            <w:r>
+              <w:rPr>
+                <w:highlight w:val="yellow"/>
+              </w:rPr>
+              <w:lastRenderedPageBreak/>
+              <w:t>abgedeckt ist</w:t>
             </w:r>
           </w:p>
           <w:p>
@@ -2994,6 +3363,7 @@
                 <w:color w:val="333333"/>
                 <w:szCs w:val="22"/>
               </w:rPr>
+              <w:lastRenderedPageBreak/>
               <w:t>Alternative Ablaufschritte / Ausnahmen / Hinweise / Kommentar</w:t>
             </w:r>
           </w:p>
@@ -3624,7 +3994,6 @@
                 <w:color w:val="333333"/>
                 <w:szCs w:val="22"/>
               </w:rPr>
-              <w:lastRenderedPageBreak/>
               <w:t>setzungen / Auslöser</w:t>
             </w:r>
           </w:p>
@@ -3689,7 +4058,6 @@
                 <w:color w:val="333333"/>
                 <w:szCs w:val="22"/>
               </w:rPr>
-              <w:lastRenderedPageBreak/>
               <w:t>Nachbedingung / Ergebnis</w:t>
             </w:r>
           </w:p>
@@ -3987,6 +4355,7 @@
         <w:pStyle w:val="berschrift3"/>
       </w:pPr>
       <w:r>
+        <w:lastRenderedPageBreak/>
         <w:t>Textuelle Anforderungen</w:t>
       </w:r>
     </w:p>
@@ -4482,7 +4851,6 @@
                 <w:szCs w:val="22"/>
                 <w:highlight w:val="yellow"/>
               </w:rPr>
-              <w:lastRenderedPageBreak/>
               <w:t>Name 3</w:t>
             </w:r>
           </w:p>
@@ -4634,6 +5002,7 @@
         <w:pStyle w:val="berschrift4"/>
       </w:pPr>
       <w:r>
+        <w:lastRenderedPageBreak/>
         <w:t>Maskenl</w:t>
       </w:r>
       <w:r>
@@ -4787,12 +5156,12 @@
       <w:bookmarkStart w:id="25" w:name="_Toc304379288"/>
       <w:bookmarkStart w:id="26" w:name="_Toc279762052"/>
       <w:bookmarkStart w:id="27" w:name="_Toc279762169"/>
+      <w:bookmarkEnd w:id="6"/>
       <w:bookmarkEnd w:id="7"/>
       <w:bookmarkEnd w:id="8"/>
       <w:bookmarkEnd w:id="9"/>
       <w:bookmarkEnd w:id="10"/>
       <w:bookmarkEnd w:id="11"/>
-      <w:bookmarkEnd w:id="12"/>
     </w:p>
     <w:p>
       <w:pPr>
@@ -4853,7 +5222,6 @@
       </w:pPr>
       <w:bookmarkStart w:id="28" w:name="_Toc486275816"/>
       <w:r>
-        <w:lastRenderedPageBreak/>
         <w:t>Anlagen</w:t>
       </w:r>
       <w:bookmarkEnd w:id="25"/>
@@ -4866,13 +5234,13 @@
       <w:bookmarkStart w:id="29" w:name="_Toc299115575"/>
       <w:bookmarkStart w:id="30" w:name="_Ref301765707"/>
       <w:bookmarkStart w:id="31" w:name="_Toc304379293"/>
-      <w:bookmarkStart w:id="32" w:name="_Ref302048621"/>
-      <w:bookmarkStart w:id="33" w:name="_Ref301728747"/>
-      <w:bookmarkStart w:id="34" w:name="_Ref301728751"/>
-      <w:bookmarkStart w:id="35" w:name="_Ref301728761"/>
-      <w:bookmarkStart w:id="36" w:name="_Toc279762050"/>
-      <w:bookmarkStart w:id="37" w:name="_Toc279762167"/>
-      <w:bookmarkStart w:id="38" w:name="_Toc486275817"/>
+      <w:bookmarkStart w:id="32" w:name="_Toc486275817"/>
+      <w:bookmarkStart w:id="33" w:name="_Ref302048621"/>
+      <w:bookmarkStart w:id="34" w:name="_Ref301728747"/>
+      <w:bookmarkStart w:id="35" w:name="_Ref301728751"/>
+      <w:bookmarkStart w:id="36" w:name="_Ref301728761"/>
+      <w:bookmarkStart w:id="37" w:name="_Toc279762050"/>
+      <w:bookmarkStart w:id="38" w:name="_Toc279762167"/>
       <w:bookmarkEnd w:id="26"/>
       <w:bookmarkEnd w:id="27"/>
       <w:r>
@@ -4884,7 +5252,7 @@
       </w:r>
       <w:bookmarkEnd w:id="30"/>
       <w:bookmarkEnd w:id="31"/>
-      <w:bookmarkEnd w:id="38"/>
+      <w:bookmarkEnd w:id="32"/>
     </w:p>
     <w:tbl>
       <w:tblPr>
@@ -5082,12 +5450,12 @@
         </w:tc>
       </w:tr>
     </w:tbl>
-    <w:bookmarkEnd w:id="32"/>
     <w:bookmarkEnd w:id="33"/>
     <w:bookmarkEnd w:id="34"/>
     <w:bookmarkEnd w:id="35"/>
     <w:bookmarkEnd w:id="36"/>
     <w:bookmarkEnd w:id="37"/>
+    <w:bookmarkEnd w:id="38"/>
     <w:p>
       <w:pPr>
         <w:pStyle w:val="Beschriftung"/>
@@ -5096,14 +5464,27 @@
       <w:r>
         <w:t xml:space="preserve">Tabelle </w:t>
       </w:r>
-      <w:fldSimple w:instr=" SEQ Tabelle \* ARABIC ">
-        <w:r>
-          <w:rPr>
-            <w:noProof/>
-          </w:rPr>
-          <w:t>8</w:t>
-        </w:r>
-      </w:fldSimple>
+      <w:r>
+        <w:fldChar w:fldCharType="begin"/>
+      </w:r>
+      <w:r>
+        <w:instrText xml:space="preserve"> SEQ Tabelle \* ARABIC </w:instrText>
+      </w:r>
+      <w:r>
+        <w:fldChar w:fldCharType="separate"/>
+      </w:r>
+      <w:r>
+        <w:rPr>
+          <w:noProof/>
+        </w:rPr>
+        <w:t>8</w:t>
+      </w:r>
+      <w:r>
+        <w:rPr>
+          <w:noProof/>
+        </w:rPr>
+        <w:fldChar w:fldCharType="end"/>
+      </w:r>
       <w:r>
         <w:t xml:space="preserve"> Glossar</w:t>
       </w:r>
@@ -5184,6 +5565,7 @@
                 <w:sz w:val="20"/>
                 <w:szCs w:val="20"/>
               </w:rPr>
+              <w:lastRenderedPageBreak/>
               <w:t>Unterschriftenliste</w:t>
             </w:r>
           </w:p>
@@ -5835,7 +6217,7 @@
               <w:sz w:val="20"/>
               <w:szCs w:val="20"/>
             </w:rPr>
-            <w:t>9</w:t>
+            <w:t>6</w:t>
           </w:r>
           <w:r>
             <w:rPr>
@@ -5884,7 +6266,7 @@
               <w:sz w:val="20"/>
               <w:szCs w:val="20"/>
             </w:rPr>
-            <w:t>9</w:t>
+            <w:t>10</w:t>
           </w:r>
           <w:r>
             <w:rPr>
@@ -5982,21 +6364,11 @@
             </w:rPr>
             <w:t>Version:</w:t>
           </w:r>
-          <w:r>
-            <w:fldChar w:fldCharType="begin"/>
-          </w:r>
-          <w:r>
-            <w:instrText xml:space="preserve"> DOCPROPERTY  Version  \* MERGEFORMAT </w:instrText>
-          </w:r>
-          <w:r>
-            <w:fldChar w:fldCharType="separate"/>
-          </w:r>
-          <w:r>
-            <w:t>0.1</w:t>
-          </w:r>
-          <w:r>
-            <w:fldChar w:fldCharType="end"/>
-          </w:r>
+          <w:fldSimple w:instr=" DOCPROPERTY  Version  \* MERGEFORMAT ">
+            <w:r>
+              <w:t>0.1</w:t>
+            </w:r>
+          </w:fldSimple>
           <w:r>
             <w:t xml:space="preserve">, </w:t>
           </w:r>
@@ -13807,7 +14179,7 @@
 </file>
 
 <file path=customXml/itemProps1.xml><?xml version="1.0" encoding="utf-8"?>
-<ds:datastoreItem xmlns:ds="http://schemas.openxmlformats.org/officeDocument/2006/customXml" ds:itemID="{585270C0-FD5E-408E-84D8-7D64E16280C4}">
+<ds:datastoreItem xmlns:ds="http://schemas.openxmlformats.org/officeDocument/2006/customXml" ds:itemID="{3F78664F-D4A2-4742-9815-0BAD952B5ECF}">
   <ds:schemaRefs>
     <ds:schemaRef ds:uri="http://schemas.openxmlformats.org/officeDocument/2006/bibliography"/>
   </ds:schemaRefs>

--- a/Fachkonzept/Vorlage _Fachkonzept_Azubis_20170625.docx
+++ b/Fachkonzept/Vorlage _Fachkonzept_Azubis_20170625.docx
@@ -169,11 +169,21 @@
         </w:rPr>
         <w:tab/>
       </w:r>
-      <w:fldSimple w:instr=" DOCPROPERTY  Status:  \* MERGEFORMAT ">
-        <w:r>
-          <w:t>[In Arbeit, In Review, Freigegeben, in Fortschreibung, Umgesetzt, Zurückgezogen]</w:t>
-        </w:r>
-      </w:fldSimple>
+      <w:r>
+        <w:fldChar w:fldCharType="begin"/>
+      </w:r>
+      <w:r>
+        <w:instrText xml:space="preserve"> DOCPROPERTY  Status:  \* MERGEFORMAT </w:instrText>
+      </w:r>
+      <w:r>
+        <w:fldChar w:fldCharType="separate"/>
+      </w:r>
+      <w:r>
+        <w:t>[In Arbeit, In Review, Freigegeben, in Fortschreibung, Umgesetzt, Zurückgezogen]</w:t>
+      </w:r>
+      <w:r>
+        <w:fldChar w:fldCharType="end"/>
+      </w:r>
     </w:p>
     <w:p>
       <w:pPr>
@@ -213,7 +223,7 @@
         <w:rPr>
           <w:noProof/>
         </w:rPr>
-        <w:t>26.06.2017</w:t>
+        <w:t>04.07.2017</w:t>
       </w:r>
       <w:r>
         <w:fldChar w:fldCharType="end"/>
@@ -1951,8 +1961,6 @@
       <w:r>
         <w:t>Daten</w:t>
       </w:r>
-      <w:bookmarkStart w:id="19" w:name="_GoBack"/>
-      <w:bookmarkEnd w:id="19"/>
       <w:r>
         <w:t>“</w:t>
       </w:r>
@@ -2194,13 +2202,7 @@
         <w:pStyle w:val="berschrift3"/>
       </w:pPr>
       <w:r>
-        <w:t>User Story „</w:t>
-      </w:r>
-      <w:r>
-        <w:t>Temperaturverlauf</w:t>
-      </w:r>
-      <w:r>
-        <w:t>“</w:t>
+        <w:t>User Story „Temperaturverlauf“</w:t>
       </w:r>
     </w:p>
     <w:tbl>
@@ -2530,1857 +2532,45 @@
     </w:tbl>
     <w:p/>
     <w:p/>
-    <w:p>
-      <w:pPr>
-        <w:pStyle w:val="berschrift2"/>
-      </w:pPr>
-      <w:bookmarkStart w:id="20" w:name="_Toc486275811"/>
-      <w:r>
-        <w:t>Anwendungsfälle</w:t>
-      </w:r>
-      <w:bookmarkEnd w:id="20"/>
-    </w:p>
-    <w:p>
-      <w:pPr>
-        <w:pStyle w:val="berschrift3"/>
-      </w:pPr>
-      <w:r>
-        <w:t xml:space="preserve">Anwendungsfall </w:t>
-      </w:r>
-      <w:proofErr w:type="spellStart"/>
-      <w:r>
-        <w:t>UC_</w:t>
-      </w:r>
-      <w:r>
-        <w:rPr>
-          <w:highlight w:val="yellow"/>
-        </w:rPr>
-        <w:t>xx</w:t>
-      </w:r>
-      <w:proofErr w:type="spellEnd"/>
-      <w:r>
-        <w:rPr>
-          <w:highlight w:val="yellow"/>
-        </w:rPr>
-        <w:t xml:space="preserve"> „Subjekt Prädikat“</w:t>
-      </w:r>
-    </w:p>
-    <w:tbl>
-      <w:tblPr>
-        <w:tblW w:w="0" w:type="auto"/>
-        <w:tblCellMar>
-          <w:top w:w="15" w:type="dxa"/>
-          <w:left w:w="15" w:type="dxa"/>
-          <w:bottom w:w="15" w:type="dxa"/>
-          <w:right w:w="15" w:type="dxa"/>
-        </w:tblCellMar>
-        <w:tblLook w:val="04A0" w:firstRow="1" w:lastRow="0" w:firstColumn="1" w:lastColumn="0" w:noHBand="0" w:noVBand="1"/>
-      </w:tblPr>
-      <w:tblGrid>
-        <w:gridCol w:w="3223"/>
-        <w:gridCol w:w="6858"/>
-      </w:tblGrid>
-      <w:tr>
-        <w:tc>
-          <w:tcPr>
-            <w:tcW w:w="0" w:type="auto"/>
-            <w:tcBorders>
-              <w:top w:val="single" w:sz="6" w:space="0" w:color="DDDDDD"/>
-              <w:left w:val="single" w:sz="6" w:space="0" w:color="DDDDDD"/>
-              <w:bottom w:val="single" w:sz="6" w:space="0" w:color="DDDDDD"/>
-              <w:right w:val="single" w:sz="6" w:space="0" w:color="DDDDDD"/>
-            </w:tcBorders>
-            <w:tcMar>
-              <w:top w:w="105" w:type="dxa"/>
-              <w:left w:w="150" w:type="dxa"/>
-              <w:bottom w:w="105" w:type="dxa"/>
-              <w:right w:w="150" w:type="dxa"/>
-            </w:tcMar>
-            <w:hideMark/>
-          </w:tcPr>
-          <w:p>
-            <w:pPr>
-              <w:spacing w:before="150" w:after="0"/>
-              <w:rPr>
-                <w:rFonts w:cs="Arial"/>
-                <w:color w:val="333333"/>
-                <w:szCs w:val="22"/>
-              </w:rPr>
-            </w:pPr>
-            <w:r>
-              <w:rPr>
-                <w:rFonts w:cs="Arial"/>
-                <w:b/>
-                <w:bCs/>
-                <w:color w:val="333333"/>
-                <w:szCs w:val="22"/>
-              </w:rPr>
-              <w:t>ID</w:t>
-            </w:r>
-            <w:r>
-              <w:rPr>
-                <w:rFonts w:cs="Arial"/>
-                <w:b/>
-                <w:bCs/>
-                <w:color w:val="333333"/>
-                <w:szCs w:val="22"/>
-              </w:rPr>
-              <w:t xml:space="preserve"> und</w:t>
-            </w:r>
-            <w:r>
-              <w:rPr>
-                <w:rFonts w:cs="Arial"/>
-                <w:b/>
-                <w:bCs/>
-                <w:color w:val="333333"/>
-                <w:szCs w:val="22"/>
-              </w:rPr>
-              <w:t xml:space="preserve"> eindeutiger</w:t>
-            </w:r>
-            <w:r>
-              <w:rPr>
-                <w:rFonts w:cs="Arial"/>
-                <w:b/>
-                <w:bCs/>
-                <w:color w:val="333333"/>
-                <w:szCs w:val="22"/>
-              </w:rPr>
-              <w:t xml:space="preserve"> </w:t>
-            </w:r>
-            <w:r>
-              <w:rPr>
-                <w:rFonts w:cs="Arial"/>
-                <w:b/>
-                <w:bCs/>
-                <w:color w:val="333333"/>
-                <w:szCs w:val="22"/>
-              </w:rPr>
-              <w:t xml:space="preserve"> Name</w:t>
-            </w:r>
-          </w:p>
-        </w:tc>
-        <w:tc>
-          <w:tcPr>
-            <w:tcW w:w="0" w:type="auto"/>
-            <w:tcBorders>
-              <w:top w:val="single" w:sz="6" w:space="0" w:color="DDDDDD"/>
-              <w:left w:val="single" w:sz="6" w:space="0" w:color="DDDDDD"/>
-              <w:bottom w:val="single" w:sz="6" w:space="0" w:color="DDDDDD"/>
-              <w:right w:val="single" w:sz="6" w:space="0" w:color="DDDDDD"/>
-            </w:tcBorders>
-            <w:tcMar>
-              <w:top w:w="105" w:type="dxa"/>
-              <w:left w:w="150" w:type="dxa"/>
-              <w:bottom w:w="105" w:type="dxa"/>
-              <w:right w:w="150" w:type="dxa"/>
-            </w:tcMar>
-            <w:hideMark/>
-          </w:tcPr>
-          <w:p>
-            <w:pPr>
-              <w:rPr>
-                <w:highlight w:val="yellow"/>
-              </w:rPr>
-            </w:pPr>
-            <w:r>
-              <w:rPr>
-                <w:highlight w:val="yellow"/>
-              </w:rPr>
-              <w:t>UC_1 Urlaub beantragen</w:t>
-            </w:r>
-          </w:p>
-        </w:tc>
-      </w:tr>
-      <w:tr>
-        <w:tc>
-          <w:tcPr>
-            <w:tcW w:w="0" w:type="auto"/>
-            <w:tcBorders>
-              <w:top w:val="single" w:sz="6" w:space="0" w:color="DDDDDD"/>
-              <w:left w:val="single" w:sz="6" w:space="0" w:color="DDDDDD"/>
-              <w:bottom w:val="single" w:sz="6" w:space="0" w:color="DDDDDD"/>
-              <w:right w:val="single" w:sz="6" w:space="0" w:color="DDDDDD"/>
-            </w:tcBorders>
-            <w:tcMar>
-              <w:top w:w="105" w:type="dxa"/>
-              <w:left w:w="150" w:type="dxa"/>
-              <w:bottom w:w="105" w:type="dxa"/>
-              <w:right w:w="150" w:type="dxa"/>
-            </w:tcMar>
-            <w:hideMark/>
-          </w:tcPr>
-          <w:p>
-            <w:pPr>
-              <w:spacing w:before="150" w:after="0"/>
-              <w:rPr>
-                <w:rFonts w:cs="Arial"/>
-                <w:color w:val="333333"/>
-                <w:szCs w:val="22"/>
-              </w:rPr>
-            </w:pPr>
-            <w:r>
-              <w:rPr>
-                <w:rFonts w:cs="Arial"/>
-                <w:b/>
-                <w:bCs/>
-                <w:color w:val="333333"/>
-                <w:szCs w:val="22"/>
-              </w:rPr>
-              <w:t>Beschreibung / Zweck</w:t>
-            </w:r>
-          </w:p>
-        </w:tc>
-        <w:tc>
-          <w:tcPr>
-            <w:tcW w:w="0" w:type="auto"/>
-            <w:tcBorders>
-              <w:top w:val="single" w:sz="6" w:space="0" w:color="DDDDDD"/>
-              <w:left w:val="single" w:sz="6" w:space="0" w:color="DDDDDD"/>
-              <w:bottom w:val="single" w:sz="6" w:space="0" w:color="DDDDDD"/>
-              <w:right w:val="single" w:sz="6" w:space="0" w:color="DDDDDD"/>
-            </w:tcBorders>
-            <w:tcMar>
-              <w:top w:w="105" w:type="dxa"/>
-              <w:left w:w="150" w:type="dxa"/>
-              <w:bottom w:w="105" w:type="dxa"/>
-              <w:right w:w="150" w:type="dxa"/>
-            </w:tcMar>
-            <w:hideMark/>
-          </w:tcPr>
-          <w:p>
-            <w:pPr>
-              <w:rPr>
-                <w:highlight w:val="yellow"/>
-              </w:rPr>
-            </w:pPr>
-            <w:r>
-              <w:rPr>
-                <w:highlight w:val="yellow"/>
-              </w:rPr>
-              <w:t xml:space="preserve">Der </w:t>
-            </w:r>
-            <w:proofErr w:type="spellStart"/>
-            <w:r>
-              <w:rPr>
-                <w:highlight w:val="yellow"/>
-              </w:rPr>
-              <w:t>Use</w:t>
-            </w:r>
-            <w:proofErr w:type="spellEnd"/>
-            <w:r>
-              <w:rPr>
-                <w:highlight w:val="yellow"/>
-              </w:rPr>
-              <w:t xml:space="preserve"> Case erlaubt es einem Mitarbeiter einen neuen Urlaub</w:t>
-            </w:r>
-            <w:r>
-              <w:rPr>
-                <w:highlight w:val="yellow"/>
-              </w:rPr>
-              <w:t>s</w:t>
-            </w:r>
-            <w:r>
-              <w:rPr>
-                <w:highlight w:val="yellow"/>
-              </w:rPr>
-              <w:t>antrag zu erfassen und den Workflow zur Bearbeitung zu starten.</w:t>
-            </w:r>
-          </w:p>
-        </w:tc>
-      </w:tr>
-      <w:tr>
-        <w:tc>
-          <w:tcPr>
-            <w:tcW w:w="0" w:type="auto"/>
-            <w:tcBorders>
-              <w:top w:val="single" w:sz="6" w:space="0" w:color="DDDDDD"/>
-              <w:left w:val="single" w:sz="6" w:space="0" w:color="DDDDDD"/>
-              <w:bottom w:val="single" w:sz="6" w:space="0" w:color="DDDDDD"/>
-              <w:right w:val="single" w:sz="6" w:space="0" w:color="DDDDDD"/>
-            </w:tcBorders>
-            <w:tcMar>
-              <w:top w:w="105" w:type="dxa"/>
-              <w:left w:w="150" w:type="dxa"/>
-              <w:bottom w:w="105" w:type="dxa"/>
-              <w:right w:w="150" w:type="dxa"/>
-            </w:tcMar>
-            <w:hideMark/>
-          </w:tcPr>
-          <w:p>
-            <w:pPr>
-              <w:spacing w:before="150" w:after="0"/>
-              <w:rPr>
-                <w:rFonts w:cs="Arial"/>
-                <w:color w:val="333333"/>
-                <w:szCs w:val="22"/>
-              </w:rPr>
-            </w:pPr>
-            <w:r>
-              <w:rPr>
-                <w:rFonts w:cs="Arial"/>
-                <w:b/>
-                <w:bCs/>
-                <w:color w:val="333333"/>
-                <w:szCs w:val="22"/>
-              </w:rPr>
-              <w:t>Beteiligte Informationen</w:t>
-            </w:r>
-          </w:p>
-        </w:tc>
-        <w:tc>
-          <w:tcPr>
-            <w:tcW w:w="0" w:type="auto"/>
-            <w:tcBorders>
-              <w:top w:val="single" w:sz="6" w:space="0" w:color="DDDDDD"/>
-              <w:left w:val="single" w:sz="6" w:space="0" w:color="DDDDDD"/>
-              <w:bottom w:val="single" w:sz="6" w:space="0" w:color="DDDDDD"/>
-              <w:right w:val="single" w:sz="6" w:space="0" w:color="DDDDDD"/>
-            </w:tcBorders>
-            <w:tcMar>
-              <w:top w:w="105" w:type="dxa"/>
-              <w:left w:w="150" w:type="dxa"/>
-              <w:bottom w:w="105" w:type="dxa"/>
-              <w:right w:w="150" w:type="dxa"/>
-            </w:tcMar>
-            <w:hideMark/>
-          </w:tcPr>
-          <w:p>
-            <w:pPr>
-              <w:rPr>
-                <w:highlight w:val="yellow"/>
-              </w:rPr>
-            </w:pPr>
-            <w:r>
-              <w:rPr>
-                <w:highlight w:val="yellow"/>
-              </w:rPr>
-              <w:t>Urlaubsantrag, Mitarbeiter, Führungskraft, Urlaubskontingent</w:t>
-            </w:r>
-          </w:p>
-        </w:tc>
-      </w:tr>
-      <w:tr>
-        <w:tc>
-          <w:tcPr>
-            <w:tcW w:w="0" w:type="auto"/>
-            <w:tcBorders>
-              <w:top w:val="single" w:sz="6" w:space="0" w:color="DDDDDD"/>
-              <w:left w:val="single" w:sz="6" w:space="0" w:color="DDDDDD"/>
-              <w:bottom w:val="single" w:sz="6" w:space="0" w:color="DDDDDD"/>
-              <w:right w:val="single" w:sz="6" w:space="0" w:color="DDDDDD"/>
-            </w:tcBorders>
-            <w:tcMar>
-              <w:top w:w="105" w:type="dxa"/>
-              <w:left w:w="150" w:type="dxa"/>
-              <w:bottom w:w="105" w:type="dxa"/>
-              <w:right w:w="150" w:type="dxa"/>
-            </w:tcMar>
-            <w:hideMark/>
-          </w:tcPr>
-          <w:p>
-            <w:pPr>
-              <w:spacing w:before="150" w:after="0"/>
-              <w:rPr>
-                <w:rFonts w:cs="Arial"/>
-                <w:color w:val="333333"/>
-                <w:szCs w:val="22"/>
-              </w:rPr>
-            </w:pPr>
-            <w:r>
-              <w:rPr>
-                <w:rFonts w:cs="Arial"/>
-                <w:b/>
-                <w:bCs/>
-                <w:color w:val="333333"/>
-                <w:szCs w:val="22"/>
-              </w:rPr>
-              <w:t>Beteiligte Akteure</w:t>
-            </w:r>
-          </w:p>
-        </w:tc>
-        <w:tc>
-          <w:tcPr>
-            <w:tcW w:w="0" w:type="auto"/>
-            <w:tcBorders>
-              <w:top w:val="single" w:sz="6" w:space="0" w:color="DDDDDD"/>
-              <w:left w:val="single" w:sz="6" w:space="0" w:color="DDDDDD"/>
-              <w:bottom w:val="single" w:sz="6" w:space="0" w:color="DDDDDD"/>
-              <w:right w:val="single" w:sz="6" w:space="0" w:color="DDDDDD"/>
-            </w:tcBorders>
-            <w:tcMar>
-              <w:top w:w="105" w:type="dxa"/>
-              <w:left w:w="150" w:type="dxa"/>
-              <w:bottom w:w="105" w:type="dxa"/>
-              <w:right w:w="150" w:type="dxa"/>
-            </w:tcMar>
-            <w:hideMark/>
-          </w:tcPr>
-          <w:p>
-            <w:pPr>
-              <w:rPr>
-                <w:highlight w:val="yellow"/>
-              </w:rPr>
-            </w:pPr>
-            <w:r>
-              <w:rPr>
-                <w:highlight w:val="yellow"/>
-              </w:rPr>
-              <w:t>Mitarbeiter (Rolle aus Nutzerperspektive)</w:t>
-            </w:r>
-          </w:p>
-        </w:tc>
-      </w:tr>
-      <w:tr>
-        <w:tc>
-          <w:tcPr>
-            <w:tcW w:w="0" w:type="auto"/>
-            <w:tcBorders>
-              <w:top w:val="single" w:sz="6" w:space="0" w:color="DDDDDD"/>
-              <w:left w:val="single" w:sz="6" w:space="0" w:color="DDDDDD"/>
-              <w:bottom w:val="single" w:sz="6" w:space="0" w:color="DDDDDD"/>
-              <w:right w:val="single" w:sz="6" w:space="0" w:color="DDDDDD"/>
-            </w:tcBorders>
-            <w:tcMar>
-              <w:top w:w="105" w:type="dxa"/>
-              <w:left w:w="150" w:type="dxa"/>
-              <w:bottom w:w="105" w:type="dxa"/>
-              <w:right w:w="150" w:type="dxa"/>
-            </w:tcMar>
-            <w:hideMark/>
-          </w:tcPr>
-          <w:p>
-            <w:pPr>
-              <w:spacing w:before="150" w:after="0"/>
-              <w:rPr>
-                <w:rFonts w:cs="Arial"/>
-                <w:color w:val="333333"/>
-                <w:szCs w:val="22"/>
-              </w:rPr>
-            </w:pPr>
-            <w:r>
-              <w:rPr>
-                <w:rFonts w:cs="Arial"/>
-                <w:b/>
-                <w:bCs/>
-                <w:color w:val="333333"/>
-                <w:szCs w:val="22"/>
-              </w:rPr>
-              <w:t>Vorbedingungen / Vorau</w:t>
-            </w:r>
-            <w:r>
-              <w:rPr>
-                <w:rFonts w:cs="Arial"/>
-                <w:b/>
-                <w:bCs/>
-                <w:color w:val="333333"/>
-                <w:szCs w:val="22"/>
-              </w:rPr>
-              <w:t>s</w:t>
-            </w:r>
-            <w:r>
-              <w:rPr>
-                <w:rFonts w:cs="Arial"/>
-                <w:b/>
-                <w:bCs/>
-                <w:color w:val="333333"/>
-                <w:szCs w:val="22"/>
-              </w:rPr>
-              <w:t>setzungen / Auslöser</w:t>
-            </w:r>
-          </w:p>
-        </w:tc>
-        <w:tc>
-          <w:tcPr>
-            <w:tcW w:w="0" w:type="auto"/>
-            <w:tcBorders>
-              <w:top w:val="single" w:sz="6" w:space="0" w:color="DDDDDD"/>
-              <w:left w:val="single" w:sz="6" w:space="0" w:color="DDDDDD"/>
-              <w:bottom w:val="single" w:sz="6" w:space="0" w:color="DDDDDD"/>
-              <w:right w:val="single" w:sz="6" w:space="0" w:color="DDDDDD"/>
-            </w:tcBorders>
-            <w:tcMar>
-              <w:top w:w="105" w:type="dxa"/>
-              <w:left w:w="150" w:type="dxa"/>
-              <w:bottom w:w="105" w:type="dxa"/>
-              <w:right w:w="150" w:type="dxa"/>
-            </w:tcMar>
-            <w:hideMark/>
-          </w:tcPr>
-          <w:p>
-            <w:pPr>
-              <w:rPr>
-                <w:highlight w:val="yellow"/>
-              </w:rPr>
-            </w:pPr>
-            <w:r>
-              <w:rPr>
-                <w:highlight w:val="yellow"/>
-              </w:rPr>
-              <w:t>Der Mitarbeiter ist als gültiger Benutzer des Urlaubsportals im Mi</w:t>
-            </w:r>
-            <w:r>
-              <w:rPr>
-                <w:highlight w:val="yellow"/>
-              </w:rPr>
-              <w:t>t</w:t>
-            </w:r>
-            <w:r>
-              <w:rPr>
-                <w:highlight w:val="yellow"/>
-              </w:rPr>
-              <w:t>arbeiterverzeichnis angelegt.</w:t>
-            </w:r>
-          </w:p>
-          <w:p>
-            <w:pPr>
-              <w:rPr>
-                <w:highlight w:val="yellow"/>
-              </w:rPr>
-            </w:pPr>
-            <w:r>
-              <w:rPr>
-                <w:highlight w:val="yellow"/>
-              </w:rPr>
-              <w:t>Der Mitarbeiter will Urlaub beantragen.</w:t>
-            </w:r>
-          </w:p>
-        </w:tc>
-      </w:tr>
-      <w:tr>
-        <w:tc>
-          <w:tcPr>
-            <w:tcW w:w="0" w:type="auto"/>
-            <w:tcBorders>
-              <w:top w:val="single" w:sz="6" w:space="0" w:color="DDDDDD"/>
-              <w:left w:val="single" w:sz="6" w:space="0" w:color="DDDDDD"/>
-              <w:bottom w:val="single" w:sz="6" w:space="0" w:color="DDDDDD"/>
-              <w:right w:val="single" w:sz="6" w:space="0" w:color="DDDDDD"/>
-            </w:tcBorders>
-            <w:tcMar>
-              <w:top w:w="105" w:type="dxa"/>
-              <w:left w:w="150" w:type="dxa"/>
-              <w:bottom w:w="105" w:type="dxa"/>
-              <w:right w:w="150" w:type="dxa"/>
-            </w:tcMar>
-            <w:hideMark/>
-          </w:tcPr>
-          <w:p>
-            <w:pPr>
-              <w:spacing w:before="150" w:after="0"/>
-              <w:rPr>
-                <w:rFonts w:cs="Arial"/>
-                <w:color w:val="333333"/>
-                <w:szCs w:val="22"/>
-              </w:rPr>
-            </w:pPr>
-            <w:r>
-              <w:rPr>
-                <w:rFonts w:cs="Arial"/>
-                <w:b/>
-                <w:bCs/>
-                <w:color w:val="333333"/>
-                <w:szCs w:val="22"/>
-              </w:rPr>
-              <w:t>Nachbedingung / Ergebnis</w:t>
-            </w:r>
-          </w:p>
-        </w:tc>
-        <w:tc>
-          <w:tcPr>
-            <w:tcW w:w="0" w:type="auto"/>
-            <w:tcBorders>
-              <w:top w:val="single" w:sz="6" w:space="0" w:color="DDDDDD"/>
-              <w:left w:val="single" w:sz="6" w:space="0" w:color="DDDDDD"/>
-              <w:bottom w:val="single" w:sz="6" w:space="0" w:color="DDDDDD"/>
-              <w:right w:val="single" w:sz="6" w:space="0" w:color="DDDDDD"/>
-            </w:tcBorders>
-            <w:tcMar>
-              <w:top w:w="105" w:type="dxa"/>
-              <w:left w:w="150" w:type="dxa"/>
-              <w:bottom w:w="105" w:type="dxa"/>
-              <w:right w:w="150" w:type="dxa"/>
-            </w:tcMar>
-            <w:hideMark/>
-          </w:tcPr>
-          <w:p>
-            <w:pPr>
-              <w:rPr>
-                <w:highlight w:val="yellow"/>
-              </w:rPr>
-            </w:pPr>
-            <w:r>
-              <w:rPr>
-                <w:highlight w:val="yellow"/>
-              </w:rPr>
-              <w:t>Ein neuer Urlaubsantrag (Status beantragt) für diesen Mitarbeiter liegt vor, die Führungskraft wurde ermittelt, der Workflow gestartet.</w:t>
-            </w:r>
-          </w:p>
-        </w:tc>
-      </w:tr>
-      <w:tr>
-        <w:tc>
-          <w:tcPr>
-            <w:tcW w:w="0" w:type="auto"/>
-            <w:tcBorders>
-              <w:top w:val="single" w:sz="6" w:space="0" w:color="DDDDDD"/>
-              <w:left w:val="single" w:sz="6" w:space="0" w:color="DDDDDD"/>
-              <w:bottom w:val="single" w:sz="6" w:space="0" w:color="DDDDDD"/>
-              <w:right w:val="single" w:sz="6" w:space="0" w:color="DDDDDD"/>
-            </w:tcBorders>
-            <w:tcMar>
-              <w:top w:w="105" w:type="dxa"/>
-              <w:left w:w="150" w:type="dxa"/>
-              <w:bottom w:w="105" w:type="dxa"/>
-              <w:right w:w="150" w:type="dxa"/>
-            </w:tcMar>
-            <w:hideMark/>
-          </w:tcPr>
-          <w:p>
-            <w:pPr>
-              <w:spacing w:before="150" w:after="0"/>
-              <w:rPr>
-                <w:rFonts w:cs="Arial"/>
-                <w:color w:val="333333"/>
-                <w:szCs w:val="22"/>
-              </w:rPr>
-            </w:pPr>
-            <w:r>
-              <w:rPr>
-                <w:rFonts w:cs="Arial"/>
-                <w:b/>
-                <w:bCs/>
-                <w:color w:val="333333"/>
-                <w:szCs w:val="22"/>
-              </w:rPr>
-              <w:t>Ablaufschritte</w:t>
-            </w:r>
-          </w:p>
-        </w:tc>
-        <w:tc>
-          <w:tcPr>
-            <w:tcW w:w="0" w:type="auto"/>
-            <w:tcBorders>
-              <w:top w:val="single" w:sz="6" w:space="0" w:color="DDDDDD"/>
-              <w:left w:val="single" w:sz="6" w:space="0" w:color="DDDDDD"/>
-              <w:bottom w:val="single" w:sz="6" w:space="0" w:color="DDDDDD"/>
-              <w:right w:val="single" w:sz="6" w:space="0" w:color="DDDDDD"/>
-            </w:tcBorders>
-            <w:tcMar>
-              <w:top w:w="105" w:type="dxa"/>
-              <w:left w:w="150" w:type="dxa"/>
-              <w:bottom w:w="105" w:type="dxa"/>
-              <w:right w:w="150" w:type="dxa"/>
-            </w:tcMar>
-            <w:hideMark/>
-          </w:tcPr>
-          <w:p>
-            <w:pPr>
-              <w:pStyle w:val="Listenabsatz"/>
-              <w:numPr>
-                <w:ilvl w:val="0"/>
-                <w:numId w:val="32"/>
-              </w:numPr>
-              <w:rPr>
-                <w:highlight w:val="yellow"/>
-              </w:rPr>
-            </w:pPr>
-            <w:r>
-              <w:rPr>
-                <w:highlight w:val="yellow"/>
-              </w:rPr>
-              <w:t>Der Mitarbeiter öffnet das Urlaubsportal.</w:t>
-            </w:r>
-          </w:p>
-          <w:p>
-            <w:pPr>
-              <w:pStyle w:val="Listenabsatz"/>
-              <w:numPr>
-                <w:ilvl w:val="0"/>
-                <w:numId w:val="32"/>
-              </w:numPr>
-              <w:rPr>
-                <w:highlight w:val="yellow"/>
-              </w:rPr>
-            </w:pPr>
-            <w:r>
-              <w:rPr>
-                <w:highlight w:val="yellow"/>
-              </w:rPr>
-              <w:t>Der Mitarbeiter klickt auf „Neuen Antrag erfassen“</w:t>
-            </w:r>
-          </w:p>
-          <w:p>
-            <w:pPr>
-              <w:pStyle w:val="Listenabsatz"/>
-              <w:numPr>
-                <w:ilvl w:val="0"/>
-                <w:numId w:val="32"/>
-              </w:numPr>
-              <w:rPr>
-                <w:highlight w:val="yellow"/>
-              </w:rPr>
-            </w:pPr>
-            <w:r>
-              <w:rPr>
-                <w:highlight w:val="yellow"/>
-              </w:rPr>
-              <w:t xml:space="preserve">Der Mitarbeiter trägt Start und </w:t>
-            </w:r>
-            <w:proofErr w:type="spellStart"/>
-            <w:r>
-              <w:rPr>
-                <w:highlight w:val="yellow"/>
-              </w:rPr>
-              <w:t>Endedatum</w:t>
-            </w:r>
-            <w:proofErr w:type="spellEnd"/>
-            <w:r>
-              <w:rPr>
-                <w:highlight w:val="yellow"/>
-              </w:rPr>
-              <w:t xml:space="preserve"> ein</w:t>
-            </w:r>
-          </w:p>
-          <w:p>
-            <w:pPr>
-              <w:pStyle w:val="Listenabsatz"/>
-              <w:numPr>
-                <w:ilvl w:val="0"/>
-                <w:numId w:val="32"/>
-              </w:numPr>
-              <w:rPr>
-                <w:highlight w:val="yellow"/>
-              </w:rPr>
-            </w:pPr>
-            <w:r>
-              <w:rPr>
-                <w:highlight w:val="yellow"/>
-              </w:rPr>
-              <w:t xml:space="preserve">Das System prüft erfolgreich, dass der beantragte Urlaub (unter Berücksichtigung von Wochenenden und Feiertagen) durch das Restkontingent des Mitarbeiters in diesem Jahr </w:t>
-            </w:r>
-            <w:r>
-              <w:rPr>
-                <w:highlight w:val="yellow"/>
-              </w:rPr>
-              <w:lastRenderedPageBreak/>
-              <w:t>abgedeckt ist</w:t>
-            </w:r>
-          </w:p>
-          <w:p>
-            <w:pPr>
-              <w:pStyle w:val="Listenabsatz"/>
-              <w:numPr>
-                <w:ilvl w:val="0"/>
-                <w:numId w:val="32"/>
-              </w:numPr>
-              <w:rPr>
-                <w:highlight w:val="yellow"/>
-              </w:rPr>
-            </w:pPr>
-            <w:r>
-              <w:rPr>
-                <w:highlight w:val="yellow"/>
-              </w:rPr>
-              <w:t>Das System ermittelt die Führungskraft des Mitarbeiters</w:t>
-            </w:r>
-          </w:p>
-          <w:p>
-            <w:pPr>
-              <w:pStyle w:val="Listenabsatz"/>
-              <w:numPr>
-                <w:ilvl w:val="0"/>
-                <w:numId w:val="32"/>
-              </w:numPr>
-              <w:rPr>
-                <w:highlight w:val="yellow"/>
-              </w:rPr>
-            </w:pPr>
-            <w:r>
-              <w:rPr>
-                <w:highlight w:val="yellow"/>
-              </w:rPr>
-              <w:t>Das System speichert den Urlaubsantrag im Status bea</w:t>
-            </w:r>
-            <w:r>
-              <w:rPr>
-                <w:highlight w:val="yellow"/>
-              </w:rPr>
-              <w:t>n</w:t>
-            </w:r>
-            <w:r>
-              <w:rPr>
-                <w:highlight w:val="yellow"/>
-              </w:rPr>
-              <w:t>tragt und weist den Antrag zur Bearbeitung der Führung</w:t>
-            </w:r>
-            <w:r>
-              <w:rPr>
-                <w:highlight w:val="yellow"/>
-              </w:rPr>
-              <w:t>s</w:t>
-            </w:r>
-            <w:r>
-              <w:rPr>
-                <w:highlight w:val="yellow"/>
-              </w:rPr>
-              <w:t>kraft zu.</w:t>
-            </w:r>
-          </w:p>
-        </w:tc>
-      </w:tr>
-      <w:tr>
-        <w:tc>
-          <w:tcPr>
-            <w:tcW w:w="0" w:type="auto"/>
-            <w:tcBorders>
-              <w:top w:val="single" w:sz="6" w:space="0" w:color="DDDDDD"/>
-              <w:left w:val="single" w:sz="6" w:space="0" w:color="DDDDDD"/>
-              <w:bottom w:val="single" w:sz="6" w:space="0" w:color="DDDDDD"/>
-              <w:right w:val="single" w:sz="6" w:space="0" w:color="DDDDDD"/>
-            </w:tcBorders>
-            <w:tcMar>
-              <w:top w:w="105" w:type="dxa"/>
-              <w:left w:w="150" w:type="dxa"/>
-              <w:bottom w:w="105" w:type="dxa"/>
-              <w:right w:w="150" w:type="dxa"/>
-            </w:tcMar>
-            <w:hideMark/>
-          </w:tcPr>
-          <w:p>
-            <w:pPr>
-              <w:spacing w:before="150" w:after="0"/>
-              <w:rPr>
-                <w:rFonts w:cs="Arial"/>
-                <w:color w:val="333333"/>
-                <w:szCs w:val="22"/>
-              </w:rPr>
-            </w:pPr>
-            <w:r>
-              <w:rPr>
-                <w:rFonts w:cs="Arial"/>
-                <w:b/>
-                <w:bCs/>
-                <w:color w:val="333333"/>
-                <w:szCs w:val="22"/>
-              </w:rPr>
-              <w:lastRenderedPageBreak/>
-              <w:t>Alternative Ablaufschritte / Ausnahmen / Hinweise / Kommentar</w:t>
-            </w:r>
-          </w:p>
-        </w:tc>
-        <w:tc>
-          <w:tcPr>
-            <w:tcW w:w="0" w:type="auto"/>
-            <w:tcBorders>
-              <w:top w:val="single" w:sz="6" w:space="0" w:color="DDDDDD"/>
-              <w:left w:val="single" w:sz="6" w:space="0" w:color="DDDDDD"/>
-              <w:bottom w:val="single" w:sz="6" w:space="0" w:color="DDDDDD"/>
-              <w:right w:val="single" w:sz="6" w:space="0" w:color="DDDDDD"/>
-            </w:tcBorders>
-            <w:tcMar>
-              <w:top w:w="105" w:type="dxa"/>
-              <w:left w:w="150" w:type="dxa"/>
-              <w:bottom w:w="105" w:type="dxa"/>
-              <w:right w:w="150" w:type="dxa"/>
-            </w:tcMar>
-            <w:hideMark/>
-          </w:tcPr>
-          <w:p>
-            <w:pPr>
-              <w:rPr>
-                <w:highlight w:val="yellow"/>
-              </w:rPr>
-            </w:pPr>
-            <w:r>
-              <w:rPr>
-                <w:highlight w:val="yellow"/>
-              </w:rPr>
-              <w:t>Urlaub über Jahreswechsel:</w:t>
-            </w:r>
-          </w:p>
-          <w:p>
-            <w:pPr>
-              <w:pStyle w:val="Listenabsatz"/>
-              <w:numPr>
-                <w:ilvl w:val="0"/>
-                <w:numId w:val="6"/>
-              </w:numPr>
-              <w:rPr>
-                <w:highlight w:val="yellow"/>
-              </w:rPr>
-            </w:pPr>
-            <w:r>
-              <w:rPr>
-                <w:highlight w:val="yellow"/>
-              </w:rPr>
-              <w:t>Ad 4) Ist das Kontingent nicht ausreichend, kann der Mita</w:t>
-            </w:r>
-            <w:r>
-              <w:rPr>
-                <w:highlight w:val="yellow"/>
-              </w:rPr>
-              <w:t>r</w:t>
-            </w:r>
-            <w:r>
-              <w:rPr>
-                <w:highlight w:val="yellow"/>
-              </w:rPr>
-              <w:t>beiter keinen Urlaub in diesem Umfang beantragen, das System gibt die Fehlermeldung „Kontingent nicht ausre</w:t>
-            </w:r>
-            <w:r>
-              <w:rPr>
-                <w:highlight w:val="yellow"/>
-              </w:rPr>
-              <w:t>i</w:t>
-            </w:r>
-            <w:r>
-              <w:rPr>
-                <w:highlight w:val="yellow"/>
-              </w:rPr>
-              <w:t>chend, beantragt: x, Kontingent y&lt;x.“ aus.</w:t>
-            </w:r>
-          </w:p>
-          <w:p>
-            <w:pPr>
-              <w:pStyle w:val="Listenabsatz"/>
-              <w:numPr>
-                <w:ilvl w:val="0"/>
-                <w:numId w:val="6"/>
-              </w:numPr>
-              <w:rPr>
-                <w:highlight w:val="yellow"/>
-              </w:rPr>
-            </w:pPr>
-            <w:r>
-              <w:rPr>
-                <w:highlight w:val="yellow"/>
-              </w:rPr>
-              <w:t>Ad 4) Wenn der Urlaub über den Jahreswechsel geht, wird das Kontingent gegen das Restkontingent aus dem aktue</w:t>
-            </w:r>
-            <w:r>
-              <w:rPr>
-                <w:highlight w:val="yellow"/>
-              </w:rPr>
-              <w:t>l</w:t>
-            </w:r>
-            <w:r>
-              <w:rPr>
-                <w:highlight w:val="yellow"/>
-              </w:rPr>
-              <w:t>len Jahr zzgl. dem Kontingent des Folgejahres geprüft.</w:t>
-            </w:r>
-          </w:p>
-        </w:tc>
-      </w:tr>
-      <w:tr>
-        <w:tc>
-          <w:tcPr>
-            <w:tcW w:w="0" w:type="auto"/>
-            <w:tcBorders>
-              <w:top w:val="single" w:sz="6" w:space="0" w:color="DDDDDD"/>
-              <w:left w:val="single" w:sz="6" w:space="0" w:color="DDDDDD"/>
-              <w:bottom w:val="single" w:sz="6" w:space="0" w:color="DDDDDD"/>
-              <w:right w:val="single" w:sz="6" w:space="0" w:color="DDDDDD"/>
-            </w:tcBorders>
-            <w:tcMar>
-              <w:top w:w="105" w:type="dxa"/>
-              <w:left w:w="150" w:type="dxa"/>
-              <w:bottom w:w="105" w:type="dxa"/>
-              <w:right w:w="150" w:type="dxa"/>
-            </w:tcMar>
-            <w:hideMark/>
-          </w:tcPr>
-          <w:p>
-            <w:pPr>
-              <w:spacing w:before="150" w:after="0"/>
-              <w:rPr>
-                <w:rFonts w:cs="Arial"/>
-                <w:color w:val="333333"/>
-                <w:szCs w:val="22"/>
-              </w:rPr>
-            </w:pPr>
-            <w:r>
-              <w:rPr>
-                <w:rFonts w:cs="Arial"/>
-                <w:b/>
-                <w:bCs/>
-                <w:color w:val="333333"/>
-                <w:szCs w:val="22"/>
-              </w:rPr>
-              <w:t>Querbezüge</w:t>
-            </w:r>
-          </w:p>
-        </w:tc>
-        <w:tc>
-          <w:tcPr>
-            <w:tcW w:w="0" w:type="auto"/>
-            <w:tcBorders>
-              <w:top w:val="single" w:sz="6" w:space="0" w:color="DDDDDD"/>
-              <w:left w:val="single" w:sz="6" w:space="0" w:color="DDDDDD"/>
-              <w:bottom w:val="single" w:sz="6" w:space="0" w:color="DDDDDD"/>
-              <w:right w:val="single" w:sz="6" w:space="0" w:color="DDDDDD"/>
-            </w:tcBorders>
-            <w:tcMar>
-              <w:top w:w="105" w:type="dxa"/>
-              <w:left w:w="150" w:type="dxa"/>
-              <w:bottom w:w="105" w:type="dxa"/>
-              <w:right w:w="150" w:type="dxa"/>
-            </w:tcMar>
-          </w:tcPr>
-          <w:p>
-            <w:pPr>
-              <w:rPr>
-                <w:highlight w:val="yellow"/>
-              </w:rPr>
-            </w:pPr>
-            <w:r>
-              <w:rPr>
-                <w:highlight w:val="yellow"/>
-              </w:rPr>
-              <w:t>Vgl. Maske „Urlaubsantrag“.</w:t>
-            </w:r>
-          </w:p>
-        </w:tc>
-      </w:tr>
-      <w:tr>
-        <w:tc>
-          <w:tcPr>
-            <w:tcW w:w="0" w:type="auto"/>
-            <w:tcBorders>
-              <w:top w:val="single" w:sz="6" w:space="0" w:color="DDDDDD"/>
-              <w:left w:val="single" w:sz="6" w:space="0" w:color="DDDDDD"/>
-              <w:bottom w:val="single" w:sz="6" w:space="0" w:color="DDDDDD"/>
-              <w:right w:val="single" w:sz="6" w:space="0" w:color="DDDDDD"/>
-            </w:tcBorders>
-            <w:tcMar>
-              <w:top w:w="105" w:type="dxa"/>
-              <w:left w:w="150" w:type="dxa"/>
-              <w:bottom w:w="105" w:type="dxa"/>
-              <w:right w:w="150" w:type="dxa"/>
-            </w:tcMar>
-            <w:hideMark/>
-          </w:tcPr>
-          <w:p>
-            <w:pPr>
-              <w:spacing w:before="0" w:after="0"/>
-              <w:rPr>
-                <w:rFonts w:cs="Arial"/>
-                <w:color w:val="333333"/>
-                <w:szCs w:val="22"/>
-              </w:rPr>
-            </w:pPr>
-            <w:r>
-              <w:rPr>
-                <w:rFonts w:cs="Arial"/>
-                <w:b/>
-                <w:bCs/>
-                <w:color w:val="333333"/>
-                <w:szCs w:val="22"/>
-              </w:rPr>
-              <w:t>Sonstiges </w:t>
-            </w:r>
-          </w:p>
-        </w:tc>
-        <w:tc>
-          <w:tcPr>
-            <w:tcW w:w="0" w:type="auto"/>
-            <w:tcBorders>
-              <w:top w:val="single" w:sz="6" w:space="0" w:color="DDDDDD"/>
-              <w:left w:val="single" w:sz="6" w:space="0" w:color="DDDDDD"/>
-              <w:bottom w:val="single" w:sz="6" w:space="0" w:color="DDDDDD"/>
-              <w:right w:val="single" w:sz="6" w:space="0" w:color="DDDDDD"/>
-            </w:tcBorders>
-            <w:tcMar>
-              <w:top w:w="105" w:type="dxa"/>
-              <w:left w:w="150" w:type="dxa"/>
-              <w:bottom w:w="105" w:type="dxa"/>
-              <w:right w:w="150" w:type="dxa"/>
-            </w:tcMar>
-            <w:hideMark/>
-          </w:tcPr>
-          <w:p>
-            <w:pPr>
-              <w:rPr>
-                <w:highlight w:val="yellow"/>
-              </w:rPr>
-            </w:pPr>
-            <w:r>
-              <w:rPr>
-                <w:highlight w:val="yellow"/>
-              </w:rPr>
-              <w:t>N.A.</w:t>
-            </w:r>
-          </w:p>
-        </w:tc>
-      </w:tr>
-    </w:tbl>
     <w:p/>
-    <w:p>
-      <w:pPr>
-        <w:pStyle w:val="berschrift3"/>
-      </w:pPr>
-      <w:r>
-        <w:t xml:space="preserve">Anwendungsfall </w:t>
-      </w:r>
-      <w:proofErr w:type="spellStart"/>
-      <w:r>
-        <w:t>UC_</w:t>
-      </w:r>
-      <w:r>
-        <w:rPr>
-          <w:highlight w:val="yellow"/>
-        </w:rPr>
-        <w:t>xx</w:t>
-      </w:r>
-      <w:proofErr w:type="spellEnd"/>
-      <w:r>
-        <w:rPr>
-          <w:highlight w:val="yellow"/>
-        </w:rPr>
-        <w:t xml:space="preserve"> „Subjekt Prädikat“</w:t>
-      </w:r>
-    </w:p>
-    <w:tbl>
-      <w:tblPr>
-        <w:tblW w:w="0" w:type="auto"/>
-        <w:tblCellMar>
-          <w:top w:w="15" w:type="dxa"/>
-          <w:left w:w="15" w:type="dxa"/>
-          <w:bottom w:w="15" w:type="dxa"/>
-          <w:right w:w="15" w:type="dxa"/>
-        </w:tblCellMar>
-        <w:tblLook w:val="04A0" w:firstRow="1" w:lastRow="0" w:firstColumn="1" w:lastColumn="0" w:noHBand="0" w:noVBand="1"/>
-      </w:tblPr>
-      <w:tblGrid>
-        <w:gridCol w:w="3269"/>
-        <w:gridCol w:w="6804"/>
-      </w:tblGrid>
-      <w:tr>
-        <w:tc>
-          <w:tcPr>
-            <w:tcW w:w="3269" w:type="dxa"/>
-            <w:tcBorders>
-              <w:top w:val="single" w:sz="6" w:space="0" w:color="DDDDDD"/>
-              <w:left w:val="single" w:sz="6" w:space="0" w:color="DDDDDD"/>
-              <w:bottom w:val="single" w:sz="6" w:space="0" w:color="DDDDDD"/>
-              <w:right w:val="single" w:sz="6" w:space="0" w:color="DDDDDD"/>
-            </w:tcBorders>
-            <w:tcMar>
-              <w:top w:w="105" w:type="dxa"/>
-              <w:left w:w="150" w:type="dxa"/>
-              <w:bottom w:w="105" w:type="dxa"/>
-              <w:right w:w="150" w:type="dxa"/>
-            </w:tcMar>
-            <w:hideMark/>
-          </w:tcPr>
-          <w:p>
-            <w:pPr>
-              <w:spacing w:before="150" w:after="0"/>
-              <w:rPr>
-                <w:rFonts w:cs="Arial"/>
-                <w:color w:val="333333"/>
-                <w:szCs w:val="22"/>
-              </w:rPr>
-            </w:pPr>
-            <w:r>
-              <w:rPr>
-                <w:rFonts w:cs="Arial"/>
-                <w:b/>
-                <w:bCs/>
-                <w:color w:val="333333"/>
-                <w:szCs w:val="22"/>
-              </w:rPr>
-              <w:t>ID</w:t>
-            </w:r>
-            <w:r>
-              <w:rPr>
-                <w:rFonts w:cs="Arial"/>
-                <w:b/>
-                <w:bCs/>
-                <w:color w:val="333333"/>
-                <w:szCs w:val="22"/>
-              </w:rPr>
-              <w:t xml:space="preserve"> und eindeutiger </w:t>
-            </w:r>
-            <w:r>
-              <w:rPr>
-                <w:rFonts w:cs="Arial"/>
-                <w:b/>
-                <w:bCs/>
-                <w:color w:val="333333"/>
-                <w:szCs w:val="22"/>
-              </w:rPr>
-              <w:t xml:space="preserve"> Name</w:t>
-            </w:r>
-          </w:p>
-        </w:tc>
-        <w:tc>
-          <w:tcPr>
-            <w:tcW w:w="6804" w:type="dxa"/>
-            <w:tcBorders>
-              <w:top w:val="single" w:sz="6" w:space="0" w:color="DDDDDD"/>
-              <w:left w:val="single" w:sz="6" w:space="0" w:color="DDDDDD"/>
-              <w:bottom w:val="single" w:sz="6" w:space="0" w:color="DDDDDD"/>
-              <w:right w:val="single" w:sz="6" w:space="0" w:color="DDDDDD"/>
-            </w:tcBorders>
-            <w:tcMar>
-              <w:top w:w="105" w:type="dxa"/>
-              <w:left w:w="150" w:type="dxa"/>
-              <w:bottom w:w="105" w:type="dxa"/>
-              <w:right w:w="150" w:type="dxa"/>
-            </w:tcMar>
-          </w:tcPr>
-          <w:p>
-            <w:pPr>
-              <w:rPr>
-                <w:highlight w:val="yellow"/>
-              </w:rPr>
-            </w:pPr>
-            <w:proofErr w:type="spellStart"/>
-            <w:r>
-              <w:rPr>
-                <w:highlight w:val="yellow"/>
-              </w:rPr>
-              <w:t>xxxxx</w:t>
-            </w:r>
-            <w:proofErr w:type="spellEnd"/>
-          </w:p>
-        </w:tc>
-      </w:tr>
-      <w:tr>
-        <w:tc>
-          <w:tcPr>
-            <w:tcW w:w="3269" w:type="dxa"/>
-            <w:tcBorders>
-              <w:top w:val="single" w:sz="6" w:space="0" w:color="DDDDDD"/>
-              <w:left w:val="single" w:sz="6" w:space="0" w:color="DDDDDD"/>
-              <w:bottom w:val="single" w:sz="6" w:space="0" w:color="DDDDDD"/>
-              <w:right w:val="single" w:sz="6" w:space="0" w:color="DDDDDD"/>
-            </w:tcBorders>
-            <w:tcMar>
-              <w:top w:w="105" w:type="dxa"/>
-              <w:left w:w="150" w:type="dxa"/>
-              <w:bottom w:w="105" w:type="dxa"/>
-              <w:right w:w="150" w:type="dxa"/>
-            </w:tcMar>
-            <w:hideMark/>
-          </w:tcPr>
-          <w:p>
-            <w:pPr>
-              <w:spacing w:before="150" w:after="0"/>
-              <w:rPr>
-                <w:rFonts w:cs="Arial"/>
-                <w:color w:val="333333"/>
-                <w:szCs w:val="22"/>
-              </w:rPr>
-            </w:pPr>
-            <w:r>
-              <w:rPr>
-                <w:rFonts w:cs="Arial"/>
-                <w:b/>
-                <w:bCs/>
-                <w:color w:val="333333"/>
-                <w:szCs w:val="22"/>
-              </w:rPr>
-              <w:t>Beschreibung / Zweck</w:t>
-            </w:r>
-          </w:p>
-        </w:tc>
-        <w:tc>
-          <w:tcPr>
-            <w:tcW w:w="6804" w:type="dxa"/>
-            <w:tcBorders>
-              <w:top w:val="single" w:sz="6" w:space="0" w:color="DDDDDD"/>
-              <w:left w:val="single" w:sz="6" w:space="0" w:color="DDDDDD"/>
-              <w:bottom w:val="single" w:sz="6" w:space="0" w:color="DDDDDD"/>
-              <w:right w:val="single" w:sz="6" w:space="0" w:color="DDDDDD"/>
-            </w:tcBorders>
-            <w:tcMar>
-              <w:top w:w="105" w:type="dxa"/>
-              <w:left w:w="150" w:type="dxa"/>
-              <w:bottom w:w="105" w:type="dxa"/>
-              <w:right w:w="150" w:type="dxa"/>
-            </w:tcMar>
-          </w:tcPr>
-          <w:p>
-            <w:pPr>
-              <w:rPr>
-                <w:highlight w:val="yellow"/>
-              </w:rPr>
-            </w:pPr>
-          </w:p>
-        </w:tc>
-      </w:tr>
-      <w:tr>
-        <w:tc>
-          <w:tcPr>
-            <w:tcW w:w="3269" w:type="dxa"/>
-            <w:tcBorders>
-              <w:top w:val="single" w:sz="6" w:space="0" w:color="DDDDDD"/>
-              <w:left w:val="single" w:sz="6" w:space="0" w:color="DDDDDD"/>
-              <w:bottom w:val="single" w:sz="6" w:space="0" w:color="DDDDDD"/>
-              <w:right w:val="single" w:sz="6" w:space="0" w:color="DDDDDD"/>
-            </w:tcBorders>
-            <w:tcMar>
-              <w:top w:w="105" w:type="dxa"/>
-              <w:left w:w="150" w:type="dxa"/>
-              <w:bottom w:w="105" w:type="dxa"/>
-              <w:right w:w="150" w:type="dxa"/>
-            </w:tcMar>
-            <w:hideMark/>
-          </w:tcPr>
-          <w:p>
-            <w:pPr>
-              <w:spacing w:before="150" w:after="0"/>
-              <w:rPr>
-                <w:rFonts w:cs="Arial"/>
-                <w:color w:val="333333"/>
-                <w:szCs w:val="22"/>
-              </w:rPr>
-            </w:pPr>
-            <w:r>
-              <w:rPr>
-                <w:rFonts w:cs="Arial"/>
-                <w:b/>
-                <w:bCs/>
-                <w:color w:val="333333"/>
-                <w:szCs w:val="22"/>
-              </w:rPr>
-              <w:t>Beteiligte Informationen</w:t>
-            </w:r>
-          </w:p>
-        </w:tc>
-        <w:tc>
-          <w:tcPr>
-            <w:tcW w:w="6804" w:type="dxa"/>
-            <w:tcBorders>
-              <w:top w:val="single" w:sz="6" w:space="0" w:color="DDDDDD"/>
-              <w:left w:val="single" w:sz="6" w:space="0" w:color="DDDDDD"/>
-              <w:bottom w:val="single" w:sz="6" w:space="0" w:color="DDDDDD"/>
-              <w:right w:val="single" w:sz="6" w:space="0" w:color="DDDDDD"/>
-            </w:tcBorders>
-            <w:tcMar>
-              <w:top w:w="105" w:type="dxa"/>
-              <w:left w:w="150" w:type="dxa"/>
-              <w:bottom w:w="105" w:type="dxa"/>
-              <w:right w:w="150" w:type="dxa"/>
-            </w:tcMar>
-          </w:tcPr>
-          <w:p>
-            <w:pPr>
-              <w:rPr>
-                <w:highlight w:val="yellow"/>
-              </w:rPr>
-            </w:pPr>
-          </w:p>
-        </w:tc>
-      </w:tr>
-      <w:tr>
-        <w:tc>
-          <w:tcPr>
-            <w:tcW w:w="3269" w:type="dxa"/>
-            <w:tcBorders>
-              <w:top w:val="single" w:sz="6" w:space="0" w:color="DDDDDD"/>
-              <w:left w:val="single" w:sz="6" w:space="0" w:color="DDDDDD"/>
-              <w:bottom w:val="single" w:sz="6" w:space="0" w:color="DDDDDD"/>
-              <w:right w:val="single" w:sz="6" w:space="0" w:color="DDDDDD"/>
-            </w:tcBorders>
-            <w:tcMar>
-              <w:top w:w="105" w:type="dxa"/>
-              <w:left w:w="150" w:type="dxa"/>
-              <w:bottom w:w="105" w:type="dxa"/>
-              <w:right w:w="150" w:type="dxa"/>
-            </w:tcMar>
-            <w:hideMark/>
-          </w:tcPr>
-          <w:p>
-            <w:pPr>
-              <w:spacing w:before="150" w:after="0"/>
-              <w:rPr>
-                <w:rFonts w:cs="Arial"/>
-                <w:color w:val="333333"/>
-                <w:szCs w:val="22"/>
-              </w:rPr>
-            </w:pPr>
-            <w:r>
-              <w:rPr>
-                <w:rFonts w:cs="Arial"/>
-                <w:b/>
-                <w:bCs/>
-                <w:color w:val="333333"/>
-                <w:szCs w:val="22"/>
-              </w:rPr>
-              <w:t>Beteiligte Akteure</w:t>
-            </w:r>
-          </w:p>
-        </w:tc>
-        <w:tc>
-          <w:tcPr>
-            <w:tcW w:w="6804" w:type="dxa"/>
-            <w:tcBorders>
-              <w:top w:val="single" w:sz="6" w:space="0" w:color="DDDDDD"/>
-              <w:left w:val="single" w:sz="6" w:space="0" w:color="DDDDDD"/>
-              <w:bottom w:val="single" w:sz="6" w:space="0" w:color="DDDDDD"/>
-              <w:right w:val="single" w:sz="6" w:space="0" w:color="DDDDDD"/>
-            </w:tcBorders>
-            <w:tcMar>
-              <w:top w:w="105" w:type="dxa"/>
-              <w:left w:w="150" w:type="dxa"/>
-              <w:bottom w:w="105" w:type="dxa"/>
-              <w:right w:w="150" w:type="dxa"/>
-            </w:tcMar>
-          </w:tcPr>
-          <w:p>
-            <w:pPr>
-              <w:rPr>
-                <w:highlight w:val="yellow"/>
-              </w:rPr>
-            </w:pPr>
-          </w:p>
-        </w:tc>
-      </w:tr>
-      <w:tr>
-        <w:tc>
-          <w:tcPr>
-            <w:tcW w:w="3269" w:type="dxa"/>
-            <w:tcBorders>
-              <w:top w:val="single" w:sz="6" w:space="0" w:color="DDDDDD"/>
-              <w:left w:val="single" w:sz="6" w:space="0" w:color="DDDDDD"/>
-              <w:bottom w:val="single" w:sz="6" w:space="0" w:color="DDDDDD"/>
-              <w:right w:val="single" w:sz="6" w:space="0" w:color="DDDDDD"/>
-            </w:tcBorders>
-            <w:tcMar>
-              <w:top w:w="105" w:type="dxa"/>
-              <w:left w:w="150" w:type="dxa"/>
-              <w:bottom w:w="105" w:type="dxa"/>
-              <w:right w:w="150" w:type="dxa"/>
-            </w:tcMar>
-            <w:hideMark/>
-          </w:tcPr>
-          <w:p>
-            <w:pPr>
-              <w:spacing w:before="150" w:after="0"/>
-              <w:rPr>
-                <w:rFonts w:cs="Arial"/>
-                <w:color w:val="333333"/>
-                <w:szCs w:val="22"/>
-              </w:rPr>
-            </w:pPr>
-            <w:r>
-              <w:rPr>
-                <w:rFonts w:cs="Arial"/>
-                <w:b/>
-                <w:bCs/>
-                <w:color w:val="333333"/>
-                <w:szCs w:val="22"/>
-              </w:rPr>
-              <w:t>Vorbedingungen / Vorau</w:t>
-            </w:r>
-            <w:r>
-              <w:rPr>
-                <w:rFonts w:cs="Arial"/>
-                <w:b/>
-                <w:bCs/>
-                <w:color w:val="333333"/>
-                <w:szCs w:val="22"/>
-              </w:rPr>
-              <w:t>s</w:t>
-            </w:r>
-            <w:r>
-              <w:rPr>
-                <w:rFonts w:cs="Arial"/>
-                <w:b/>
-                <w:bCs/>
-                <w:color w:val="333333"/>
-                <w:szCs w:val="22"/>
-              </w:rPr>
-              <w:t>setzungen / Auslöser</w:t>
-            </w:r>
-          </w:p>
-        </w:tc>
-        <w:tc>
-          <w:tcPr>
-            <w:tcW w:w="6804" w:type="dxa"/>
-            <w:tcBorders>
-              <w:top w:val="single" w:sz="6" w:space="0" w:color="DDDDDD"/>
-              <w:left w:val="single" w:sz="6" w:space="0" w:color="DDDDDD"/>
-              <w:bottom w:val="single" w:sz="6" w:space="0" w:color="DDDDDD"/>
-              <w:right w:val="single" w:sz="6" w:space="0" w:color="DDDDDD"/>
-            </w:tcBorders>
-            <w:tcMar>
-              <w:top w:w="105" w:type="dxa"/>
-              <w:left w:w="150" w:type="dxa"/>
-              <w:bottom w:w="105" w:type="dxa"/>
-              <w:right w:w="150" w:type="dxa"/>
-            </w:tcMar>
-          </w:tcPr>
-          <w:p>
-            <w:pPr>
-              <w:rPr>
-                <w:highlight w:val="yellow"/>
-              </w:rPr>
-            </w:pPr>
-          </w:p>
-        </w:tc>
-      </w:tr>
-      <w:tr>
-        <w:tc>
-          <w:tcPr>
-            <w:tcW w:w="3269" w:type="dxa"/>
-            <w:tcBorders>
-              <w:top w:val="single" w:sz="6" w:space="0" w:color="DDDDDD"/>
-              <w:left w:val="single" w:sz="6" w:space="0" w:color="DDDDDD"/>
-              <w:bottom w:val="single" w:sz="6" w:space="0" w:color="DDDDDD"/>
-              <w:right w:val="single" w:sz="6" w:space="0" w:color="DDDDDD"/>
-            </w:tcBorders>
-            <w:tcMar>
-              <w:top w:w="105" w:type="dxa"/>
-              <w:left w:w="150" w:type="dxa"/>
-              <w:bottom w:w="105" w:type="dxa"/>
-              <w:right w:w="150" w:type="dxa"/>
-            </w:tcMar>
-            <w:hideMark/>
-          </w:tcPr>
-          <w:p>
-            <w:pPr>
-              <w:spacing w:before="150" w:after="0"/>
-              <w:rPr>
-                <w:rFonts w:cs="Arial"/>
-                <w:color w:val="333333"/>
-                <w:szCs w:val="22"/>
-              </w:rPr>
-            </w:pPr>
-            <w:r>
-              <w:rPr>
-                <w:rFonts w:cs="Arial"/>
-                <w:b/>
-                <w:bCs/>
-                <w:color w:val="333333"/>
-                <w:szCs w:val="22"/>
-              </w:rPr>
-              <w:t>Nachbedingung / Ergebnis</w:t>
-            </w:r>
-          </w:p>
-        </w:tc>
-        <w:tc>
-          <w:tcPr>
-            <w:tcW w:w="6804" w:type="dxa"/>
-            <w:tcBorders>
-              <w:top w:val="single" w:sz="6" w:space="0" w:color="DDDDDD"/>
-              <w:left w:val="single" w:sz="6" w:space="0" w:color="DDDDDD"/>
-              <w:bottom w:val="single" w:sz="6" w:space="0" w:color="DDDDDD"/>
-              <w:right w:val="single" w:sz="6" w:space="0" w:color="DDDDDD"/>
-            </w:tcBorders>
-            <w:tcMar>
-              <w:top w:w="105" w:type="dxa"/>
-              <w:left w:w="150" w:type="dxa"/>
-              <w:bottom w:w="105" w:type="dxa"/>
-              <w:right w:w="150" w:type="dxa"/>
-            </w:tcMar>
-          </w:tcPr>
-          <w:p>
-            <w:pPr>
-              <w:rPr>
-                <w:highlight w:val="yellow"/>
-              </w:rPr>
-            </w:pPr>
-          </w:p>
-        </w:tc>
-      </w:tr>
-      <w:tr>
-        <w:tc>
-          <w:tcPr>
-            <w:tcW w:w="3269" w:type="dxa"/>
-            <w:tcBorders>
-              <w:top w:val="single" w:sz="6" w:space="0" w:color="DDDDDD"/>
-              <w:left w:val="single" w:sz="6" w:space="0" w:color="DDDDDD"/>
-              <w:bottom w:val="single" w:sz="6" w:space="0" w:color="DDDDDD"/>
-              <w:right w:val="single" w:sz="6" w:space="0" w:color="DDDDDD"/>
-            </w:tcBorders>
-            <w:tcMar>
-              <w:top w:w="105" w:type="dxa"/>
-              <w:left w:w="150" w:type="dxa"/>
-              <w:bottom w:w="105" w:type="dxa"/>
-              <w:right w:w="150" w:type="dxa"/>
-            </w:tcMar>
-            <w:hideMark/>
-          </w:tcPr>
-          <w:p>
-            <w:pPr>
-              <w:spacing w:before="150" w:after="0"/>
-              <w:rPr>
-                <w:rFonts w:cs="Arial"/>
-                <w:color w:val="333333"/>
-                <w:szCs w:val="22"/>
-              </w:rPr>
-            </w:pPr>
-            <w:r>
-              <w:rPr>
-                <w:rFonts w:cs="Arial"/>
-                <w:b/>
-                <w:bCs/>
-                <w:color w:val="333333"/>
-                <w:szCs w:val="22"/>
-              </w:rPr>
-              <w:t>Ablaufschritte</w:t>
-            </w:r>
-          </w:p>
-        </w:tc>
-        <w:tc>
-          <w:tcPr>
-            <w:tcW w:w="6804" w:type="dxa"/>
-            <w:tcBorders>
-              <w:top w:val="single" w:sz="6" w:space="0" w:color="DDDDDD"/>
-              <w:left w:val="single" w:sz="6" w:space="0" w:color="DDDDDD"/>
-              <w:bottom w:val="single" w:sz="6" w:space="0" w:color="DDDDDD"/>
-              <w:right w:val="single" w:sz="6" w:space="0" w:color="DDDDDD"/>
-            </w:tcBorders>
-            <w:tcMar>
-              <w:top w:w="105" w:type="dxa"/>
-              <w:left w:w="150" w:type="dxa"/>
-              <w:bottom w:w="105" w:type="dxa"/>
-              <w:right w:w="150" w:type="dxa"/>
-            </w:tcMar>
-          </w:tcPr>
-          <w:p>
-            <w:pPr>
-              <w:pStyle w:val="Listenabsatz"/>
-              <w:numPr>
-                <w:ilvl w:val="0"/>
-                <w:numId w:val="33"/>
-              </w:numPr>
-              <w:rPr>
-                <w:highlight w:val="yellow"/>
-              </w:rPr>
-            </w:pPr>
-          </w:p>
-        </w:tc>
-      </w:tr>
-      <w:tr>
-        <w:tc>
-          <w:tcPr>
-            <w:tcW w:w="3269" w:type="dxa"/>
-            <w:tcBorders>
-              <w:top w:val="single" w:sz="6" w:space="0" w:color="DDDDDD"/>
-              <w:left w:val="single" w:sz="6" w:space="0" w:color="DDDDDD"/>
-              <w:bottom w:val="single" w:sz="6" w:space="0" w:color="DDDDDD"/>
-              <w:right w:val="single" w:sz="6" w:space="0" w:color="DDDDDD"/>
-            </w:tcBorders>
-            <w:tcMar>
-              <w:top w:w="105" w:type="dxa"/>
-              <w:left w:w="150" w:type="dxa"/>
-              <w:bottom w:w="105" w:type="dxa"/>
-              <w:right w:w="150" w:type="dxa"/>
-            </w:tcMar>
-            <w:hideMark/>
-          </w:tcPr>
-          <w:p>
-            <w:pPr>
-              <w:spacing w:before="150" w:after="0"/>
-              <w:rPr>
-                <w:rFonts w:cs="Arial"/>
-                <w:color w:val="333333"/>
-                <w:szCs w:val="22"/>
-              </w:rPr>
-            </w:pPr>
-            <w:r>
-              <w:rPr>
-                <w:rFonts w:cs="Arial"/>
-                <w:b/>
-                <w:bCs/>
-                <w:color w:val="333333"/>
-                <w:szCs w:val="22"/>
-              </w:rPr>
-              <w:t>Alternative Ablaufschritte / Ausnahmen / Hinweise / Kommentar</w:t>
-            </w:r>
-          </w:p>
-        </w:tc>
-        <w:tc>
-          <w:tcPr>
-            <w:tcW w:w="6804" w:type="dxa"/>
-            <w:tcBorders>
-              <w:top w:val="single" w:sz="6" w:space="0" w:color="DDDDDD"/>
-              <w:left w:val="single" w:sz="6" w:space="0" w:color="DDDDDD"/>
-              <w:bottom w:val="single" w:sz="6" w:space="0" w:color="DDDDDD"/>
-              <w:right w:val="single" w:sz="6" w:space="0" w:color="DDDDDD"/>
-            </w:tcBorders>
-            <w:tcMar>
-              <w:top w:w="105" w:type="dxa"/>
-              <w:left w:w="150" w:type="dxa"/>
-              <w:bottom w:w="105" w:type="dxa"/>
-              <w:right w:w="150" w:type="dxa"/>
-            </w:tcMar>
-          </w:tcPr>
-          <w:p>
-            <w:pPr>
-              <w:rPr>
-                <w:highlight w:val="yellow"/>
-              </w:rPr>
-            </w:pPr>
-          </w:p>
-        </w:tc>
-      </w:tr>
-      <w:tr>
-        <w:tc>
-          <w:tcPr>
-            <w:tcW w:w="3269" w:type="dxa"/>
-            <w:tcBorders>
-              <w:top w:val="single" w:sz="6" w:space="0" w:color="DDDDDD"/>
-              <w:left w:val="single" w:sz="6" w:space="0" w:color="DDDDDD"/>
-              <w:bottom w:val="single" w:sz="6" w:space="0" w:color="DDDDDD"/>
-              <w:right w:val="single" w:sz="6" w:space="0" w:color="DDDDDD"/>
-            </w:tcBorders>
-            <w:tcMar>
-              <w:top w:w="105" w:type="dxa"/>
-              <w:left w:w="150" w:type="dxa"/>
-              <w:bottom w:w="105" w:type="dxa"/>
-              <w:right w:w="150" w:type="dxa"/>
-            </w:tcMar>
-            <w:hideMark/>
-          </w:tcPr>
-          <w:p>
-            <w:pPr>
-              <w:spacing w:before="150" w:after="0"/>
-              <w:rPr>
-                <w:rFonts w:cs="Arial"/>
-                <w:color w:val="333333"/>
-                <w:szCs w:val="22"/>
-              </w:rPr>
-            </w:pPr>
-            <w:r>
-              <w:rPr>
-                <w:rFonts w:cs="Arial"/>
-                <w:b/>
-                <w:bCs/>
-                <w:color w:val="333333"/>
-                <w:szCs w:val="22"/>
-              </w:rPr>
-              <w:t>Querbezüge</w:t>
-            </w:r>
-          </w:p>
-        </w:tc>
-        <w:tc>
-          <w:tcPr>
-            <w:tcW w:w="6804" w:type="dxa"/>
-            <w:tcBorders>
-              <w:top w:val="single" w:sz="6" w:space="0" w:color="DDDDDD"/>
-              <w:left w:val="single" w:sz="6" w:space="0" w:color="DDDDDD"/>
-              <w:bottom w:val="single" w:sz="6" w:space="0" w:color="DDDDDD"/>
-              <w:right w:val="single" w:sz="6" w:space="0" w:color="DDDDDD"/>
-            </w:tcBorders>
-            <w:tcMar>
-              <w:top w:w="105" w:type="dxa"/>
-              <w:left w:w="150" w:type="dxa"/>
-              <w:bottom w:w="105" w:type="dxa"/>
-              <w:right w:w="150" w:type="dxa"/>
-            </w:tcMar>
-          </w:tcPr>
-          <w:p>
-            <w:pPr>
-              <w:rPr>
-                <w:highlight w:val="yellow"/>
-              </w:rPr>
-            </w:pPr>
-          </w:p>
-        </w:tc>
-      </w:tr>
-      <w:tr>
-        <w:tc>
-          <w:tcPr>
-            <w:tcW w:w="3269" w:type="dxa"/>
-            <w:tcBorders>
-              <w:top w:val="single" w:sz="6" w:space="0" w:color="DDDDDD"/>
-              <w:left w:val="single" w:sz="6" w:space="0" w:color="DDDDDD"/>
-              <w:bottom w:val="single" w:sz="6" w:space="0" w:color="DDDDDD"/>
-              <w:right w:val="single" w:sz="6" w:space="0" w:color="DDDDDD"/>
-            </w:tcBorders>
-            <w:tcMar>
-              <w:top w:w="105" w:type="dxa"/>
-              <w:left w:w="150" w:type="dxa"/>
-              <w:bottom w:w="105" w:type="dxa"/>
-              <w:right w:w="150" w:type="dxa"/>
-            </w:tcMar>
-            <w:hideMark/>
-          </w:tcPr>
-          <w:p>
-            <w:pPr>
-              <w:spacing w:before="0" w:after="0"/>
-              <w:rPr>
-                <w:rFonts w:cs="Arial"/>
-                <w:color w:val="333333"/>
-                <w:szCs w:val="22"/>
-              </w:rPr>
-            </w:pPr>
-            <w:r>
-              <w:rPr>
-                <w:rFonts w:cs="Arial"/>
-                <w:b/>
-                <w:bCs/>
-                <w:color w:val="333333"/>
-                <w:szCs w:val="22"/>
-              </w:rPr>
-              <w:t>Sonstiges </w:t>
-            </w:r>
-          </w:p>
-        </w:tc>
-        <w:tc>
-          <w:tcPr>
-            <w:tcW w:w="6804" w:type="dxa"/>
-            <w:tcBorders>
-              <w:top w:val="single" w:sz="6" w:space="0" w:color="DDDDDD"/>
-              <w:left w:val="single" w:sz="6" w:space="0" w:color="DDDDDD"/>
-              <w:bottom w:val="single" w:sz="6" w:space="0" w:color="DDDDDD"/>
-              <w:right w:val="single" w:sz="6" w:space="0" w:color="DDDDDD"/>
-            </w:tcBorders>
-            <w:tcMar>
-              <w:top w:w="105" w:type="dxa"/>
-              <w:left w:w="150" w:type="dxa"/>
-              <w:bottom w:w="105" w:type="dxa"/>
-              <w:right w:w="150" w:type="dxa"/>
-            </w:tcMar>
-          </w:tcPr>
-          <w:p>
-            <w:pPr>
-              <w:rPr>
-                <w:highlight w:val="yellow"/>
-              </w:rPr>
-            </w:pPr>
-          </w:p>
-        </w:tc>
-      </w:tr>
-    </w:tbl>
     <w:p/>
-    <w:p>
-      <w:pPr>
-        <w:pStyle w:val="berschrift3"/>
-      </w:pPr>
-      <w:r>
-        <w:lastRenderedPageBreak/>
-        <w:t>Textuelle Anforderungen</w:t>
-      </w:r>
-    </w:p>
-    <w:p>
-      <w:r>
-        <w:rPr>
-          <w:highlight w:val="yellow"/>
-        </w:rPr>
-        <w:t>Ergänzende Textuelle Anforderungen</w:t>
-      </w:r>
-    </w:p>
+    <w:p/>
+    <w:p/>
+    <w:p/>
+    <w:p/>
+    <w:p/>
+    <w:p/>
+    <w:p/>
+    <w:p/>
+    <w:p/>
+    <w:p/>
+    <w:p/>
+    <w:p/>
+    <w:p/>
+    <w:p/>
+    <w:p/>
+    <w:p/>
+    <w:p/>
+    <w:p/>
     <w:p/>
     <w:p/>
     <w:p>
+      <w:bookmarkStart w:id="19" w:name="_GoBack"/>
+      <w:bookmarkEnd w:id="19"/>
+    </w:p>
+    <w:p>
       <w:pPr>
         <w:pStyle w:val="berschrift1"/>
       </w:pPr>
-      <w:bookmarkStart w:id="21" w:name="_Toc486275812"/>
-      <w:r>
+      <w:bookmarkStart w:id="20" w:name="_Toc486275812"/>
+      <w:r>
+        <w:lastRenderedPageBreak/>
         <w:t>Masken</w:t>
       </w:r>
       <w:r>
         <w:t>definition</w:t>
       </w:r>
-      <w:bookmarkEnd w:id="21"/>
+      <w:bookmarkEnd w:id="20"/>
     </w:p>
     <w:p>
       <w:pPr>
@@ -4466,21 +2656,7 @@
         <w:rPr>
           <w:highlight w:val="yellow"/>
         </w:rPr>
-        <w:t>Maskenverzeichnis, -hierarchie und –</w:t>
-      </w:r>
-      <w:proofErr w:type="spellStart"/>
-      <w:r>
-        <w:rPr>
-          <w:highlight w:val="yellow"/>
-        </w:rPr>
-        <w:t>abfolge</w:t>
-      </w:r>
-      <w:proofErr w:type="spellEnd"/>
-      <w:r>
-        <w:rPr>
-          <w:highlight w:val="yellow"/>
-        </w:rPr>
-        <w:t xml:space="preserve"> (</w:t>
+        <w:t>Maskenverzeichnis, -hierarchie und –abfolge (</w:t>
       </w:r>
       <w:r>
         <w:rPr>
@@ -4519,11 +2695,11 @@
       <w:pPr>
         <w:pStyle w:val="berschrift2"/>
       </w:pPr>
-      <w:bookmarkStart w:id="22" w:name="_Toc486275813"/>
+      <w:bookmarkStart w:id="21" w:name="_Toc486275813"/>
       <w:r>
         <w:t>Maskenverzeichnis</w:t>
       </w:r>
-      <w:bookmarkEnd w:id="22"/>
+      <w:bookmarkEnd w:id="21"/>
     </w:p>
     <w:tbl>
       <w:tblPr>
@@ -4918,11 +3094,11 @@
       <w:pPr>
         <w:pStyle w:val="berschrift2"/>
       </w:pPr>
-      <w:bookmarkStart w:id="23" w:name="_Toc486275814"/>
+      <w:bookmarkStart w:id="22" w:name="_Toc486275814"/>
       <w:r>
         <w:t>Maskenabfolge</w:t>
       </w:r>
-      <w:bookmarkEnd w:id="23"/>
+      <w:bookmarkEnd w:id="22"/>
     </w:p>
     <w:p>
       <w:pPr>
@@ -4945,14 +3121,14 @@
       <w:pPr>
         <w:pStyle w:val="berschrift2"/>
       </w:pPr>
-      <w:bookmarkStart w:id="24" w:name="_Toc486275815"/>
+      <w:bookmarkStart w:id="23" w:name="_Toc486275815"/>
       <w:r>
         <w:t>Masken</w:t>
       </w:r>
       <w:r>
         <w:t>beschreibung</w:t>
       </w:r>
-      <w:bookmarkEnd w:id="24"/>
+      <w:bookmarkEnd w:id="23"/>
     </w:p>
     <w:p>
       <w:pPr>
@@ -5153,9 +3329,9 @@
       </w:pPr>
     </w:p>
     <w:p>
-      <w:bookmarkStart w:id="25" w:name="_Toc304379288"/>
-      <w:bookmarkStart w:id="26" w:name="_Toc279762052"/>
-      <w:bookmarkStart w:id="27" w:name="_Toc279762169"/>
+      <w:bookmarkStart w:id="24" w:name="_Toc304379288"/>
+      <w:bookmarkStart w:id="25" w:name="_Toc279762052"/>
+      <w:bookmarkStart w:id="26" w:name="_Toc279762169"/>
       <w:bookmarkEnd w:id="6"/>
       <w:bookmarkEnd w:id="7"/>
       <w:bookmarkEnd w:id="8"/>
@@ -5220,39 +3396,39 @@
       <w:pPr>
         <w:pStyle w:val="berschrift1"/>
       </w:pPr>
-      <w:bookmarkStart w:id="28" w:name="_Toc486275816"/>
+      <w:bookmarkStart w:id="27" w:name="_Toc486275816"/>
       <w:r>
         <w:t>Anlagen</w:t>
       </w:r>
-      <w:bookmarkEnd w:id="25"/>
-      <w:bookmarkEnd w:id="28"/>
+      <w:bookmarkEnd w:id="24"/>
+      <w:bookmarkEnd w:id="27"/>
     </w:p>
     <w:p>
       <w:pPr>
         <w:pStyle w:val="berschrift2"/>
       </w:pPr>
-      <w:bookmarkStart w:id="29" w:name="_Toc299115575"/>
-      <w:bookmarkStart w:id="30" w:name="_Ref301765707"/>
-      <w:bookmarkStart w:id="31" w:name="_Toc304379293"/>
-      <w:bookmarkStart w:id="32" w:name="_Toc486275817"/>
-      <w:bookmarkStart w:id="33" w:name="_Ref302048621"/>
-      <w:bookmarkStart w:id="34" w:name="_Ref301728747"/>
-      <w:bookmarkStart w:id="35" w:name="_Ref301728751"/>
-      <w:bookmarkStart w:id="36" w:name="_Ref301728761"/>
-      <w:bookmarkStart w:id="37" w:name="_Toc279762050"/>
-      <w:bookmarkStart w:id="38" w:name="_Toc279762167"/>
+      <w:bookmarkStart w:id="28" w:name="_Toc299115575"/>
+      <w:bookmarkStart w:id="29" w:name="_Ref301765707"/>
+      <w:bookmarkStart w:id="30" w:name="_Toc304379293"/>
+      <w:bookmarkStart w:id="31" w:name="_Toc486275817"/>
+      <w:bookmarkStart w:id="32" w:name="_Ref302048621"/>
+      <w:bookmarkStart w:id="33" w:name="_Ref301728747"/>
+      <w:bookmarkStart w:id="34" w:name="_Ref301728751"/>
+      <w:bookmarkStart w:id="35" w:name="_Ref301728761"/>
+      <w:bookmarkStart w:id="36" w:name="_Toc279762050"/>
+      <w:bookmarkStart w:id="37" w:name="_Toc279762167"/>
+      <w:bookmarkEnd w:id="25"/>
       <w:bookmarkEnd w:id="26"/>
-      <w:bookmarkEnd w:id="27"/>
       <w:r>
         <w:t>Glossar</w:t>
       </w:r>
+      <w:bookmarkEnd w:id="28"/>
+      <w:r>
+        <w:t xml:space="preserve"> und Abkürzungsverzeichnis</w:t>
+      </w:r>
       <w:bookmarkEnd w:id="29"/>
-      <w:r>
-        <w:t xml:space="preserve"> und Abkürzungsverzeichnis</w:t>
-      </w:r>
       <w:bookmarkEnd w:id="30"/>
       <w:bookmarkEnd w:id="31"/>
-      <w:bookmarkEnd w:id="32"/>
     </w:p>
     <w:tbl>
       <w:tblPr>
@@ -5412,50 +3588,18 @@
                 <w:highlight w:val="yellow"/>
                 <w:lang w:val="en-GB"/>
               </w:rPr>
-              <w:t xml:space="preserve">Customer Interaction </w:t>
-            </w:r>
-            <w:proofErr w:type="spellStart"/>
-            <w:r>
-              <w:rPr>
-                <w:highlight w:val="yellow"/>
-                <w:lang w:val="en-GB"/>
-              </w:rPr>
-              <w:t>Center</w:t>
-            </w:r>
-            <w:proofErr w:type="spellEnd"/>
-            <w:r>
-              <w:rPr>
-                <w:highlight w:val="yellow"/>
-                <w:lang w:val="en-GB"/>
-              </w:rPr>
-              <w:t xml:space="preserve"> (SAP </w:t>
-            </w:r>
-            <w:proofErr w:type="spellStart"/>
-            <w:r>
-              <w:rPr>
-                <w:highlight w:val="yellow"/>
-                <w:lang w:val="en-GB"/>
-              </w:rPr>
-              <w:t>Modul</w:t>
-            </w:r>
-            <w:proofErr w:type="spellEnd"/>
-            <w:r>
-              <w:rPr>
-                <w:highlight w:val="yellow"/>
-                <w:lang w:val="en-GB"/>
-              </w:rPr>
-              <w:t>)</w:t>
+              <w:t>Customer Interaction Center (SAP Modul)</w:t>
             </w:r>
           </w:p>
         </w:tc>
       </w:tr>
     </w:tbl>
+    <w:bookmarkEnd w:id="32"/>
     <w:bookmarkEnd w:id="33"/>
     <w:bookmarkEnd w:id="34"/>
     <w:bookmarkEnd w:id="35"/>
     <w:bookmarkEnd w:id="36"/>
     <w:bookmarkEnd w:id="37"/>
-    <w:bookmarkEnd w:id="38"/>
     <w:p>
       <w:pPr>
         <w:pStyle w:val="Beschriftung"/>
@@ -5464,31 +3608,18 @@
       <w:r>
         <w:t xml:space="preserve">Tabelle </w:t>
       </w:r>
-      <w:r>
-        <w:fldChar w:fldCharType="begin"/>
-      </w:r>
-      <w:r>
-        <w:instrText xml:space="preserve"> SEQ Tabelle \* ARABIC </w:instrText>
-      </w:r>
-      <w:r>
-        <w:fldChar w:fldCharType="separate"/>
-      </w:r>
-      <w:r>
-        <w:rPr>
-          <w:noProof/>
-        </w:rPr>
-        <w:t>8</w:t>
-      </w:r>
-      <w:r>
-        <w:rPr>
-          <w:noProof/>
-        </w:rPr>
-        <w:fldChar w:fldCharType="end"/>
-      </w:r>
+      <w:fldSimple w:instr=" SEQ Tabelle \* ARABIC ">
+        <w:r>
+          <w:rPr>
+            <w:noProof/>
+          </w:rPr>
+          <w:t>8</w:t>
+        </w:r>
+      </w:fldSimple>
       <w:r>
         <w:t xml:space="preserve"> Glossar</w:t>
       </w:r>
-      <w:bookmarkStart w:id="39" w:name="_Toc304379294"/>
+      <w:bookmarkStart w:id="38" w:name="_Toc304379294"/>
     </w:p>
     <w:p/>
     <w:p/>
@@ -5496,12 +3627,12 @@
       <w:pPr>
         <w:pStyle w:val="berschrift1"/>
       </w:pPr>
-      <w:bookmarkStart w:id="40" w:name="_Toc486275818"/>
+      <w:bookmarkStart w:id="39" w:name="_Toc486275818"/>
       <w:r>
         <w:t>Unterschriftenliste</w:t>
       </w:r>
+      <w:bookmarkEnd w:id="38"/>
       <w:bookmarkEnd w:id="39"/>
-      <w:bookmarkEnd w:id="40"/>
     </w:p>
     <w:p>
       <w:pPr>
@@ -6266,7 +4397,7 @@
               <w:sz w:val="20"/>
               <w:szCs w:val="20"/>
             </w:rPr>
-            <w:t>10</w:t>
+            <w:t>9</w:t>
           </w:r>
           <w:r>
             <w:rPr>
@@ -6364,11 +4495,21 @@
             </w:rPr>
             <w:t>Version:</w:t>
           </w:r>
-          <w:fldSimple w:instr=" DOCPROPERTY  Version  \* MERGEFORMAT ">
-            <w:r>
-              <w:t>0.1</w:t>
-            </w:r>
-          </w:fldSimple>
+          <w:r>
+            <w:fldChar w:fldCharType="begin"/>
+          </w:r>
+          <w:r>
+            <w:instrText xml:space="preserve"> DOCPROPERTY  Version  \* MERGEFORMAT </w:instrText>
+          </w:r>
+          <w:r>
+            <w:fldChar w:fldCharType="separate"/>
+          </w:r>
+          <w:r>
+            <w:t>0.1</w:t>
+          </w:r>
+          <w:r>
+            <w:fldChar w:fldCharType="end"/>
+          </w:r>
           <w:r>
             <w:t xml:space="preserve">, </w:t>
           </w:r>
@@ -6418,26 +4559,11 @@
               <w:szCs w:val="12"/>
             </w:rPr>
           </w:pPr>
-          <w:r>
-            <w:fldChar w:fldCharType="begin"/>
-          </w:r>
-          <w:r>
-            <w:instrText xml:space="preserve"> DOCPROPERTY  Name  \* MERGEFORMAT </w:instrText>
-          </w:r>
-          <w:r>
-            <w:fldChar w:fldCharType="separate"/>
-          </w:r>
-          <w:proofErr w:type="spellStart"/>
-          <w:r>
-            <w:t>Vorlage_Fachkonzept_MitBausteinen</w:t>
-          </w:r>
-          <w:proofErr w:type="spellEnd"/>
-          <w:r>
-            <w:t xml:space="preserve"> (Arbeitskopie).docx</w:t>
-          </w:r>
-          <w:r>
-            <w:fldChar w:fldCharType="end"/>
-          </w:r>
+          <w:fldSimple w:instr=" DOCPROPERTY  Name  \* MERGEFORMAT ">
+            <w:r>
+              <w:t>Vorlage_Fachkonzept_MitBausteinen (Arbeitskopie).docx</w:t>
+            </w:r>
+          </w:fldSimple>
         </w:p>
       </w:tc>
       <w:tc>
@@ -14179,7 +12305,7 @@
 </file>
 
 <file path=customXml/itemProps1.xml><?xml version="1.0" encoding="utf-8"?>
-<ds:datastoreItem xmlns:ds="http://schemas.openxmlformats.org/officeDocument/2006/customXml" ds:itemID="{3F78664F-D4A2-4742-9815-0BAD952B5ECF}">
+<ds:datastoreItem xmlns:ds="http://schemas.openxmlformats.org/officeDocument/2006/customXml" ds:itemID="{374026A6-33CD-4CBF-8078-1BEE8E0F48AB}">
   <ds:schemaRefs>
     <ds:schemaRef ds:uri="http://schemas.openxmlformats.org/officeDocument/2006/bibliography"/>
   </ds:schemaRefs>

--- a/Fachkonzept/Vorlage _Fachkonzept_Azubis_20170625.docx
+++ b/Fachkonzept/Vorlage _Fachkonzept_Azubis_20170625.docx
@@ -169,21 +169,11 @@
         </w:rPr>
         <w:tab/>
       </w:r>
-      <w:r>
-        <w:fldChar w:fldCharType="begin"/>
-      </w:r>
-      <w:r>
-        <w:instrText xml:space="preserve"> DOCPROPERTY  Status:  \* MERGEFORMAT </w:instrText>
-      </w:r>
-      <w:r>
-        <w:fldChar w:fldCharType="separate"/>
-      </w:r>
-      <w:r>
-        <w:t>[In Arbeit, In Review, Freigegeben, in Fortschreibung, Umgesetzt, Zurückgezogen]</w:t>
-      </w:r>
-      <w:r>
-        <w:fldChar w:fldCharType="end"/>
-      </w:r>
+      <w:fldSimple w:instr=" DOCPROPERTY  Status:  \* MERGEFORMAT ">
+        <w:r>
+          <w:t>[In Arbeit, In Review, Freigegeben, in Fortschreibung, Umgesetzt, Zurückgezogen]</w:t>
+        </w:r>
+      </w:fldSimple>
     </w:p>
     <w:p>
       <w:pPr>
@@ -1972,8 +1962,8 @@
         <w:tblLook w:val="04A0" w:firstRow="1" w:lastRow="0" w:firstColumn="1" w:lastColumn="0" w:noHBand="0" w:noVBand="1"/>
       </w:tblPr>
       <w:tblGrid>
-        <w:gridCol w:w="3826"/>
-        <w:gridCol w:w="6171"/>
+        <w:gridCol w:w="3830"/>
+        <w:gridCol w:w="6167"/>
       </w:tblGrid>
       <w:tr>
         <w:trPr>
@@ -2032,7 +2022,19 @@
           </w:tcPr>
           <w:p>
             <w:r>
-              <w:t>Alle auswertbaren Daten der Wetterstation auf dem Desktop angezeigt bekommen</w:t>
+              <w:t xml:space="preserve">Alle </w:t>
+            </w:r>
+            <w:r>
+              <w:t>Wetterd</w:t>
+            </w:r>
+            <w:r>
+              <w:t>aten der Wetterstation auf dem Desktop ang</w:t>
+            </w:r>
+            <w:r>
+              <w:t>e</w:t>
+            </w:r>
+            <w:r>
+              <w:t>zeigt bekommen</w:t>
             </w:r>
           </w:p>
         </w:tc>
@@ -2154,7 +2156,18 @@
           </w:tcPr>
           <w:p>
             <w:r>
-              <w:t>Die Daten der Wetterstation als Graph auf dem Desktop angezeigt bekommen</w:t>
+              <w:t xml:space="preserve">Die </w:t>
+            </w:r>
+            <w:r>
+              <w:t>Wetterd</w:t>
+            </w:r>
+            <w:r>
+              <w:t>aten der Wetter</w:t>
+            </w:r>
+            <w:bookmarkStart w:id="19" w:name="_GoBack"/>
+            <w:bookmarkEnd w:id="19"/>
+            <w:r>
+              <w:t>station als Graph auf dem Desktop angezeigt bekommen</w:t>
             </w:r>
           </w:p>
         </w:tc>
@@ -2554,10 +2567,7 @@
     <w:p/>
     <w:p/>
     <w:p/>
-    <w:p>
-      <w:bookmarkStart w:id="19" w:name="_GoBack"/>
-      <w:bookmarkEnd w:id="19"/>
-    </w:p>
+    <w:p/>
     <w:p>
       <w:pPr>
         <w:pStyle w:val="berschrift1"/>
@@ -2656,7 +2666,21 @@
         <w:rPr>
           <w:highlight w:val="yellow"/>
         </w:rPr>
-        <w:t>Maskenverzeichnis, -hierarchie und –abfolge (</w:t>
+        <w:t>Maskenverzeichnis, -hierarchie und –</w:t>
+      </w:r>
+      <w:proofErr w:type="spellStart"/>
+      <w:r>
+        <w:rPr>
+          <w:highlight w:val="yellow"/>
+        </w:rPr>
+        <w:t>abfolge</w:t>
+      </w:r>
+      <w:proofErr w:type="spellEnd"/>
+      <w:r>
+        <w:rPr>
+          <w:highlight w:val="yellow"/>
+        </w:rPr>
+        <w:t xml:space="preserve"> (</w:t>
       </w:r>
       <w:r>
         <w:rPr>
@@ -3588,7 +3612,39 @@
                 <w:highlight w:val="yellow"/>
                 <w:lang w:val="en-GB"/>
               </w:rPr>
-              <w:t>Customer Interaction Center (SAP Modul)</w:t>
+              <w:t xml:space="preserve">Customer Interaction </w:t>
+            </w:r>
+            <w:proofErr w:type="spellStart"/>
+            <w:r>
+              <w:rPr>
+                <w:highlight w:val="yellow"/>
+                <w:lang w:val="en-GB"/>
+              </w:rPr>
+              <w:t>Center</w:t>
+            </w:r>
+            <w:proofErr w:type="spellEnd"/>
+            <w:r>
+              <w:rPr>
+                <w:highlight w:val="yellow"/>
+                <w:lang w:val="en-GB"/>
+              </w:rPr>
+              <w:t xml:space="preserve"> (SAP </w:t>
+            </w:r>
+            <w:proofErr w:type="spellStart"/>
+            <w:r>
+              <w:rPr>
+                <w:highlight w:val="yellow"/>
+                <w:lang w:val="en-GB"/>
+              </w:rPr>
+              <w:t>Modul</w:t>
+            </w:r>
+            <w:proofErr w:type="spellEnd"/>
+            <w:r>
+              <w:rPr>
+                <w:highlight w:val="yellow"/>
+                <w:lang w:val="en-GB"/>
+              </w:rPr>
+              <w:t>)</w:t>
             </w:r>
           </w:p>
         </w:tc>
@@ -3608,14 +3664,27 @@
       <w:r>
         <w:t xml:space="preserve">Tabelle </w:t>
       </w:r>
-      <w:fldSimple w:instr=" SEQ Tabelle \* ARABIC ">
-        <w:r>
-          <w:rPr>
-            <w:noProof/>
-          </w:rPr>
-          <w:t>8</w:t>
-        </w:r>
-      </w:fldSimple>
+      <w:r>
+        <w:fldChar w:fldCharType="begin"/>
+      </w:r>
+      <w:r>
+        <w:instrText xml:space="preserve"> SEQ Tabelle \* ARABIC </w:instrText>
+      </w:r>
+      <w:r>
+        <w:fldChar w:fldCharType="separate"/>
+      </w:r>
+      <w:r>
+        <w:rPr>
+          <w:noProof/>
+        </w:rPr>
+        <w:t>8</w:t>
+      </w:r>
+      <w:r>
+        <w:rPr>
+          <w:noProof/>
+        </w:rPr>
+        <w:fldChar w:fldCharType="end"/>
+      </w:r>
       <w:r>
         <w:t xml:space="preserve"> Glossar</w:t>
       </w:r>
@@ -4348,7 +4417,7 @@
               <w:sz w:val="20"/>
               <w:szCs w:val="20"/>
             </w:rPr>
-            <w:t>6</w:t>
+            <w:t>5</w:t>
           </w:r>
           <w:r>
             <w:rPr>
@@ -4495,21 +4564,11 @@
             </w:rPr>
             <w:t>Version:</w:t>
           </w:r>
-          <w:r>
-            <w:fldChar w:fldCharType="begin"/>
-          </w:r>
-          <w:r>
-            <w:instrText xml:space="preserve"> DOCPROPERTY  Version  \* MERGEFORMAT </w:instrText>
-          </w:r>
-          <w:r>
-            <w:fldChar w:fldCharType="separate"/>
-          </w:r>
-          <w:r>
-            <w:t>0.1</w:t>
-          </w:r>
-          <w:r>
-            <w:fldChar w:fldCharType="end"/>
-          </w:r>
+          <w:fldSimple w:instr=" DOCPROPERTY  Version  \* MERGEFORMAT ">
+            <w:r>
+              <w:t>0.1</w:t>
+            </w:r>
+          </w:fldSimple>
           <w:r>
             <w:t xml:space="preserve">, </w:t>
           </w:r>
@@ -4559,11 +4618,26 @@
               <w:szCs w:val="12"/>
             </w:rPr>
           </w:pPr>
-          <w:fldSimple w:instr=" DOCPROPERTY  Name  \* MERGEFORMAT ">
-            <w:r>
-              <w:t>Vorlage_Fachkonzept_MitBausteinen (Arbeitskopie).docx</w:t>
-            </w:r>
-          </w:fldSimple>
+          <w:r>
+            <w:fldChar w:fldCharType="begin"/>
+          </w:r>
+          <w:r>
+            <w:instrText xml:space="preserve"> DOCPROPERTY  Name  \* MERGEFORMAT </w:instrText>
+          </w:r>
+          <w:r>
+            <w:fldChar w:fldCharType="separate"/>
+          </w:r>
+          <w:proofErr w:type="spellStart"/>
+          <w:r>
+            <w:t>Vorlage_Fachkonzept_MitBausteinen</w:t>
+          </w:r>
+          <w:proofErr w:type="spellEnd"/>
+          <w:r>
+            <w:t xml:space="preserve"> (Arbeitskopie).docx</w:t>
+          </w:r>
+          <w:r>
+            <w:fldChar w:fldCharType="end"/>
+          </w:r>
         </w:p>
       </w:tc>
       <w:tc>
@@ -12305,7 +12379,7 @@
 </file>
 
 <file path=customXml/itemProps1.xml><?xml version="1.0" encoding="utf-8"?>
-<ds:datastoreItem xmlns:ds="http://schemas.openxmlformats.org/officeDocument/2006/customXml" ds:itemID="{374026A6-33CD-4CBF-8078-1BEE8E0F48AB}">
+<ds:datastoreItem xmlns:ds="http://schemas.openxmlformats.org/officeDocument/2006/customXml" ds:itemID="{93CC2D52-D7AD-45F8-883E-333666EFA773}">
   <ds:schemaRefs>
     <ds:schemaRef ds:uri="http://schemas.openxmlformats.org/officeDocument/2006/bibliography"/>
   </ds:schemaRefs>

--- a/Fachkonzept/Vorlage _Fachkonzept_Azubis_20170625.docx
+++ b/Fachkonzept/Vorlage _Fachkonzept_Azubis_20170625.docx
@@ -1962,8 +1962,8 @@
         <w:tblLook w:val="04A0" w:firstRow="1" w:lastRow="0" w:firstColumn="1" w:lastColumn="0" w:noHBand="0" w:noVBand="1"/>
       </w:tblPr>
       <w:tblGrid>
-        <w:gridCol w:w="3830"/>
-        <w:gridCol w:w="6167"/>
+        <w:gridCol w:w="3730"/>
+        <w:gridCol w:w="6267"/>
       </w:tblGrid>
       <w:tr>
         <w:trPr>
@@ -2028,13 +2028,28 @@
               <w:t>Wetterd</w:t>
             </w:r>
             <w:r>
-              <w:t>aten der Wetterstation auf dem Desktop ang</w:t>
+              <w:t>aten</w:t>
+            </w:r>
+            <w:r>
+              <w:t xml:space="preserve"> sowie der Zustand (Warnung nein/ja) </w:t>
+            </w:r>
+            <w:r>
+              <w:t xml:space="preserve"> der Wetterstation auf dem Desktop angezeigt bekommen</w:t>
+            </w:r>
+            <w:r>
+              <w:t>. ( Luf</w:t>
+            </w:r>
+            <w:r>
+              <w:t>t</w:t>
+            </w:r>
+            <w:r>
+              <w:t>druck, Beleuchtungsstärke, Relative Luftfeuchtigkeit, Temp</w:t>
             </w:r>
             <w:r>
               <w:t>e</w:t>
             </w:r>
             <w:r>
-              <w:t>zeigt bekommen</w:t>
+              <w:t>ratur)</w:t>
             </w:r>
           </w:p>
         </w:tc>
@@ -2156,18 +2171,19 @@
           </w:tcPr>
           <w:p>
             <w:r>
-              <w:t xml:space="preserve">Die </w:t>
+              <w:t>Die Daten aus 2.1.1 sollen visuell in einem statischen Gr</w:t>
             </w:r>
             <w:r>
-              <w:t>Wetterd</w:t>
+              <w:t>a</w:t>
             </w:r>
             <w:r>
-              <w:t>aten der Wetter</w:t>
+              <w:t>phen da</w:t>
             </w:r>
-            <w:bookmarkStart w:id="19" w:name="_GoBack"/>
-            <w:bookmarkEnd w:id="19"/>
             <w:r>
-              <w:t>station als Graph auf dem Desktop angezeigt bekommen</w:t>
+              <w:t>r</w:t>
+            </w:r>
+            <w:r>
+              <w:t>gestellt werden.</w:t>
             </w:r>
           </w:p>
         </w:tc>
@@ -2215,7 +2231,13 @@
         <w:pStyle w:val="berschrift3"/>
       </w:pPr>
       <w:r>
-        <w:t>User Story „Temperaturverlauf“</w:t>
+        <w:t>User Story „</w:t>
+      </w:r>
+      <w:r>
+        <w:t>Daten-Update</w:t>
+      </w:r>
+      <w:r>
+        <w:t>“</w:t>
       </w:r>
     </w:p>
     <w:tbl>
@@ -2225,8 +2247,8 @@
         <w:tblLook w:val="04A0" w:firstRow="1" w:lastRow="0" w:firstColumn="1" w:lastColumn="0" w:noHBand="0" w:noVBand="1"/>
       </w:tblPr>
       <w:tblGrid>
-        <w:gridCol w:w="3759"/>
-        <w:gridCol w:w="6238"/>
+        <w:gridCol w:w="3807"/>
+        <w:gridCol w:w="6190"/>
       </w:tblGrid>
       <w:tr>
         <w:trPr>
@@ -2285,7 +2307,22 @@
           </w:tcPr>
           <w:p>
             <w:r>
-              <w:t>Die Daten eines Tages von 0-24 Uhr den Temperaturverlauf anzeigen</w:t>
+              <w:t xml:space="preserve">Die Daten </w:t>
+            </w:r>
+            <w:r>
+              <w:t>von 2.1.1 sollen sich standardmäßig alle fünf M</w:t>
+            </w:r>
+            <w:r>
+              <w:t>i</w:t>
+            </w:r>
+            <w:r>
+              <w:t>nuten aktualisieren. Bei Bedarf soll man den Intervall verä</w:t>
+            </w:r>
+            <w:r>
+              <w:t>n</w:t>
+            </w:r>
+            <w:r>
+              <w:t>dern können</w:t>
             </w:r>
           </w:p>
         </w:tc>
@@ -2322,7 +2359,7 @@
           </w:tcPr>
           <w:p>
             <w:r>
-              <w:t>Um einen Überblick über die Temperaturen des Tages zu bekommen.</w:t>
+              <w:t>Um flexibel zu sein</w:t>
             </w:r>
           </w:p>
         </w:tc>
@@ -2335,7 +2372,13 @@
       </w:pPr>
       <w:r>
         <w:lastRenderedPageBreak/>
-        <w:t>User Story „Name_2“</w:t>
+        <w:t>User Story „</w:t>
+      </w:r>
+      <w:r>
+        <w:t>Drucken</w:t>
+      </w:r>
+      <w:r>
+        <w:t>“</w:t>
       </w:r>
     </w:p>
     <w:tbl>
@@ -2345,8 +2388,8 @@
         <w:tblLook w:val="04A0" w:firstRow="1" w:lastRow="0" w:firstColumn="1" w:lastColumn="0" w:noHBand="0" w:noVBand="1"/>
       </w:tblPr>
       <w:tblGrid>
-        <w:gridCol w:w="3990"/>
-        <w:gridCol w:w="6007"/>
+        <w:gridCol w:w="3844"/>
+        <w:gridCol w:w="6153"/>
       </w:tblGrid>
       <w:tr>
         <w:trPr>
@@ -2372,7 +2415,11 @@
           <w:tcPr>
             <w:tcW w:w="10064" w:type="dxa"/>
           </w:tcPr>
-          <w:p/>
+          <w:p>
+            <w:r>
+              <w:t>Benutzer</w:t>
+            </w:r>
+          </w:p>
         </w:tc>
       </w:tr>
       <w:tr>
@@ -2399,7 +2446,11 @@
           <w:tcPr>
             <w:tcW w:w="10064" w:type="dxa"/>
           </w:tcPr>
-          <w:p/>
+          <w:p>
+            <w:r>
+              <w:t>Die Wetterdaten jederzeit ausdrucken können</w:t>
+            </w:r>
+          </w:p>
         </w:tc>
       </w:tr>
       <w:tr>
@@ -2432,7 +2483,11 @@
           <w:tcPr>
             <w:tcW w:w="10064" w:type="dxa"/>
           </w:tcPr>
-          <w:p/>
+          <w:p>
+            <w:r>
+              <w:t>Um die Daten analog abheften zu können.</w:t>
+            </w:r>
+          </w:p>
         </w:tc>
       </w:tr>
     </w:tbl>
@@ -2442,7 +2497,13 @@
         <w:pStyle w:val="berschrift3"/>
       </w:pPr>
       <w:r>
-        <w:t>User Story „Name_2“</w:t>
+        <w:t>User Story „</w:t>
+      </w:r>
+      <w:r>
+        <w:t>Warnungen</w:t>
+      </w:r>
+      <w:r>
+        <w:t>“</w:t>
       </w:r>
     </w:p>
     <w:tbl>
@@ -2452,8 +2513,8 @@
         <w:tblLook w:val="04A0" w:firstRow="1" w:lastRow="0" w:firstColumn="1" w:lastColumn="0" w:noHBand="0" w:noVBand="1"/>
       </w:tblPr>
       <w:tblGrid>
-        <w:gridCol w:w="3990"/>
-        <w:gridCol w:w="6007"/>
+        <w:gridCol w:w="3645"/>
+        <w:gridCol w:w="6352"/>
       </w:tblGrid>
       <w:tr>
         <w:trPr>
@@ -2479,7 +2540,11 @@
           <w:tcPr>
             <w:tcW w:w="10064" w:type="dxa"/>
           </w:tcPr>
-          <w:p/>
+          <w:p>
+            <w:r>
+              <w:t>Benutzer</w:t>
+            </w:r>
+          </w:p>
         </w:tc>
       </w:tr>
       <w:tr>
@@ -2506,7 +2571,17 @@
           <w:tcPr>
             <w:tcW w:w="10064" w:type="dxa"/>
           </w:tcPr>
-          <w:p/>
+          <w:p>
+            <w:r>
+              <w:t>Eine Warnung bei von mir vorgegebenen Temperaturschwel</w:t>
+            </w:r>
+            <w:r>
+              <w:t>l</w:t>
+            </w:r>
+            <w:r>
+              <w:t xml:space="preserve">werten erhalten </w:t>
+            </w:r>
+          </w:p>
         </w:tc>
       </w:tr>
       <w:tr>
@@ -2539,7 +2614,167 @@
           <w:tcPr>
             <w:tcW w:w="10064" w:type="dxa"/>
           </w:tcPr>
-          <w:p/>
+          <w:p>
+            <w:r>
+              <w:t xml:space="preserve">Um zu wissen was ich anziehen muss. </w:t>
+            </w:r>
+          </w:p>
+        </w:tc>
+      </w:tr>
+    </w:tbl>
+    <w:p/>
+    <w:p>
+      <w:pPr>
+        <w:pStyle w:val="berschrift3"/>
+      </w:pPr>
+      <w:r>
+        <w:t>User Story „</w:t>
+      </w:r>
+      <w:r>
+        <w:t>Symbole</w:t>
+      </w:r>
+      <w:r>
+        <w:t>“</w:t>
+      </w:r>
+    </w:p>
+    <w:tbl>
+      <w:tblPr>
+        <w:tblStyle w:val="Tabellenraster"/>
+        <w:tblW w:w="0" w:type="auto"/>
+        <w:tblLook w:val="04A0" w:firstRow="1" w:lastRow="0" w:firstColumn="1" w:lastColumn="0" w:noHBand="0" w:noVBand="1"/>
+      </w:tblPr>
+      <w:tblGrid>
+        <w:gridCol w:w="3713"/>
+        <w:gridCol w:w="6284"/>
+      </w:tblGrid>
+      <w:tr>
+        <w:trPr>
+          <w:trHeight w:val="578"/>
+        </w:trPr>
+        <w:tc>
+          <w:tcPr>
+            <w:tcW w:w="5495" w:type="dxa"/>
+          </w:tcPr>
+          <w:p>
+            <w:r>
+              <w:rPr>
+                <w:b/>
+              </w:rPr>
+              <w:t>Als</w:t>
+            </w:r>
+            <w:r>
+              <w:t xml:space="preserve"> &lt;Rolle&gt;</w:t>
+            </w:r>
+          </w:p>
+        </w:tc>
+        <w:tc>
+          <w:tcPr>
+            <w:tcW w:w="10064" w:type="dxa"/>
+          </w:tcPr>
+          <w:p>
+            <w:pPr>
+              <w:tabs>
+                <w:tab w:val="left" w:pos="1035"/>
+              </w:tabs>
+            </w:pPr>
+            <w:r>
+              <w:t>Benutzer</w:t>
+            </w:r>
+          </w:p>
+        </w:tc>
+      </w:tr>
+      <w:tr>
+        <w:trPr>
+          <w:trHeight w:val="507"/>
+        </w:trPr>
+        <w:tc>
+          <w:tcPr>
+            <w:tcW w:w="5495" w:type="dxa"/>
+          </w:tcPr>
+          <w:p>
+            <w:r>
+              <w:rPr>
+                <w:b/>
+              </w:rPr>
+              <w:t>möchte ich</w:t>
+            </w:r>
+            <w:r>
+              <w:t xml:space="preserve"> &lt;Anliegen&gt;</w:t>
+            </w:r>
+          </w:p>
+        </w:tc>
+        <w:tc>
+          <w:tcPr>
+            <w:tcW w:w="10064" w:type="dxa"/>
+          </w:tcPr>
+          <w:p>
+            <w:r>
+              <w:t>In von mir festgelegten Temperaturbereichen und ab einer bestimmten Luftfeuchte sollen Symbole wie z.B. Schneefl</w:t>
+            </w:r>
+            <w:r>
+              <w:t>o</w:t>
+            </w:r>
+            <w:r>
+              <w:t>cken, Regentropfen und Sonnenschein angezeigt werden</w:t>
+            </w:r>
+          </w:p>
+        </w:tc>
+      </w:tr>
+      <w:tr>
+        <w:trPr>
+          <w:trHeight w:val="829"/>
+        </w:trPr>
+        <w:tc>
+          <w:tcPr>
+            <w:tcW w:w="5495" w:type="dxa"/>
+          </w:tcPr>
+          <w:p>
+            <w:r>
+              <w:rPr>
+                <w:b/>
+              </w:rPr>
+              <w:t>um</w:t>
+            </w:r>
+            <w:r>
+              <w:t xml:space="preserve"> &lt;Grund/Nutzen&gt; </w:t>
+            </w:r>
+            <w:r>
+              <w:rPr>
+                <w:b/>
+              </w:rPr>
+              <w:t>zu erreichen</w:t>
+            </w:r>
+          </w:p>
+        </w:tc>
+        <w:tc>
+          <w:tcPr>
+            <w:tcW w:w="10064" w:type="dxa"/>
+          </w:tcPr>
+          <w:p>
+            <w:r>
+              <w:t>Um auf</w:t>
+            </w:r>
+            <w:r>
+              <w:t xml:space="preserve"> einem Blick zu erkennen wie die</w:t>
+            </w:r>
+            <w:r>
+              <w:t xml:space="preserve"> </w:t>
+            </w:r>
+            <w:r>
+              <w:t xml:space="preserve">aktuelle </w:t>
+            </w:r>
+            <w:r>
+              <w:t>Wetter</w:t>
+            </w:r>
+            <w:r>
+              <w:t>lage</w:t>
+            </w:r>
+            <w:bookmarkStart w:id="19" w:name="_GoBack"/>
+            <w:bookmarkEnd w:id="19"/>
+            <w:r>
+              <w:t xml:space="preserve"> ist.</w:t>
+            </w:r>
+          </w:p>
         </w:tc>
       </w:tr>
     </w:tbl>
@@ -2568,13 +2803,13 @@
     <w:p/>
     <w:p/>
     <w:p/>
+    <w:p/>
     <w:p>
       <w:pPr>
         <w:pStyle w:val="berschrift1"/>
       </w:pPr>
       <w:bookmarkStart w:id="20" w:name="_Toc486275812"/>
       <w:r>
-        <w:lastRenderedPageBreak/>
         <w:t>Masken</w:t>
       </w:r>
       <w:r>
@@ -2666,21 +2901,7 @@
         <w:rPr>
           <w:highlight w:val="yellow"/>
         </w:rPr>
-        <w:t>Maskenverzeichnis, -hierarchie und –</w:t>
-      </w:r>
-      <w:proofErr w:type="spellStart"/>
-      <w:r>
-        <w:rPr>
-          <w:highlight w:val="yellow"/>
-        </w:rPr>
-        <w:t>abfolge</w:t>
-      </w:r>
-      <w:proofErr w:type="spellEnd"/>
-      <w:r>
-        <w:rPr>
-          <w:highlight w:val="yellow"/>
-        </w:rPr>
-        <w:t xml:space="preserve"> (</w:t>
+        <w:t>Maskenverzeichnis, -hierarchie und –abfolge (</w:t>
       </w:r>
       <w:r>
         <w:rPr>
@@ -3147,6 +3368,7 @@
       </w:pPr>
       <w:bookmarkStart w:id="23" w:name="_Toc486275815"/>
       <w:r>
+        <w:lastRenderedPageBreak/>
         <w:t>Masken</w:t>
       </w:r>
       <w:r>
@@ -3202,7 +3424,6 @@
         <w:pStyle w:val="berschrift4"/>
       </w:pPr>
       <w:r>
-        <w:lastRenderedPageBreak/>
         <w:t>Maskenl</w:t>
       </w:r>
       <w:r>
@@ -3612,39 +3833,7 @@
                 <w:highlight w:val="yellow"/>
                 <w:lang w:val="en-GB"/>
               </w:rPr>
-              <w:t xml:space="preserve">Customer Interaction </w:t>
-            </w:r>
-            <w:proofErr w:type="spellStart"/>
-            <w:r>
-              <w:rPr>
-                <w:highlight w:val="yellow"/>
-                <w:lang w:val="en-GB"/>
-              </w:rPr>
-              <w:t>Center</w:t>
-            </w:r>
-            <w:proofErr w:type="spellEnd"/>
-            <w:r>
-              <w:rPr>
-                <w:highlight w:val="yellow"/>
-                <w:lang w:val="en-GB"/>
-              </w:rPr>
-              <w:t xml:space="preserve"> (SAP </w:t>
-            </w:r>
-            <w:proofErr w:type="spellStart"/>
-            <w:r>
-              <w:rPr>
-                <w:highlight w:val="yellow"/>
-                <w:lang w:val="en-GB"/>
-              </w:rPr>
-              <w:t>Modul</w:t>
-            </w:r>
-            <w:proofErr w:type="spellEnd"/>
-            <w:r>
-              <w:rPr>
-                <w:highlight w:val="yellow"/>
-                <w:lang w:val="en-GB"/>
-              </w:rPr>
-              <w:t>)</w:t>
+              <w:t>Customer Interaction Center (SAP Modul)</w:t>
             </w:r>
           </w:p>
         </w:tc>
@@ -3765,7 +3954,6 @@
                 <w:sz w:val="20"/>
                 <w:szCs w:val="20"/>
               </w:rPr>
-              <w:lastRenderedPageBreak/>
               <w:t>Unterschriftenliste</w:t>
             </w:r>
           </w:p>
@@ -4417,7 +4605,7 @@
               <w:sz w:val="20"/>
               <w:szCs w:val="20"/>
             </w:rPr>
-            <w:t>5</w:t>
+            <w:t>6</w:t>
           </w:r>
           <w:r>
             <w:rPr>
@@ -4627,13 +4815,8 @@
           <w:r>
             <w:fldChar w:fldCharType="separate"/>
           </w:r>
-          <w:proofErr w:type="spellStart"/>
           <w:r>
-            <w:t>Vorlage_Fachkonzept_MitBausteinen</w:t>
-          </w:r>
-          <w:proofErr w:type="spellEnd"/>
-          <w:r>
-            <w:t xml:space="preserve"> (Arbeitskopie).docx</w:t>
+            <w:t>Vorlage_Fachkonzept_MitBausteinen (Arbeitskopie).docx</w:t>
           </w:r>
           <w:r>
             <w:fldChar w:fldCharType="end"/>
@@ -12379,7 +12562,7 @@
 </file>
 
 <file path=customXml/itemProps1.xml><?xml version="1.0" encoding="utf-8"?>
-<ds:datastoreItem xmlns:ds="http://schemas.openxmlformats.org/officeDocument/2006/customXml" ds:itemID="{93CC2D52-D7AD-45F8-883E-333666EFA773}">
+<ds:datastoreItem xmlns:ds="http://schemas.openxmlformats.org/officeDocument/2006/customXml" ds:itemID="{EE8FE630-B176-4D9D-92B7-D8AA56E5C451}">
   <ds:schemaRefs>
     <ds:schemaRef ds:uri="http://schemas.openxmlformats.org/officeDocument/2006/bibliography"/>
   </ds:schemaRefs>

--- a/Fachkonzept/Vorlage _Fachkonzept_Azubis_20170625.docx
+++ b/Fachkonzept/Vorlage _Fachkonzept_Azubis_20170625.docx
@@ -567,6 +567,15 @@
                 <w:szCs w:val="18"/>
               </w:rPr>
             </w:pPr>
+            <w:r>
+              <w:rPr>
+                <w:rFonts w:cs="Arial"/>
+                <w:color w:val="0000FF"/>
+                <w:sz w:val="18"/>
+                <w:szCs w:val="18"/>
+              </w:rPr>
+              <w:t>0.1</w:t>
+            </w:r>
           </w:p>
         </w:tc>
         <w:tc>
@@ -820,111 +829,18 @@
     </w:p>
     <w:p>
       <w:pPr>
-        <w:pStyle w:val="Verzeichnis1"/>
-        <w:rPr>
-          <w:rFonts w:asciiTheme="minorHAnsi" w:eastAsiaTheme="minorEastAsia" w:hAnsiTheme="minorHAnsi" w:cstheme="minorBidi"/>
-          <w:b w:val="0"/>
-          <w:szCs w:val="22"/>
-        </w:rPr>
-      </w:pPr>
-      <w:r>
-        <w:fldChar w:fldCharType="begin"/>
-      </w:r>
-      <w:r>
-        <w:instrText xml:space="preserve"> TOC \h \z \t "Offener Punkt;1" </w:instrText>
-      </w:r>
-      <w:r>
-        <w:fldChar w:fldCharType="separate"/>
-      </w:r>
-      <w:hyperlink w:anchor="_Toc420394949" w:history="1">
+        <w:ind w:right="-338"/>
+      </w:pPr>
+      <w:fldSimple w:instr=" TOC \h \z \t &quot;Offener Punkt;1&quot; ">
         <w:r>
           <w:rPr>
-            <w:rStyle w:val="Hyperlink"/>
-            <w:u w:color="FFFF00"/>
+            <w:b/>
+            <w:bCs/>
+            <w:noProof/>
           </w:rPr>
-          <w:t>OP: 1</w:t>
+          <w:t>Es wurden keine Einträge für das Inhaltsverzeichnis gefunden.</w:t>
         </w:r>
-        <w:r>
-          <w:rPr>
-            <w:rFonts w:asciiTheme="minorHAnsi" w:eastAsiaTheme="minorEastAsia" w:hAnsiTheme="minorHAnsi" w:cstheme="minorBidi"/>
-            <w:b w:val="0"/>
-            <w:szCs w:val="22"/>
-          </w:rPr>
-          <w:tab/>
-        </w:r>
-        <w:r>
-          <w:rPr>
-            <w:rStyle w:val="Hyperlink"/>
-          </w:rPr>
-          <w:t>Offene Punkte sind wie hier aufgeführt zu formatieren, um die Übersicht im nachfolgenden Kapitel automatisch erstellen zu können (</w:t>
-        </w:r>
-        <w:r>
-          <w:rPr>
-            <w:rStyle w:val="Hyperlink"/>
-          </w:rPr>
-          <w:sym w:font="Wingdings" w:char="F0E0"/>
-        </w:r>
-        <w:r>
-          <w:rPr>
-            <w:rStyle w:val="Hyperlink"/>
-          </w:rPr>
-          <w:t xml:space="preserve"> ToDo-Liste)</w:t>
-        </w:r>
-        <w:r>
-          <w:rPr>
-            <w:webHidden/>
-          </w:rPr>
-          <w:tab/>
-        </w:r>
-        <w:r>
-          <w:rPr>
-            <w:webHidden/>
-          </w:rPr>
-          <w:fldChar w:fldCharType="begin"/>
-        </w:r>
-        <w:r>
-          <w:rPr>
-            <w:webHidden/>
-          </w:rPr>
-          <w:instrText xml:space="preserve"> PAGEREF _Toc420394949 \h </w:instrText>
-        </w:r>
-        <w:r>
-          <w:rPr>
-            <w:webHidden/>
-          </w:rPr>
-        </w:r>
-        <w:r>
-          <w:rPr>
-            <w:webHidden/>
-          </w:rPr>
-          <w:fldChar w:fldCharType="separate"/>
-        </w:r>
-        <w:r>
-          <w:rPr>
-            <w:webHidden/>
-          </w:rPr>
-          <w:t>2</w:t>
-        </w:r>
-        <w:r>
-          <w:rPr>
-            <w:webHidden/>
-          </w:rPr>
-          <w:fldChar w:fldCharType="end"/>
-        </w:r>
-      </w:hyperlink>
-    </w:p>
-    <w:p>
-      <w:pPr>
-        <w:ind w:right="-338"/>
-      </w:pPr>
-      <w:r>
-        <w:rPr>
-          <w:b/>
-          <w:bCs/>
-          <w:noProof/>
-        </w:rPr>
-        <w:fldChar w:fldCharType="end"/>
-      </w:r>
+      </w:fldSimple>
     </w:p>
     <w:p>
       <w:pPr>
@@ -1794,6 +1710,20 @@
     </w:p>
     <w:p>
       <w:pPr>
+        <w:pStyle w:val="OffenerPunkt"/>
+        <w:rPr>
+          <w:highlight w:val="yellow"/>
+        </w:rPr>
+      </w:pPr>
+      <w:r>
+        <w:rPr>
+          <w:highlight w:val="yellow"/>
+        </w:rPr>
+        <w:t>@Tobias</w:t>
+      </w:r>
+    </w:p>
+    <w:p>
+      <w:pPr>
         <w:pBdr>
           <w:top w:val="single" w:sz="4" w:space="1" w:color="auto"/>
           <w:left w:val="single" w:sz="4" w:space="4" w:color="auto"/>
@@ -1810,7 +1740,13 @@
         <w:rPr>
           <w:highlight w:val="yellow"/>
         </w:rPr>
-        <w:t xml:space="preserve">Nutzen für wen und welcher </w:t>
+        <w:t>N</w:t>
+      </w:r>
+      <w:r>
+        <w:rPr>
+          <w:highlight w:val="yellow"/>
+        </w:rPr>
+        <w:t xml:space="preserve">utzen für wen und welcher </w:t>
       </w:r>
       <w:r>
         <w:rPr>
@@ -1873,19 +1809,7 @@
       </w:pPr>
       <w:bookmarkStart w:id="17" w:name="_Toc486275809"/>
       <w:r>
-        <w:t>Anwendungsf</w:t>
-      </w:r>
-      <w:r>
-        <w:t>ä</w:t>
-      </w:r>
-      <w:r>
-        <w:t>ll</w:t>
-      </w:r>
-      <w:r>
-        <w:t>e</w:t>
-      </w:r>
-      <w:r>
-        <w:t xml:space="preserve"> und/ oder User Stories</w:t>
+        <w:t>User Stories</w:t>
       </w:r>
       <w:bookmarkEnd w:id="17"/>
     </w:p>
@@ -1935,21 +1859,14 @@
       <w:pPr>
         <w:pStyle w:val="berschrift2"/>
       </w:pPr>
-      <w:bookmarkStart w:id="18" w:name="_Toc486275810"/>
-      <w:r>
-        <w:t>User Stories</w:t>
-      </w:r>
-      <w:bookmarkEnd w:id="18"/>
-    </w:p>
-    <w:p>
-      <w:pPr>
-        <w:pStyle w:val="berschrift3"/>
-      </w:pPr>
       <w:r>
         <w:t>User Story „</w:t>
       </w:r>
       <w:r>
         <w:t>Daten</w:t>
+      </w:r>
+      <w:r>
+        <w:t xml:space="preserve"> anzeigen</w:t>
       </w:r>
       <w:r>
         <w:t>“</w:t>
@@ -1962,8 +1879,8 @@
         <w:tblLook w:val="04A0" w:firstRow="1" w:lastRow="0" w:firstColumn="1" w:lastColumn="0" w:noHBand="0" w:noVBand="1"/>
       </w:tblPr>
       <w:tblGrid>
-        <w:gridCol w:w="3730"/>
-        <w:gridCol w:w="6267"/>
+        <w:gridCol w:w="3351"/>
+        <w:gridCol w:w="6646"/>
       </w:tblGrid>
       <w:tr>
         <w:trPr>
@@ -2012,7 +1929,7 @@
               <w:t>möchte ich</w:t>
             </w:r>
             <w:r>
-              <w:t xml:space="preserve"> &lt;Anliegen&gt;</w:t>
+              <w:t xml:space="preserve"> </w:t>
             </w:r>
           </w:p>
         </w:tc>
@@ -2022,7 +1939,10 @@
           </w:tcPr>
           <w:p>
             <w:r>
-              <w:t xml:space="preserve">Alle </w:t>
+              <w:t>a</w:t>
+            </w:r>
+            <w:r>
+              <w:t xml:space="preserve">lle </w:t>
             </w:r>
             <w:r>
               <w:t>Wetterd</w:t>
@@ -2031,25 +1951,102 @@
               <w:t>aten</w:t>
             </w:r>
             <w:r>
-              <w:t xml:space="preserve"> sowie der Zustand (Warnung nein/ja) </w:t>
-            </w:r>
-            <w:r>
-              <w:t xml:space="preserve"> der Wetterstation auf dem Desktop angezeigt bekommen</w:t>
-            </w:r>
-            <w:r>
-              <w:t>. ( Luf</w:t>
+              <w:t xml:space="preserve"> sowie den</w:t>
+            </w:r>
+            <w:r>
+              <w:t xml:space="preserve"> Zustand (Warnung nein/ja) </w:t>
+            </w:r>
+            <w:r>
+              <w:t xml:space="preserve"> der We</w:t>
             </w:r>
             <w:r>
               <w:t>t</w:t>
             </w:r>
             <w:r>
-              <w:t>druck, Beleuchtungsstärke, Relative Luftfeuchtigkeit, Temp</w:t>
-            </w:r>
-            <w:r>
-              <w:t>e</w:t>
-            </w:r>
-            <w:r>
-              <w:t>ratur)</w:t>
+              <w:t>terstation auf dem Desktop</w:t>
+            </w:r>
+            <w:r>
+              <w:t xml:space="preserve"> und auf dem LCD Bildschirm der We</w:t>
+            </w:r>
+            <w:r>
+              <w:t>t</w:t>
+            </w:r>
+            <w:r>
+              <w:t>terstation</w:t>
+            </w:r>
+            <w:r>
+              <w:t xml:space="preserve"> </w:t>
+            </w:r>
+            <w:proofErr w:type="spellStart"/>
+            <w:r>
+              <w:t>an</w:t>
+            </w:r>
+            <w:r>
+              <w:t>zeigen</w:t>
+            </w:r>
+            <w:proofErr w:type="spellEnd"/>
+            <w:r>
+              <w:t>:</w:t>
+            </w:r>
+          </w:p>
+          <w:p>
+            <w:pPr>
+              <w:pStyle w:val="Listenabsatz"/>
+              <w:numPr>
+                <w:ilvl w:val="0"/>
+                <w:numId w:val="34"/>
+              </w:numPr>
+            </w:pPr>
+            <w:r>
+              <w:t>Temper</w:t>
+            </w:r>
+            <w:r>
+              <w:t>a</w:t>
+            </w:r>
+            <w:r>
+              <w:t>tur</w:t>
+            </w:r>
+            <w:r>
+              <w:t xml:space="preserve">, </w:t>
+            </w:r>
+          </w:p>
+          <w:p>
+            <w:pPr>
+              <w:pStyle w:val="Listenabsatz"/>
+              <w:numPr>
+                <w:ilvl w:val="0"/>
+                <w:numId w:val="34"/>
+              </w:numPr>
+            </w:pPr>
+            <w:r>
+              <w:t xml:space="preserve">Luftdruck, </w:t>
+            </w:r>
+          </w:p>
+          <w:p>
+            <w:pPr>
+              <w:pStyle w:val="Listenabsatz"/>
+              <w:numPr>
+                <w:ilvl w:val="0"/>
+                <w:numId w:val="34"/>
+              </w:numPr>
+            </w:pPr>
+            <w:r>
+              <w:t>Beleuchtungsstär</w:t>
+            </w:r>
+            <w:r>
+              <w:t xml:space="preserve">ke und </w:t>
+            </w:r>
+          </w:p>
+          <w:p>
+            <w:pPr>
+              <w:pStyle w:val="Listenabsatz"/>
+              <w:numPr>
+                <w:ilvl w:val="0"/>
+                <w:numId w:val="34"/>
+              </w:numPr>
+            </w:pPr>
+            <w:r>
+              <w:t>Luftfeuchtigkeit</w:t>
             </w:r>
           </w:p>
         </w:tc>
@@ -2070,13 +2067,25 @@
               <w:t>um</w:t>
             </w:r>
             <w:r>
-              <w:t xml:space="preserve"> &lt;Grund/Nutzen&gt; </w:t>
+              <w:t xml:space="preserve"> </w:t>
             </w:r>
             <w:r>
               <w:rPr>
                 <w:b/>
               </w:rPr>
-              <w:t>zu erreichen</w:t>
+              <w:t>zu erre</w:t>
+            </w:r>
+            <w:r>
+              <w:rPr>
+                <w:b/>
+              </w:rPr>
+              <w:t>i</w:t>
+            </w:r>
+            <w:r>
+              <w:rPr>
+                <w:b/>
+              </w:rPr>
+              <w:t>chen</w:t>
             </w:r>
           </w:p>
         </w:tc>
@@ -2086,7 +2095,22 @@
           </w:tcPr>
           <w:p>
             <w:r>
-              <w:t>Um aktuelle Wetterdaten ablesen zu können</w:t>
+              <w:t xml:space="preserve">Dass der Benutzer die </w:t>
+            </w:r>
+            <w:r>
+              <w:t>aktuelle</w:t>
+            </w:r>
+            <w:r>
+              <w:t>n Wetterdaten ablesen ka</w:t>
+            </w:r>
+            <w:r>
+              <w:t>n</w:t>
+            </w:r>
+            <w:r>
+              <w:t>n</w:t>
+            </w:r>
+            <w:r>
+              <w:t>.</w:t>
             </w:r>
           </w:p>
         </w:tc>
@@ -2101,7 +2125,16 @@
         <w:t>User Story „</w:t>
       </w:r>
       <w:r>
-        <w:t>Graph“</w:t>
+        <w:t>Graph</w:t>
+      </w:r>
+      <w:r>
+        <w:t xml:space="preserve"> </w:t>
+      </w:r>
+      <w:r>
+        <w:t>anzeigen</w:t>
+      </w:r>
+      <w:r>
+        <w:t>“</w:t>
       </w:r>
     </w:p>
     <w:tbl>
@@ -2130,7 +2163,7 @@
               <w:t>Als</w:t>
             </w:r>
             <w:r>
-              <w:t xml:space="preserve"> &lt;Rolle&gt;</w:t>
+              <w:t xml:space="preserve"> </w:t>
             </w:r>
           </w:p>
         </w:tc>
@@ -2161,7 +2194,7 @@
               <w:t>möchte ich</w:t>
             </w:r>
             <w:r>
-              <w:t xml:space="preserve"> &lt;Anliegen&gt;</w:t>
+              <w:t xml:space="preserve"> </w:t>
             </w:r>
           </w:p>
         </w:tc>
@@ -2171,19 +2204,34 @@
           </w:tcPr>
           <w:p>
             <w:r>
-              <w:t>Die Daten aus 2.1.1 sollen visuell in einem statischen Gr</w:t>
-            </w:r>
-            <w:r>
-              <w:t>a</w:t>
-            </w:r>
-            <w:r>
-              <w:t>phen da</w:t>
-            </w:r>
-            <w:r>
-              <w:t>r</w:t>
-            </w:r>
-            <w:r>
-              <w:t>gestellt werden.</w:t>
+              <w:t>Dass der</w:t>
+            </w:r>
+            <w:r>
+              <w:t xml:space="preserve"> Temperaturverlauf eines Tages </w:t>
+            </w:r>
+            <w:r>
+              <w:t xml:space="preserve">oder </w:t>
+            </w:r>
+            <w:r>
+              <w:t xml:space="preserve">von </w:t>
+            </w:r>
+            <w:r>
+              <w:t xml:space="preserve">den letzten </w:t>
+            </w:r>
+            <w:r>
+              <w:t>0-24 Uhr in e</w:t>
+            </w:r>
+            <w:r>
+              <w:t>i</w:t>
+            </w:r>
+            <w:r>
+              <w:t>nem Graphen</w:t>
+            </w:r>
+            <w:r>
+              <w:t xml:space="preserve"> dargestellt wird</w:t>
+            </w:r>
+            <w:r>
+              <w:t>.</w:t>
             </w:r>
           </w:p>
         </w:tc>
@@ -2204,7 +2252,7 @@
               <w:t>um</w:t>
             </w:r>
             <w:r>
-              <w:t xml:space="preserve"> &lt;Grund/Nutzen&gt; </w:t>
+              <w:t xml:space="preserve"> </w:t>
             </w:r>
             <w:r>
               <w:rPr>
@@ -2220,7 +2268,19 @@
           </w:tcPr>
           <w:p>
             <w:r>
-              <w:t>Um aktuelle Wetterdaten ablesen zu können</w:t>
+              <w:t xml:space="preserve">dass der Benutzer die </w:t>
+            </w:r>
+            <w:r>
+              <w:t>aktuelle</w:t>
+            </w:r>
+            <w:r>
+              <w:t>n</w:t>
+            </w:r>
+            <w:r>
+              <w:t xml:space="preserve"> Wetterdaten ablesen </w:t>
+            </w:r>
+            <w:r>
+              <w:t>kann.</w:t>
             </w:r>
           </w:p>
         </w:tc>
@@ -2235,6 +2295,12 @@
       </w:r>
       <w:r>
         <w:t>Daten-Update</w:t>
+      </w:r>
+      <w:r>
+        <w:t xml:space="preserve"> </w:t>
+      </w:r>
+      <w:r>
+        <w:t>einstellen</w:t>
       </w:r>
       <w:r>
         <w:t>“</w:t>
@@ -2340,6 +2406,7 @@
               <w:rPr>
                 <w:b/>
               </w:rPr>
+              <w:lastRenderedPageBreak/>
               <w:t>um</w:t>
             </w:r>
             <w:r>
@@ -2371,7 +2438,6 @@
         <w:pStyle w:val="berschrift3"/>
       </w:pPr>
       <w:r>
-        <w:lastRenderedPageBreak/>
         <w:t>User Story „</w:t>
       </w:r>
       <w:r>
@@ -2503,6 +2569,9 @@
         <w:t>Warnungen</w:t>
       </w:r>
       <w:r>
+        <w:t xml:space="preserve"> ausgeben</w:t>
+      </w:r>
+      <w:r>
         <w:t>“</w:t>
       </w:r>
     </w:p>
@@ -2634,6 +2703,9 @@
         <w:t>Symbole</w:t>
       </w:r>
       <w:r>
+        <w:t xml:space="preserve"> anzeigen</w:t>
+      </w:r>
+      <w:r>
         <w:t>“</w:t>
       </w:r>
     </w:p>
@@ -2769,8 +2841,6 @@
             <w:r>
               <w:t>lage</w:t>
             </w:r>
-            <w:bookmarkStart w:id="19" w:name="_GoBack"/>
-            <w:bookmarkEnd w:id="19"/>
             <w:r>
               <w:t xml:space="preserve"> ist.</w:t>
             </w:r>
@@ -2779,43 +2849,35 @@
       </w:tr>
     </w:tbl>
     <w:p/>
-    <w:p/>
-    <w:p/>
-    <w:p/>
-    <w:p/>
-    <w:p/>
-    <w:p/>
-    <w:p/>
-    <w:p/>
-    <w:p/>
-    <w:p/>
-    <w:p/>
-    <w:p/>
-    <w:p/>
-    <w:p/>
-    <w:p/>
-    <w:p/>
-    <w:p/>
-    <w:p/>
-    <w:p/>
-    <w:p/>
-    <w:p/>
-    <w:p/>
-    <w:p/>
-    <w:p/>
-    <w:p/>
     <w:p>
       <w:pPr>
+        <w:spacing w:before="0" w:after="0"/>
+        <w:rPr>
+          <w:rFonts w:cs="Arial"/>
+          <w:b/>
+          <w:bCs/>
+          <w:kern w:val="32"/>
+          <w:sz w:val="28"/>
+          <w:szCs w:val="32"/>
+        </w:rPr>
+      </w:pPr>
+      <w:bookmarkStart w:id="18" w:name="_Toc486275812"/>
+      <w:r>
+        <w:br w:type="page"/>
+      </w:r>
+    </w:p>
+    <w:p>
+      <w:pPr>
         <w:pStyle w:val="berschrift1"/>
       </w:pPr>
-      <w:bookmarkStart w:id="20" w:name="_Toc486275812"/>
-      <w:r>
+      <w:r>
+        <w:lastRenderedPageBreak/>
         <w:t>Masken</w:t>
       </w:r>
       <w:r>
         <w:t>definition</w:t>
       </w:r>
-      <w:bookmarkEnd w:id="20"/>
+      <w:bookmarkEnd w:id="18"/>
     </w:p>
     <w:p>
       <w:pPr>
@@ -2901,7 +2963,21 @@
         <w:rPr>
           <w:highlight w:val="yellow"/>
         </w:rPr>
-        <w:t>Maskenverzeichnis, -hierarchie und –abfolge (</w:t>
+        <w:t>Maskenverzeichnis, -hierarchie und –</w:t>
+      </w:r>
+      <w:proofErr w:type="spellStart"/>
+      <w:r>
+        <w:rPr>
+          <w:highlight w:val="yellow"/>
+        </w:rPr>
+        <w:t>abfolge</w:t>
+      </w:r>
+      <w:proofErr w:type="spellEnd"/>
+      <w:r>
+        <w:rPr>
+          <w:highlight w:val="yellow"/>
+        </w:rPr>
+        <w:t xml:space="preserve"> (</w:t>
       </w:r>
       <w:r>
         <w:rPr>
@@ -2940,11 +3016,11 @@
       <w:pPr>
         <w:pStyle w:val="berschrift2"/>
       </w:pPr>
-      <w:bookmarkStart w:id="21" w:name="_Toc486275813"/>
+      <w:bookmarkStart w:id="19" w:name="_Toc486275813"/>
       <w:r>
         <w:t>Maskenverzeichnis</w:t>
       </w:r>
-      <w:bookmarkEnd w:id="21"/>
+      <w:bookmarkEnd w:id="19"/>
     </w:p>
     <w:tbl>
       <w:tblPr>
@@ -2958,8 +3034,8 @@
         <w:tblLook w:val="04A0" w:firstRow="1" w:lastRow="0" w:firstColumn="1" w:lastColumn="0" w:noHBand="0" w:noVBand="1"/>
       </w:tblPr>
       <w:tblGrid>
-        <w:gridCol w:w="1008"/>
-        <w:gridCol w:w="9073"/>
+        <w:gridCol w:w="2259"/>
+        <w:gridCol w:w="7822"/>
       </w:tblGrid>
       <w:tr>
         <w:tc>
@@ -3077,7 +3153,7 @@
                 <w:szCs w:val="22"/>
                 <w:highlight w:val="yellow"/>
               </w:rPr>
-              <w:t>Name 1</w:t>
+              <w:t>LCD 1</w:t>
             </w:r>
           </w:p>
         </w:tc>
@@ -3114,19 +3190,17 @@
                 <w:szCs w:val="22"/>
                 <w:highlight w:val="yellow"/>
               </w:rPr>
-              <w:t>Über die Einstiegsmaske werden bereits gestellte Urlaubsanträge angezeigt. Aus dieser Maske kann durch Auswahl von „Neuer Urlaubsantrag“ bzw. durch Klick auf einen bereits gestellten Antrag in die Maske „Urlaub beantragen“ gesprungen werden.</w:t>
-            </w:r>
-          </w:p>
-          <w:p>
-            <w:pPr>
-              <w:spacing w:before="150" w:after="0"/>
+              <w:t>Über „LCD1“ kann man direkt auf der Wetterstation die Temperatur, Luf</w:t>
+            </w:r>
+            <w:r>
               <w:rPr>
                 <w:rFonts w:cs="Arial"/>
                 <w:color w:val="333333"/>
                 <w:szCs w:val="22"/>
                 <w:highlight w:val="yellow"/>
               </w:rPr>
-            </w:pPr>
+              <w:t>t</w:t>
+            </w:r>
             <w:r>
               <w:rPr>
                 <w:rFonts w:cs="Arial"/>
@@ -3134,7 +3208,7 @@
                 <w:szCs w:val="22"/>
                 <w:highlight w:val="yellow"/>
               </w:rPr>
-              <w:t>Führungskräfte können hier auch in die Maske „Urlaubsantrag bearbeiten“ springen sowie den „Teamkalender“ (Komponente Teamkalender) einsehen.</w:t>
+              <w:t>druck, Luftfeuchtigkeit und der Zustand (Ok oder Warnung) einsehen.</w:t>
             </w:r>
           </w:p>
         </w:tc>
@@ -3175,7 +3249,7 @@
                 <w:szCs w:val="22"/>
                 <w:highlight w:val="yellow"/>
               </w:rPr>
-              <w:t>Name 2</w:t>
+              <w:t>LCD2</w:t>
             </w:r>
           </w:p>
         </w:tc>
@@ -3213,25 +3287,7 @@
                 <w:szCs w:val="22"/>
                 <w:highlight w:val="yellow"/>
               </w:rPr>
-              <w:t>Die Masken dienen dazu, einen Urlaubsantrag zu stellen bzw. einen zuvor erfassten A</w:t>
-            </w:r>
-            <w:r>
-              <w:rPr>
-                <w:rFonts w:cs="Arial"/>
-                <w:color w:val="333333"/>
-                <w:szCs w:val="22"/>
-                <w:highlight w:val="yellow"/>
-              </w:rPr>
-              <w:t>n</w:t>
-            </w:r>
-            <w:r>
-              <w:rPr>
-                <w:rFonts w:cs="Arial"/>
-                <w:color w:val="333333"/>
-                <w:szCs w:val="22"/>
-                <w:highlight w:val="yellow"/>
-              </w:rPr>
-              <w:t>trag anzuzeigen.</w:t>
+              <w:t>Über „LCD2“ kann man die aktuellsten Luftdruckwerte einsehen.</w:t>
             </w:r>
           </w:p>
         </w:tc>
@@ -3272,7 +3328,7 @@
                 <w:szCs w:val="22"/>
                 <w:highlight w:val="yellow"/>
               </w:rPr>
-              <w:t>Name 3</w:t>
+              <w:t>LCD3</w:t>
             </w:r>
           </w:p>
         </w:tc>
@@ -3310,7 +3366,7 @@
                 <w:szCs w:val="22"/>
                 <w:highlight w:val="yellow"/>
               </w:rPr>
-              <w:t>Die Maske dient zur Bearbeitung (Genehmigung) eines Urlaubsantrages durch die Fü</w:t>
+              <w:t>Über „LCD3“ kann man den Minimal-, Maximal- und Durchschnittswert der Luf</w:t>
             </w:r>
             <w:r>
               <w:rPr>
@@ -3319,7 +3375,7 @@
                 <w:szCs w:val="22"/>
                 <w:highlight w:val="yellow"/>
               </w:rPr>
-              <w:t>h</w:t>
+              <w:t>t</w:t>
             </w:r>
             <w:r>
               <w:rPr>
@@ -3328,8 +3384,899 @@
                 <w:szCs w:val="22"/>
                 <w:highlight w:val="yellow"/>
               </w:rPr>
-              <w:t>rungskraft.</w:t>
-            </w:r>
+              <w:t>feuchte einsehen.</w:t>
+            </w:r>
+          </w:p>
+        </w:tc>
+      </w:tr>
+      <w:tr>
+        <w:tc>
+          <w:tcPr>
+            <w:tcW w:w="0" w:type="auto"/>
+            <w:tcBorders>
+              <w:top w:val="single" w:sz="6" w:space="0" w:color="DDDDDD"/>
+              <w:left w:val="single" w:sz="6" w:space="0" w:color="DDDDDD"/>
+              <w:bottom w:val="single" w:sz="6" w:space="0" w:color="DDDDDD"/>
+              <w:right w:val="single" w:sz="6" w:space="0" w:color="DDDDDD"/>
+            </w:tcBorders>
+            <w:tcMar>
+              <w:top w:w="105" w:type="dxa"/>
+              <w:left w:w="150" w:type="dxa"/>
+              <w:bottom w:w="105" w:type="dxa"/>
+              <w:right w:w="150" w:type="dxa"/>
+            </w:tcMar>
+          </w:tcPr>
+          <w:p>
+            <w:pPr>
+              <w:spacing w:before="150" w:after="0"/>
+              <w:rPr>
+                <w:rFonts w:cs="Arial"/>
+                <w:b/>
+                <w:bCs/>
+                <w:color w:val="333333"/>
+                <w:szCs w:val="22"/>
+                <w:highlight w:val="yellow"/>
+              </w:rPr>
+            </w:pPr>
+            <w:r>
+              <w:rPr>
+                <w:rFonts w:cs="Arial"/>
+                <w:b/>
+                <w:bCs/>
+                <w:color w:val="333333"/>
+                <w:szCs w:val="22"/>
+                <w:highlight w:val="yellow"/>
+              </w:rPr>
+              <w:t>LCD4</w:t>
+            </w:r>
+          </w:p>
+        </w:tc>
+        <w:tc>
+          <w:tcPr>
+            <w:tcW w:w="0" w:type="auto"/>
+            <w:tcBorders>
+              <w:top w:val="single" w:sz="6" w:space="0" w:color="DDDDDD"/>
+              <w:left w:val="single" w:sz="6" w:space="0" w:color="DDDDDD"/>
+              <w:bottom w:val="single" w:sz="6" w:space="0" w:color="DDDDDD"/>
+              <w:right w:val="single" w:sz="6" w:space="0" w:color="DDDDDD"/>
+            </w:tcBorders>
+            <w:tcMar>
+              <w:top w:w="105" w:type="dxa"/>
+              <w:left w:w="150" w:type="dxa"/>
+              <w:bottom w:w="105" w:type="dxa"/>
+              <w:right w:w="150" w:type="dxa"/>
+            </w:tcMar>
+          </w:tcPr>
+          <w:p>
+            <w:pPr>
+              <w:spacing w:before="150" w:after="0"/>
+              <w:rPr>
+                <w:rFonts w:cs="Arial"/>
+                <w:color w:val="333333"/>
+                <w:szCs w:val="22"/>
+                <w:highlight w:val="yellow"/>
+              </w:rPr>
+            </w:pPr>
+            <w:r>
+              <w:rPr>
+                <w:rFonts w:cs="Arial"/>
+                <w:color w:val="333333"/>
+                <w:szCs w:val="22"/>
+                <w:highlight w:val="yellow"/>
+              </w:rPr>
+              <w:t>Über „LCD4“ kann man die aktuelle Uhrzeit, den Wochentag und das Datum a</w:t>
+            </w:r>
+            <w:r>
+              <w:rPr>
+                <w:rFonts w:cs="Arial"/>
+                <w:color w:val="333333"/>
+                <w:szCs w:val="22"/>
+                <w:highlight w:val="yellow"/>
+              </w:rPr>
+              <w:t>n</w:t>
+            </w:r>
+            <w:r>
+              <w:rPr>
+                <w:rFonts w:cs="Arial"/>
+                <w:color w:val="333333"/>
+                <w:szCs w:val="22"/>
+                <w:highlight w:val="yellow"/>
+              </w:rPr>
+              <w:t>zeigen</w:t>
+            </w:r>
+          </w:p>
+        </w:tc>
+      </w:tr>
+      <w:tr>
+        <w:tc>
+          <w:tcPr>
+            <w:tcW w:w="0" w:type="auto"/>
+            <w:tcBorders>
+              <w:top w:val="single" w:sz="6" w:space="0" w:color="DDDDDD"/>
+              <w:left w:val="single" w:sz="6" w:space="0" w:color="DDDDDD"/>
+              <w:bottom w:val="single" w:sz="6" w:space="0" w:color="DDDDDD"/>
+              <w:right w:val="single" w:sz="6" w:space="0" w:color="DDDDDD"/>
+            </w:tcBorders>
+            <w:tcMar>
+              <w:top w:w="105" w:type="dxa"/>
+              <w:left w:w="150" w:type="dxa"/>
+              <w:bottom w:w="105" w:type="dxa"/>
+              <w:right w:w="150" w:type="dxa"/>
+            </w:tcMar>
+          </w:tcPr>
+          <w:p>
+            <w:pPr>
+              <w:spacing w:before="150" w:after="0"/>
+              <w:rPr>
+                <w:rFonts w:cs="Arial"/>
+                <w:b/>
+                <w:bCs/>
+                <w:color w:val="333333"/>
+                <w:szCs w:val="22"/>
+                <w:highlight w:val="yellow"/>
+              </w:rPr>
+            </w:pPr>
+            <w:r>
+              <w:rPr>
+                <w:rFonts w:cs="Arial"/>
+                <w:b/>
+                <w:bCs/>
+                <w:color w:val="333333"/>
+                <w:szCs w:val="22"/>
+                <w:highlight w:val="yellow"/>
+              </w:rPr>
+              <w:t>Start</w:t>
+            </w:r>
+          </w:p>
+        </w:tc>
+        <w:tc>
+          <w:tcPr>
+            <w:tcW w:w="0" w:type="auto"/>
+            <w:tcBorders>
+              <w:top w:val="single" w:sz="6" w:space="0" w:color="DDDDDD"/>
+              <w:left w:val="single" w:sz="6" w:space="0" w:color="DDDDDD"/>
+              <w:bottom w:val="single" w:sz="6" w:space="0" w:color="DDDDDD"/>
+              <w:right w:val="single" w:sz="6" w:space="0" w:color="DDDDDD"/>
+            </w:tcBorders>
+            <w:tcMar>
+              <w:top w:w="105" w:type="dxa"/>
+              <w:left w:w="150" w:type="dxa"/>
+              <w:bottom w:w="105" w:type="dxa"/>
+              <w:right w:w="150" w:type="dxa"/>
+            </w:tcMar>
+          </w:tcPr>
+          <w:p>
+            <w:pPr>
+              <w:spacing w:before="150" w:after="0"/>
+              <w:rPr>
+                <w:rFonts w:cs="Arial"/>
+                <w:color w:val="333333"/>
+                <w:szCs w:val="22"/>
+                <w:highlight w:val="yellow"/>
+              </w:rPr>
+            </w:pPr>
+            <w:r>
+              <w:rPr>
+                <w:rFonts w:cs="Arial"/>
+                <w:color w:val="333333"/>
+                <w:szCs w:val="22"/>
+                <w:highlight w:val="yellow"/>
+              </w:rPr>
+              <w:t>Über „</w:t>
+            </w:r>
+            <w:r>
+              <w:rPr>
+                <w:rFonts w:cs="Arial"/>
+                <w:color w:val="333333"/>
+                <w:szCs w:val="22"/>
+                <w:highlight w:val="yellow"/>
+              </w:rPr>
+              <w:t>Start</w:t>
+            </w:r>
+            <w:r>
+              <w:rPr>
+                <w:rFonts w:cs="Arial"/>
+                <w:color w:val="333333"/>
+                <w:szCs w:val="22"/>
+                <w:highlight w:val="yellow"/>
+              </w:rPr>
+              <w:t>“ kann man direkt auf der Wetterstation die Temperatur, Luftdruck, Luf</w:t>
+            </w:r>
+            <w:r>
+              <w:rPr>
+                <w:rFonts w:cs="Arial"/>
+                <w:color w:val="333333"/>
+                <w:szCs w:val="22"/>
+                <w:highlight w:val="yellow"/>
+              </w:rPr>
+              <w:t>t</w:t>
+            </w:r>
+            <w:r>
+              <w:rPr>
+                <w:rFonts w:cs="Arial"/>
+                <w:color w:val="333333"/>
+                <w:szCs w:val="22"/>
+                <w:highlight w:val="yellow"/>
+              </w:rPr>
+              <w:t>feuchtigkeit und der Zustand (Ok oder Warnung) einsehen.</w:t>
+            </w:r>
+          </w:p>
+        </w:tc>
+      </w:tr>
+      <w:tr>
+        <w:tc>
+          <w:tcPr>
+            <w:tcW w:w="0" w:type="auto"/>
+            <w:tcBorders>
+              <w:top w:val="single" w:sz="6" w:space="0" w:color="DDDDDD"/>
+              <w:left w:val="single" w:sz="6" w:space="0" w:color="DDDDDD"/>
+              <w:bottom w:val="single" w:sz="6" w:space="0" w:color="DDDDDD"/>
+              <w:right w:val="single" w:sz="6" w:space="0" w:color="DDDDDD"/>
+            </w:tcBorders>
+            <w:tcMar>
+              <w:top w:w="105" w:type="dxa"/>
+              <w:left w:w="150" w:type="dxa"/>
+              <w:bottom w:w="105" w:type="dxa"/>
+              <w:right w:w="150" w:type="dxa"/>
+            </w:tcMar>
+          </w:tcPr>
+          <w:p>
+            <w:pPr>
+              <w:spacing w:before="150" w:after="0"/>
+              <w:rPr>
+                <w:rFonts w:cs="Arial"/>
+                <w:b/>
+                <w:bCs/>
+                <w:color w:val="333333"/>
+                <w:szCs w:val="22"/>
+                <w:highlight w:val="yellow"/>
+              </w:rPr>
+            </w:pPr>
+            <w:r>
+              <w:rPr>
+                <w:rFonts w:cs="Arial"/>
+                <w:b/>
+                <w:bCs/>
+                <w:color w:val="333333"/>
+                <w:szCs w:val="22"/>
+                <w:highlight w:val="yellow"/>
+              </w:rPr>
+              <w:t>Temperatur</w:t>
+            </w:r>
+          </w:p>
+        </w:tc>
+        <w:tc>
+          <w:tcPr>
+            <w:tcW w:w="0" w:type="auto"/>
+            <w:tcBorders>
+              <w:top w:val="single" w:sz="6" w:space="0" w:color="DDDDDD"/>
+              <w:left w:val="single" w:sz="6" w:space="0" w:color="DDDDDD"/>
+              <w:bottom w:val="single" w:sz="6" w:space="0" w:color="DDDDDD"/>
+              <w:right w:val="single" w:sz="6" w:space="0" w:color="DDDDDD"/>
+            </w:tcBorders>
+            <w:tcMar>
+              <w:top w:w="105" w:type="dxa"/>
+              <w:left w:w="150" w:type="dxa"/>
+              <w:bottom w:w="105" w:type="dxa"/>
+              <w:right w:w="150" w:type="dxa"/>
+            </w:tcMar>
+          </w:tcPr>
+          <w:p>
+            <w:pPr>
+              <w:spacing w:before="150" w:after="0"/>
+              <w:rPr>
+                <w:rFonts w:cs="Arial"/>
+                <w:color w:val="333333"/>
+                <w:szCs w:val="22"/>
+                <w:highlight w:val="yellow"/>
+              </w:rPr>
+            </w:pPr>
+            <w:r>
+              <w:rPr>
+                <w:rFonts w:cs="Arial"/>
+                <w:color w:val="333333"/>
+                <w:szCs w:val="22"/>
+                <w:highlight w:val="yellow"/>
+              </w:rPr>
+              <w:t>Über „</w:t>
+            </w:r>
+            <w:r>
+              <w:rPr>
+                <w:rFonts w:cs="Arial"/>
+                <w:color w:val="333333"/>
+                <w:szCs w:val="22"/>
+                <w:highlight w:val="yellow"/>
+              </w:rPr>
+              <w:t>Temperatur</w:t>
+            </w:r>
+            <w:r>
+              <w:rPr>
+                <w:rFonts w:cs="Arial"/>
+                <w:color w:val="333333"/>
+                <w:szCs w:val="22"/>
+                <w:highlight w:val="yellow"/>
+              </w:rPr>
+              <w:t xml:space="preserve">“ kann man den Minimal-, Maximal- und Durchschnittswert der </w:t>
+            </w:r>
+            <w:r>
+              <w:rPr>
+                <w:rFonts w:cs="Arial"/>
+                <w:color w:val="333333"/>
+                <w:szCs w:val="22"/>
+                <w:highlight w:val="yellow"/>
+              </w:rPr>
+              <w:t>Temperatur</w:t>
+            </w:r>
+            <w:r>
+              <w:rPr>
+                <w:rFonts w:cs="Arial"/>
+                <w:color w:val="333333"/>
+                <w:szCs w:val="22"/>
+                <w:highlight w:val="yellow"/>
+              </w:rPr>
+              <w:t xml:space="preserve"> ei</w:t>
+            </w:r>
+            <w:r>
+              <w:rPr>
+                <w:rFonts w:cs="Arial"/>
+                <w:color w:val="333333"/>
+                <w:szCs w:val="22"/>
+                <w:highlight w:val="yellow"/>
+              </w:rPr>
+              <w:t>n</w:t>
+            </w:r>
+            <w:r>
+              <w:rPr>
+                <w:rFonts w:cs="Arial"/>
+                <w:color w:val="333333"/>
+                <w:szCs w:val="22"/>
+                <w:highlight w:val="yellow"/>
+              </w:rPr>
+              <w:t>sehen.</w:t>
+            </w:r>
+          </w:p>
+        </w:tc>
+      </w:tr>
+      <w:tr>
+        <w:tc>
+          <w:tcPr>
+            <w:tcW w:w="0" w:type="auto"/>
+            <w:tcBorders>
+              <w:top w:val="single" w:sz="6" w:space="0" w:color="DDDDDD"/>
+              <w:left w:val="single" w:sz="6" w:space="0" w:color="DDDDDD"/>
+              <w:bottom w:val="single" w:sz="6" w:space="0" w:color="DDDDDD"/>
+              <w:right w:val="single" w:sz="6" w:space="0" w:color="DDDDDD"/>
+            </w:tcBorders>
+            <w:tcMar>
+              <w:top w:w="105" w:type="dxa"/>
+              <w:left w:w="150" w:type="dxa"/>
+              <w:bottom w:w="105" w:type="dxa"/>
+              <w:right w:w="150" w:type="dxa"/>
+            </w:tcMar>
+          </w:tcPr>
+          <w:p>
+            <w:pPr>
+              <w:spacing w:before="150" w:after="0"/>
+              <w:rPr>
+                <w:rFonts w:cs="Arial"/>
+                <w:b/>
+                <w:bCs/>
+                <w:color w:val="333333"/>
+                <w:szCs w:val="22"/>
+                <w:highlight w:val="yellow"/>
+              </w:rPr>
+            </w:pPr>
+            <w:r>
+              <w:rPr>
+                <w:rFonts w:cs="Arial"/>
+                <w:b/>
+                <w:bCs/>
+                <w:color w:val="333333"/>
+                <w:szCs w:val="22"/>
+                <w:highlight w:val="yellow"/>
+              </w:rPr>
+              <w:t>Luftdruck</w:t>
+            </w:r>
+          </w:p>
+        </w:tc>
+        <w:tc>
+          <w:tcPr>
+            <w:tcW w:w="0" w:type="auto"/>
+            <w:tcBorders>
+              <w:top w:val="single" w:sz="6" w:space="0" w:color="DDDDDD"/>
+              <w:left w:val="single" w:sz="6" w:space="0" w:color="DDDDDD"/>
+              <w:bottom w:val="single" w:sz="6" w:space="0" w:color="DDDDDD"/>
+              <w:right w:val="single" w:sz="6" w:space="0" w:color="DDDDDD"/>
+            </w:tcBorders>
+            <w:tcMar>
+              <w:top w:w="105" w:type="dxa"/>
+              <w:left w:w="150" w:type="dxa"/>
+              <w:bottom w:w="105" w:type="dxa"/>
+              <w:right w:w="150" w:type="dxa"/>
+            </w:tcMar>
+          </w:tcPr>
+          <w:p>
+            <w:pPr>
+              <w:spacing w:before="150" w:after="0"/>
+              <w:rPr>
+                <w:rFonts w:cs="Arial"/>
+                <w:color w:val="333333"/>
+                <w:szCs w:val="22"/>
+                <w:highlight w:val="yellow"/>
+              </w:rPr>
+            </w:pPr>
+            <w:r>
+              <w:rPr>
+                <w:rFonts w:cs="Arial"/>
+                <w:color w:val="333333"/>
+                <w:szCs w:val="22"/>
+                <w:highlight w:val="yellow"/>
+              </w:rPr>
+              <w:t>Über „</w:t>
+            </w:r>
+            <w:r>
+              <w:rPr>
+                <w:rFonts w:cs="Arial"/>
+                <w:color w:val="333333"/>
+                <w:szCs w:val="22"/>
+                <w:highlight w:val="yellow"/>
+              </w:rPr>
+              <w:t>Luftdruck</w:t>
+            </w:r>
+            <w:r>
+              <w:rPr>
+                <w:rFonts w:cs="Arial"/>
+                <w:color w:val="333333"/>
+                <w:szCs w:val="22"/>
+                <w:highlight w:val="yellow"/>
+              </w:rPr>
+              <w:t>“ kann man den Minimal-, Ma</w:t>
+            </w:r>
+            <w:r>
+              <w:rPr>
+                <w:rFonts w:cs="Arial"/>
+                <w:color w:val="333333"/>
+                <w:szCs w:val="22"/>
+                <w:highlight w:val="yellow"/>
+              </w:rPr>
+              <w:t>ximal- und Durchschnittswert des</w:t>
+            </w:r>
+            <w:r>
+              <w:rPr>
+                <w:rFonts w:cs="Arial"/>
+                <w:color w:val="333333"/>
+                <w:szCs w:val="22"/>
+                <w:highlight w:val="yellow"/>
+              </w:rPr>
+              <w:t xml:space="preserve"> </w:t>
+            </w:r>
+            <w:r>
+              <w:rPr>
+                <w:rFonts w:cs="Arial"/>
+                <w:color w:val="333333"/>
+                <w:szCs w:val="22"/>
+                <w:highlight w:val="yellow"/>
+              </w:rPr>
+              <w:t>Luftdrucks</w:t>
+            </w:r>
+            <w:r>
+              <w:rPr>
+                <w:rFonts w:cs="Arial"/>
+                <w:color w:val="333333"/>
+                <w:szCs w:val="22"/>
+                <w:highlight w:val="yellow"/>
+              </w:rPr>
+              <w:t xml:space="preserve"> ei</w:t>
+            </w:r>
+            <w:r>
+              <w:rPr>
+                <w:rFonts w:cs="Arial"/>
+                <w:color w:val="333333"/>
+                <w:szCs w:val="22"/>
+                <w:highlight w:val="yellow"/>
+              </w:rPr>
+              <w:t>n</w:t>
+            </w:r>
+            <w:r>
+              <w:rPr>
+                <w:rFonts w:cs="Arial"/>
+                <w:color w:val="333333"/>
+                <w:szCs w:val="22"/>
+                <w:highlight w:val="yellow"/>
+              </w:rPr>
+              <w:t>sehen.</w:t>
+            </w:r>
+          </w:p>
+        </w:tc>
+      </w:tr>
+      <w:tr>
+        <w:tc>
+          <w:tcPr>
+            <w:tcW w:w="0" w:type="auto"/>
+            <w:tcBorders>
+              <w:top w:val="single" w:sz="6" w:space="0" w:color="DDDDDD"/>
+              <w:left w:val="single" w:sz="6" w:space="0" w:color="DDDDDD"/>
+              <w:bottom w:val="single" w:sz="6" w:space="0" w:color="DDDDDD"/>
+              <w:right w:val="single" w:sz="6" w:space="0" w:color="DDDDDD"/>
+            </w:tcBorders>
+            <w:tcMar>
+              <w:top w:w="105" w:type="dxa"/>
+              <w:left w:w="150" w:type="dxa"/>
+              <w:bottom w:w="105" w:type="dxa"/>
+              <w:right w:w="150" w:type="dxa"/>
+            </w:tcMar>
+          </w:tcPr>
+          <w:p>
+            <w:pPr>
+              <w:spacing w:before="150" w:after="0"/>
+              <w:rPr>
+                <w:rFonts w:cs="Arial"/>
+                <w:b/>
+                <w:bCs/>
+                <w:color w:val="333333"/>
+                <w:szCs w:val="22"/>
+                <w:highlight w:val="yellow"/>
+              </w:rPr>
+            </w:pPr>
+            <w:r>
+              <w:rPr>
+                <w:rFonts w:cs="Arial"/>
+                <w:b/>
+                <w:bCs/>
+                <w:color w:val="333333"/>
+                <w:szCs w:val="22"/>
+                <w:highlight w:val="yellow"/>
+              </w:rPr>
+              <w:t>Temperatur Graph</w:t>
+            </w:r>
+          </w:p>
+        </w:tc>
+        <w:tc>
+          <w:tcPr>
+            <w:tcW w:w="0" w:type="auto"/>
+            <w:tcBorders>
+              <w:top w:val="single" w:sz="6" w:space="0" w:color="DDDDDD"/>
+              <w:left w:val="single" w:sz="6" w:space="0" w:color="DDDDDD"/>
+              <w:bottom w:val="single" w:sz="6" w:space="0" w:color="DDDDDD"/>
+              <w:right w:val="single" w:sz="6" w:space="0" w:color="DDDDDD"/>
+            </w:tcBorders>
+            <w:tcMar>
+              <w:top w:w="105" w:type="dxa"/>
+              <w:left w:w="150" w:type="dxa"/>
+              <w:bottom w:w="105" w:type="dxa"/>
+              <w:right w:w="150" w:type="dxa"/>
+            </w:tcMar>
+          </w:tcPr>
+          <w:p>
+            <w:pPr>
+              <w:spacing w:before="150" w:after="0"/>
+              <w:rPr>
+                <w:rFonts w:cs="Arial"/>
+                <w:color w:val="333333"/>
+                <w:szCs w:val="22"/>
+                <w:highlight w:val="yellow"/>
+              </w:rPr>
+            </w:pPr>
+            <w:r>
+              <w:rPr>
+                <w:rFonts w:cs="Arial"/>
+                <w:color w:val="333333"/>
+                <w:szCs w:val="22"/>
+                <w:highlight w:val="yellow"/>
+              </w:rPr>
+              <w:t>Auf „</w:t>
+            </w:r>
+            <w:r>
+              <w:rPr>
+                <w:rFonts w:cs="Arial"/>
+                <w:b/>
+                <w:bCs/>
+                <w:color w:val="333333"/>
+                <w:szCs w:val="22"/>
+                <w:highlight w:val="yellow"/>
+              </w:rPr>
+              <w:t>Temperatur Graph</w:t>
+            </w:r>
+            <w:r>
+              <w:rPr>
+                <w:rFonts w:cs="Arial"/>
+                <w:color w:val="333333"/>
+                <w:szCs w:val="22"/>
+                <w:highlight w:val="yellow"/>
+              </w:rPr>
+              <w:t>“ kann man den Temperaturverlauf je nach eing</w:t>
+            </w:r>
+            <w:r>
+              <w:rPr>
+                <w:rFonts w:cs="Arial"/>
+                <w:color w:val="333333"/>
+                <w:szCs w:val="22"/>
+                <w:highlight w:val="yellow"/>
+              </w:rPr>
+              <w:t>e</w:t>
+            </w:r>
+            <w:r>
+              <w:rPr>
+                <w:rFonts w:cs="Arial"/>
+                <w:color w:val="333333"/>
+                <w:szCs w:val="22"/>
+                <w:highlight w:val="yellow"/>
+              </w:rPr>
+              <w:t>stellter Zeit ei</w:t>
+            </w:r>
+            <w:r>
+              <w:rPr>
+                <w:rFonts w:cs="Arial"/>
+                <w:color w:val="333333"/>
+                <w:szCs w:val="22"/>
+                <w:highlight w:val="yellow"/>
+              </w:rPr>
+              <w:t>n</w:t>
+            </w:r>
+            <w:r>
+              <w:rPr>
+                <w:rFonts w:cs="Arial"/>
+                <w:color w:val="333333"/>
+                <w:szCs w:val="22"/>
+                <w:highlight w:val="yellow"/>
+              </w:rPr>
+              <w:t>sehen.</w:t>
+            </w:r>
+          </w:p>
+        </w:tc>
+      </w:tr>
+      <w:tr>
+        <w:tc>
+          <w:tcPr>
+            <w:tcW w:w="0" w:type="auto"/>
+            <w:tcBorders>
+              <w:top w:val="single" w:sz="6" w:space="0" w:color="DDDDDD"/>
+              <w:left w:val="single" w:sz="6" w:space="0" w:color="DDDDDD"/>
+              <w:bottom w:val="single" w:sz="6" w:space="0" w:color="DDDDDD"/>
+              <w:right w:val="single" w:sz="6" w:space="0" w:color="DDDDDD"/>
+            </w:tcBorders>
+            <w:tcMar>
+              <w:top w:w="105" w:type="dxa"/>
+              <w:left w:w="150" w:type="dxa"/>
+              <w:bottom w:w="105" w:type="dxa"/>
+              <w:right w:w="150" w:type="dxa"/>
+            </w:tcMar>
+          </w:tcPr>
+          <w:p>
+            <w:pPr>
+              <w:spacing w:before="150" w:after="0"/>
+              <w:rPr>
+                <w:rFonts w:cs="Arial"/>
+                <w:b/>
+                <w:bCs/>
+                <w:color w:val="333333"/>
+                <w:szCs w:val="22"/>
+                <w:highlight w:val="yellow"/>
+              </w:rPr>
+            </w:pPr>
+            <w:proofErr w:type="spellStart"/>
+            <w:r>
+              <w:rPr>
+                <w:rFonts w:cs="Arial"/>
+                <w:b/>
+                <w:bCs/>
+                <w:color w:val="333333"/>
+                <w:szCs w:val="22"/>
+                <w:highlight w:val="yellow"/>
+              </w:rPr>
+              <w:t>Luftfeuchigkeit</w:t>
+            </w:r>
+            <w:proofErr w:type="spellEnd"/>
+            <w:r>
+              <w:rPr>
+                <w:rFonts w:cs="Arial"/>
+                <w:b/>
+                <w:bCs/>
+                <w:color w:val="333333"/>
+                <w:szCs w:val="22"/>
+                <w:highlight w:val="yellow"/>
+              </w:rPr>
+              <w:t>-Graph</w:t>
+            </w:r>
+          </w:p>
+        </w:tc>
+        <w:tc>
+          <w:tcPr>
+            <w:tcW w:w="0" w:type="auto"/>
+            <w:tcBorders>
+              <w:top w:val="single" w:sz="6" w:space="0" w:color="DDDDDD"/>
+              <w:left w:val="single" w:sz="6" w:space="0" w:color="DDDDDD"/>
+              <w:bottom w:val="single" w:sz="6" w:space="0" w:color="DDDDDD"/>
+              <w:right w:val="single" w:sz="6" w:space="0" w:color="DDDDDD"/>
+            </w:tcBorders>
+            <w:tcMar>
+              <w:top w:w="105" w:type="dxa"/>
+              <w:left w:w="150" w:type="dxa"/>
+              <w:bottom w:w="105" w:type="dxa"/>
+              <w:right w:w="150" w:type="dxa"/>
+            </w:tcMar>
+          </w:tcPr>
+          <w:p>
+            <w:pPr>
+              <w:spacing w:before="150" w:after="0"/>
+              <w:rPr>
+                <w:rFonts w:cs="Arial"/>
+                <w:color w:val="333333"/>
+                <w:szCs w:val="22"/>
+                <w:highlight w:val="yellow"/>
+              </w:rPr>
+            </w:pPr>
+            <w:r>
+              <w:rPr>
+                <w:rFonts w:cs="Arial"/>
+                <w:color w:val="333333"/>
+                <w:szCs w:val="22"/>
+                <w:highlight w:val="yellow"/>
+              </w:rPr>
+              <w:t>Über „Luftfeuchtigkeit-Graph“ kann man den Verlauf der Luftfeuchtigkeit nach eingestellter Zeit einsehen</w:t>
+            </w:r>
+          </w:p>
+        </w:tc>
+      </w:tr>
+      <w:tr>
+        <w:tc>
+          <w:tcPr>
+            <w:tcW w:w="0" w:type="auto"/>
+            <w:tcBorders>
+              <w:top w:val="single" w:sz="6" w:space="0" w:color="DDDDDD"/>
+              <w:left w:val="single" w:sz="6" w:space="0" w:color="DDDDDD"/>
+              <w:bottom w:val="single" w:sz="6" w:space="0" w:color="DDDDDD"/>
+              <w:right w:val="single" w:sz="6" w:space="0" w:color="DDDDDD"/>
+            </w:tcBorders>
+            <w:tcMar>
+              <w:top w:w="105" w:type="dxa"/>
+              <w:left w:w="150" w:type="dxa"/>
+              <w:bottom w:w="105" w:type="dxa"/>
+              <w:right w:w="150" w:type="dxa"/>
+            </w:tcMar>
+          </w:tcPr>
+          <w:p>
+            <w:pPr>
+              <w:spacing w:before="150" w:after="0"/>
+              <w:rPr>
+                <w:rFonts w:cs="Arial"/>
+                <w:b/>
+                <w:bCs/>
+                <w:color w:val="333333"/>
+                <w:szCs w:val="22"/>
+                <w:highlight w:val="yellow"/>
+              </w:rPr>
+            </w:pPr>
+            <w:r>
+              <w:rPr>
+                <w:rFonts w:cs="Arial"/>
+                <w:b/>
+                <w:bCs/>
+                <w:color w:val="333333"/>
+                <w:szCs w:val="22"/>
+                <w:highlight w:val="yellow"/>
+              </w:rPr>
+              <w:t>Lichtstärke</w:t>
+            </w:r>
+          </w:p>
+        </w:tc>
+        <w:tc>
+          <w:tcPr>
+            <w:tcW w:w="0" w:type="auto"/>
+            <w:tcBorders>
+              <w:top w:val="single" w:sz="6" w:space="0" w:color="DDDDDD"/>
+              <w:left w:val="single" w:sz="6" w:space="0" w:color="DDDDDD"/>
+              <w:bottom w:val="single" w:sz="6" w:space="0" w:color="DDDDDD"/>
+              <w:right w:val="single" w:sz="6" w:space="0" w:color="DDDDDD"/>
+            </w:tcBorders>
+            <w:tcMar>
+              <w:top w:w="105" w:type="dxa"/>
+              <w:left w:w="150" w:type="dxa"/>
+              <w:bottom w:w="105" w:type="dxa"/>
+              <w:right w:w="150" w:type="dxa"/>
+            </w:tcMar>
+          </w:tcPr>
+          <w:p>
+            <w:pPr>
+              <w:spacing w:before="150" w:after="0"/>
+              <w:rPr>
+                <w:rFonts w:cs="Arial"/>
+                <w:color w:val="333333"/>
+                <w:szCs w:val="22"/>
+                <w:highlight w:val="yellow"/>
+              </w:rPr>
+            </w:pPr>
+            <w:r>
+              <w:rPr>
+                <w:rFonts w:cs="Arial"/>
+                <w:color w:val="333333"/>
+                <w:szCs w:val="22"/>
+                <w:highlight w:val="yellow"/>
+              </w:rPr>
+              <w:t>Über „Lichtstärke“ kann man die Stärke des Lichtes in Lux sehen</w:t>
+            </w:r>
+          </w:p>
+        </w:tc>
+      </w:tr>
+      <w:tr>
+        <w:tc>
+          <w:tcPr>
+            <w:tcW w:w="0" w:type="auto"/>
+            <w:tcBorders>
+              <w:top w:val="single" w:sz="6" w:space="0" w:color="DDDDDD"/>
+              <w:left w:val="single" w:sz="6" w:space="0" w:color="DDDDDD"/>
+              <w:bottom w:val="single" w:sz="6" w:space="0" w:color="DDDDDD"/>
+              <w:right w:val="single" w:sz="6" w:space="0" w:color="DDDDDD"/>
+            </w:tcBorders>
+            <w:tcMar>
+              <w:top w:w="105" w:type="dxa"/>
+              <w:left w:w="150" w:type="dxa"/>
+              <w:bottom w:w="105" w:type="dxa"/>
+              <w:right w:w="150" w:type="dxa"/>
+            </w:tcMar>
+          </w:tcPr>
+          <w:p>
+            <w:pPr>
+              <w:spacing w:before="150" w:after="0"/>
+              <w:rPr>
+                <w:rFonts w:cs="Arial"/>
+                <w:b/>
+                <w:bCs/>
+                <w:color w:val="333333"/>
+                <w:szCs w:val="22"/>
+                <w:highlight w:val="yellow"/>
+              </w:rPr>
+            </w:pPr>
+            <w:r>
+              <w:rPr>
+                <w:rFonts w:cs="Arial"/>
+                <w:b/>
+                <w:bCs/>
+                <w:color w:val="333333"/>
+                <w:szCs w:val="22"/>
+                <w:highlight w:val="yellow"/>
+              </w:rPr>
+              <w:t>Drucken</w:t>
+            </w:r>
+          </w:p>
+        </w:tc>
+        <w:tc>
+          <w:tcPr>
+            <w:tcW w:w="0" w:type="auto"/>
+            <w:tcBorders>
+              <w:top w:val="single" w:sz="6" w:space="0" w:color="DDDDDD"/>
+              <w:left w:val="single" w:sz="6" w:space="0" w:color="DDDDDD"/>
+              <w:bottom w:val="single" w:sz="6" w:space="0" w:color="DDDDDD"/>
+              <w:right w:val="single" w:sz="6" w:space="0" w:color="DDDDDD"/>
+            </w:tcBorders>
+            <w:tcMar>
+              <w:top w:w="105" w:type="dxa"/>
+              <w:left w:w="150" w:type="dxa"/>
+              <w:bottom w:w="105" w:type="dxa"/>
+              <w:right w:w="150" w:type="dxa"/>
+            </w:tcMar>
+          </w:tcPr>
+          <w:p>
+            <w:pPr>
+              <w:spacing w:before="150" w:after="0"/>
+              <w:rPr>
+                <w:rFonts w:cs="Arial"/>
+                <w:color w:val="333333"/>
+                <w:szCs w:val="22"/>
+                <w:highlight w:val="yellow"/>
+              </w:rPr>
+            </w:pPr>
+            <w:r>
+              <w:rPr>
+                <w:rFonts w:cs="Arial"/>
+                <w:color w:val="333333"/>
+                <w:szCs w:val="22"/>
+                <w:highlight w:val="yellow"/>
+              </w:rPr>
+              <w:t>Bei „Drucken“ kann man die Druckansicht ansehen.</w:t>
+            </w:r>
+            <w:bookmarkStart w:id="20" w:name="_GoBack"/>
+            <w:bookmarkEnd w:id="20"/>
           </w:p>
         </w:tc>
       </w:tr>
@@ -3339,11 +4286,12 @@
       <w:pPr>
         <w:pStyle w:val="berschrift2"/>
       </w:pPr>
-      <w:bookmarkStart w:id="22" w:name="_Toc486275814"/>
-      <w:r>
+      <w:bookmarkStart w:id="21" w:name="_Toc486275814"/>
+      <w:r>
+        <w:lastRenderedPageBreak/>
         <w:t>Maskenabfolge</w:t>
       </w:r>
-      <w:bookmarkEnd w:id="22"/>
+      <w:bookmarkEnd w:id="21"/>
     </w:p>
     <w:p>
       <w:pPr>
@@ -3366,15 +4314,14 @@
       <w:pPr>
         <w:pStyle w:val="berschrift2"/>
       </w:pPr>
-      <w:bookmarkStart w:id="23" w:name="_Toc486275815"/>
-      <w:r>
-        <w:lastRenderedPageBreak/>
+      <w:bookmarkStart w:id="22" w:name="_Toc486275815"/>
+      <w:r>
         <w:t>Masken</w:t>
       </w:r>
       <w:r>
         <w:t>beschreibung</w:t>
       </w:r>
-      <w:bookmarkEnd w:id="23"/>
+      <w:bookmarkEnd w:id="22"/>
     </w:p>
     <w:p>
       <w:pPr>
@@ -3574,9 +4521,9 @@
       </w:pPr>
     </w:p>
     <w:p>
-      <w:bookmarkStart w:id="24" w:name="_Toc304379288"/>
-      <w:bookmarkStart w:id="25" w:name="_Toc279762052"/>
-      <w:bookmarkStart w:id="26" w:name="_Toc279762169"/>
+      <w:bookmarkStart w:id="23" w:name="_Toc304379288"/>
+      <w:bookmarkStart w:id="24" w:name="_Toc279762052"/>
+      <w:bookmarkStart w:id="25" w:name="_Toc279762169"/>
       <w:bookmarkEnd w:id="6"/>
       <w:bookmarkEnd w:id="7"/>
       <w:bookmarkEnd w:id="8"/>
@@ -3641,39 +4588,39 @@
       <w:pPr>
         <w:pStyle w:val="berschrift1"/>
       </w:pPr>
-      <w:bookmarkStart w:id="27" w:name="_Toc486275816"/>
+      <w:bookmarkStart w:id="26" w:name="_Toc486275816"/>
       <w:r>
         <w:t>Anlagen</w:t>
       </w:r>
-      <w:bookmarkEnd w:id="24"/>
-      <w:bookmarkEnd w:id="27"/>
+      <w:bookmarkEnd w:id="23"/>
+      <w:bookmarkEnd w:id="26"/>
     </w:p>
     <w:p>
       <w:pPr>
         <w:pStyle w:val="berschrift2"/>
       </w:pPr>
-      <w:bookmarkStart w:id="28" w:name="_Toc299115575"/>
-      <w:bookmarkStart w:id="29" w:name="_Ref301765707"/>
-      <w:bookmarkStart w:id="30" w:name="_Toc304379293"/>
-      <w:bookmarkStart w:id="31" w:name="_Toc486275817"/>
-      <w:bookmarkStart w:id="32" w:name="_Ref302048621"/>
-      <w:bookmarkStart w:id="33" w:name="_Ref301728747"/>
-      <w:bookmarkStart w:id="34" w:name="_Ref301728751"/>
-      <w:bookmarkStart w:id="35" w:name="_Ref301728761"/>
-      <w:bookmarkStart w:id="36" w:name="_Toc279762050"/>
-      <w:bookmarkStart w:id="37" w:name="_Toc279762167"/>
+      <w:bookmarkStart w:id="27" w:name="_Toc299115575"/>
+      <w:bookmarkStart w:id="28" w:name="_Ref301765707"/>
+      <w:bookmarkStart w:id="29" w:name="_Toc304379293"/>
+      <w:bookmarkStart w:id="30" w:name="_Toc486275817"/>
+      <w:bookmarkStart w:id="31" w:name="_Ref302048621"/>
+      <w:bookmarkStart w:id="32" w:name="_Ref301728747"/>
+      <w:bookmarkStart w:id="33" w:name="_Ref301728751"/>
+      <w:bookmarkStart w:id="34" w:name="_Ref301728761"/>
+      <w:bookmarkStart w:id="35" w:name="_Toc279762050"/>
+      <w:bookmarkStart w:id="36" w:name="_Toc279762167"/>
+      <w:bookmarkEnd w:id="24"/>
       <w:bookmarkEnd w:id="25"/>
-      <w:bookmarkEnd w:id="26"/>
       <w:r>
         <w:t>Glossar</w:t>
       </w:r>
+      <w:bookmarkEnd w:id="27"/>
+      <w:r>
+        <w:t xml:space="preserve"> und Abkürzungsverzeichnis</w:t>
+      </w:r>
       <w:bookmarkEnd w:id="28"/>
-      <w:r>
-        <w:t xml:space="preserve"> und Abkürzungsverzeichnis</w:t>
-      </w:r>
       <w:bookmarkEnd w:id="29"/>
       <w:bookmarkEnd w:id="30"/>
-      <w:bookmarkEnd w:id="31"/>
     </w:p>
     <w:tbl>
       <w:tblPr>
@@ -3812,6 +4759,7 @@
               <w:rPr>
                 <w:highlight w:val="yellow"/>
               </w:rPr>
+              <w:lastRenderedPageBreak/>
               <w:t>CIC</w:t>
             </w:r>
           </w:p>
@@ -3833,18 +4781,50 @@
                 <w:highlight w:val="yellow"/>
                 <w:lang w:val="en-GB"/>
               </w:rPr>
-              <w:t>Customer Interaction Center (SAP Modul)</w:t>
+              <w:t xml:space="preserve">Customer Interaction </w:t>
+            </w:r>
+            <w:proofErr w:type="spellStart"/>
+            <w:r>
+              <w:rPr>
+                <w:highlight w:val="yellow"/>
+                <w:lang w:val="en-GB"/>
+              </w:rPr>
+              <w:t>Center</w:t>
+            </w:r>
+            <w:proofErr w:type="spellEnd"/>
+            <w:r>
+              <w:rPr>
+                <w:highlight w:val="yellow"/>
+                <w:lang w:val="en-GB"/>
+              </w:rPr>
+              <w:t xml:space="preserve"> (SAP </w:t>
+            </w:r>
+            <w:proofErr w:type="spellStart"/>
+            <w:r>
+              <w:rPr>
+                <w:highlight w:val="yellow"/>
+                <w:lang w:val="en-GB"/>
+              </w:rPr>
+              <w:t>Modul</w:t>
+            </w:r>
+            <w:proofErr w:type="spellEnd"/>
+            <w:r>
+              <w:rPr>
+                <w:highlight w:val="yellow"/>
+                <w:lang w:val="en-GB"/>
+              </w:rPr>
+              <w:t>)</w:t>
             </w:r>
           </w:p>
         </w:tc>
       </w:tr>
     </w:tbl>
+    <w:bookmarkEnd w:id="31"/>
     <w:bookmarkEnd w:id="32"/>
     <w:bookmarkEnd w:id="33"/>
     <w:bookmarkEnd w:id="34"/>
     <w:bookmarkEnd w:id="35"/>
     <w:bookmarkEnd w:id="36"/>
-    <w:bookmarkEnd w:id="37"/>
     <w:p>
       <w:pPr>
         <w:pStyle w:val="Beschriftung"/>
@@ -3877,7 +4857,7 @@
       <w:r>
         <w:t xml:space="preserve"> Glossar</w:t>
       </w:r>
-      <w:bookmarkStart w:id="38" w:name="_Toc304379294"/>
+      <w:bookmarkStart w:id="37" w:name="_Toc304379294"/>
     </w:p>
     <w:p/>
     <w:p/>
@@ -3885,12 +4865,12 @@
       <w:pPr>
         <w:pStyle w:val="berschrift1"/>
       </w:pPr>
-      <w:bookmarkStart w:id="39" w:name="_Toc486275818"/>
+      <w:bookmarkStart w:id="38" w:name="_Toc486275818"/>
       <w:r>
         <w:t>Unterschriftenliste</w:t>
       </w:r>
+      <w:bookmarkEnd w:id="37"/>
       <w:bookmarkEnd w:id="38"/>
-      <w:bookmarkEnd w:id="39"/>
     </w:p>
     <w:p>
       <w:pPr>
@@ -4605,7 +5585,7 @@
               <w:sz w:val="20"/>
               <w:szCs w:val="20"/>
             </w:rPr>
-            <w:t>6</w:t>
+            <w:t>7</w:t>
           </w:r>
           <w:r>
             <w:rPr>
@@ -4815,8 +5795,13 @@
           <w:r>
             <w:fldChar w:fldCharType="separate"/>
           </w:r>
+          <w:proofErr w:type="spellStart"/>
           <w:r>
-            <w:t>Vorlage_Fachkonzept_MitBausteinen (Arbeitskopie).docx</w:t>
+            <w:t>Vorlage_Fachkonzept_MitBausteinen</w:t>
+          </w:r>
+          <w:proofErr w:type="spellEnd"/>
+          <w:r>
+            <w:t xml:space="preserve"> (Arbeitskopie).docx</w:t>
           </w:r>
           <w:r>
             <w:fldChar w:fldCharType="end"/>
@@ -9866,6 +10851,119 @@
     </w:lvl>
   </w:abstractNum>
   <w:abstractNum w:abstractNumId="27">
+    <w:nsid w:val="7DD65AAF"/>
+    <w:multiLevelType w:val="hybridMultilevel"/>
+    <w:tmpl w:val="3C32BB30"/>
+    <w:lvl w:ilvl="0" w:tplc="04070001">
+      <w:start w:val="5"/>
+      <w:numFmt w:val="bullet"/>
+      <w:lvlText w:val=""/>
+      <w:lvlJc w:val="left"/>
+      <w:pPr>
+        <w:ind w:left="720" w:hanging="360"/>
+      </w:pPr>
+      <w:rPr>
+        <w:rFonts w:ascii="Symbol" w:eastAsia="Times New Roman" w:hAnsi="Symbol" w:cs="Times New Roman" w:hint="default"/>
+      </w:rPr>
+    </w:lvl>
+    <w:lvl w:ilvl="1" w:tplc="04070003" w:tentative="1">
+      <w:start w:val="1"/>
+      <w:numFmt w:val="bullet"/>
+      <w:lvlText w:val="o"/>
+      <w:lvlJc w:val="left"/>
+      <w:pPr>
+        <w:ind w:left="1440" w:hanging="360"/>
+      </w:pPr>
+      <w:rPr>
+        <w:rFonts w:ascii="Courier New" w:hAnsi="Courier New" w:cs="Courier New" w:hint="default"/>
+      </w:rPr>
+    </w:lvl>
+    <w:lvl w:ilvl="2" w:tplc="04070005" w:tentative="1">
+      <w:start w:val="1"/>
+      <w:numFmt w:val="bullet"/>
+      <w:lvlText w:val=""/>
+      <w:lvlJc w:val="left"/>
+      <w:pPr>
+        <w:ind w:left="2160" w:hanging="360"/>
+      </w:pPr>
+      <w:rPr>
+        <w:rFonts w:ascii="Wingdings" w:hAnsi="Wingdings" w:hint="default"/>
+      </w:rPr>
+    </w:lvl>
+    <w:lvl w:ilvl="3" w:tplc="04070001" w:tentative="1">
+      <w:start w:val="1"/>
+      <w:numFmt w:val="bullet"/>
+      <w:lvlText w:val=""/>
+      <w:lvlJc w:val="left"/>
+      <w:pPr>
+        <w:ind w:left="2880" w:hanging="360"/>
+      </w:pPr>
+      <w:rPr>
+        <w:rFonts w:ascii="Symbol" w:hAnsi="Symbol" w:hint="default"/>
+      </w:rPr>
+    </w:lvl>
+    <w:lvl w:ilvl="4" w:tplc="04070003" w:tentative="1">
+      <w:start w:val="1"/>
+      <w:numFmt w:val="bullet"/>
+      <w:lvlText w:val="o"/>
+      <w:lvlJc w:val="left"/>
+      <w:pPr>
+        <w:ind w:left="3600" w:hanging="360"/>
+      </w:pPr>
+      <w:rPr>
+        <w:rFonts w:ascii="Courier New" w:hAnsi="Courier New" w:cs="Courier New" w:hint="default"/>
+      </w:rPr>
+    </w:lvl>
+    <w:lvl w:ilvl="5" w:tplc="04070005" w:tentative="1">
+      <w:start w:val="1"/>
+      <w:numFmt w:val="bullet"/>
+      <w:lvlText w:val=""/>
+      <w:lvlJc w:val="left"/>
+      <w:pPr>
+        <w:ind w:left="4320" w:hanging="360"/>
+      </w:pPr>
+      <w:rPr>
+        <w:rFonts w:ascii="Wingdings" w:hAnsi="Wingdings" w:hint="default"/>
+      </w:rPr>
+    </w:lvl>
+    <w:lvl w:ilvl="6" w:tplc="04070001" w:tentative="1">
+      <w:start w:val="1"/>
+      <w:numFmt w:val="bullet"/>
+      <w:lvlText w:val=""/>
+      <w:lvlJc w:val="left"/>
+      <w:pPr>
+        <w:ind w:left="5040" w:hanging="360"/>
+      </w:pPr>
+      <w:rPr>
+        <w:rFonts w:ascii="Symbol" w:hAnsi="Symbol" w:hint="default"/>
+      </w:rPr>
+    </w:lvl>
+    <w:lvl w:ilvl="7" w:tplc="04070003" w:tentative="1">
+      <w:start w:val="1"/>
+      <w:numFmt w:val="bullet"/>
+      <w:lvlText w:val="o"/>
+      <w:lvlJc w:val="left"/>
+      <w:pPr>
+        <w:ind w:left="5760" w:hanging="360"/>
+      </w:pPr>
+      <w:rPr>
+        <w:rFonts w:ascii="Courier New" w:hAnsi="Courier New" w:cs="Courier New" w:hint="default"/>
+      </w:rPr>
+    </w:lvl>
+    <w:lvl w:ilvl="8" w:tplc="04070005" w:tentative="1">
+      <w:start w:val="1"/>
+      <w:numFmt w:val="bullet"/>
+      <w:lvlText w:val=""/>
+      <w:lvlJc w:val="left"/>
+      <w:pPr>
+        <w:ind w:left="6480" w:hanging="360"/>
+      </w:pPr>
+      <w:rPr>
+        <w:rFonts w:ascii="Wingdings" w:hAnsi="Wingdings" w:hint="default"/>
+      </w:rPr>
+    </w:lvl>
+  </w:abstractNum>
+  <w:abstractNum w:abstractNumId="28">
     <w:nsid w:val="7EA557AB"/>
     <w:multiLevelType w:val="hybridMultilevel"/>
     <w:tmpl w:val="E26CD67C"/>
@@ -10087,7 +11185,7 @@
     <w:abstractNumId w:val="26"/>
   </w:num>
   <w:num w:numId="28">
-    <w:abstractNumId w:val="27"/>
+    <w:abstractNumId w:val="28"/>
   </w:num>
   <w:num w:numId="29">
     <w:abstractNumId w:val="24"/>
@@ -10103,6 +11201,9 @@
   </w:num>
   <w:num w:numId="33">
     <w:abstractNumId w:val="9"/>
+  </w:num>
+  <w:num w:numId="34">
+    <w:abstractNumId w:val="27"/>
   </w:num>
   <w:numIdMacAtCleanup w:val="21"/>
 </w:numbering>
@@ -12562,7 +13663,7 @@
 </file>
 
 <file path=customXml/itemProps1.xml><?xml version="1.0" encoding="utf-8"?>
-<ds:datastoreItem xmlns:ds="http://schemas.openxmlformats.org/officeDocument/2006/customXml" ds:itemID="{EE8FE630-B176-4D9D-92B7-D8AA56E5C451}">
+<ds:datastoreItem xmlns:ds="http://schemas.openxmlformats.org/officeDocument/2006/customXml" ds:itemID="{90E96AE3-5EDC-4F10-9596-E36879EE4703}">
   <ds:schemaRefs>
     <ds:schemaRef ds:uri="http://schemas.openxmlformats.org/officeDocument/2006/bibliography"/>
   </ds:schemaRefs>

--- a/Fachkonzept/Vorlage _Fachkonzept_Azubis_20170625.docx
+++ b/Fachkonzept/Vorlage _Fachkonzept_Azubis_20170625.docx
@@ -2291,6 +2291,15 @@
         <w:pStyle w:val="berschrift3"/>
       </w:pPr>
       <w:r>
+        <w:br w:type="page"/>
+      </w:r>
+    </w:p>
+    <w:p>
+      <w:pPr>
+        <w:pStyle w:val="berschrift3"/>
+      </w:pPr>
+      <w:r>
+        <w:lastRenderedPageBreak/>
         <w:t>User Story „</w:t>
       </w:r>
       <w:r>
@@ -2313,8 +2322,8 @@
         <w:tblLook w:val="04A0" w:firstRow="1" w:lastRow="0" w:firstColumn="1" w:lastColumn="0" w:noHBand="0" w:noVBand="1"/>
       </w:tblPr>
       <w:tblGrid>
-        <w:gridCol w:w="3807"/>
-        <w:gridCol w:w="6190"/>
+        <w:gridCol w:w="3612"/>
+        <w:gridCol w:w="6385"/>
       </w:tblGrid>
       <w:tr>
         <w:trPr>
@@ -2332,7 +2341,7 @@
               <w:t>Als</w:t>
             </w:r>
             <w:r>
-              <w:t xml:space="preserve"> &lt;Rolle&gt;</w:t>
+              <w:t xml:space="preserve"> </w:t>
             </w:r>
           </w:p>
         </w:tc>
@@ -2363,7 +2372,7 @@
               <w:t>möchte ich</w:t>
             </w:r>
             <w:r>
-              <w:t xml:space="preserve"> &lt;Anliegen&gt;</w:t>
+              <w:t xml:space="preserve"> </w:t>
             </w:r>
           </w:p>
         </w:tc>
@@ -2373,16 +2382,13 @@
           </w:tcPr>
           <w:p>
             <w:r>
-              <w:t xml:space="preserve">Die Daten </w:t>
-            </w:r>
-            <w:r>
-              <w:t>von 2.1.1 sollen sich standardmäßig alle fünf M</w:t>
-            </w:r>
-            <w:r>
-              <w:t>i</w:t>
-            </w:r>
-            <w:r>
-              <w:t>nuten aktualisieren. Bei Bedarf soll man den Intervall verä</w:t>
+              <w:t>Dass sich d</w:t>
+            </w:r>
+            <w:r>
+              <w:t xml:space="preserve">ie Daten </w:t>
+            </w:r>
+            <w:r>
+              <w:t>von 2.1.1 sich standardmäßig alle fünf Minuten aktualisieren. Bei Bedarf soll man den Intervall verä</w:t>
             </w:r>
             <w:r>
               <w:t>n</w:t>
@@ -2406,11 +2412,10 @@
               <w:rPr>
                 <w:b/>
               </w:rPr>
-              <w:lastRenderedPageBreak/>
               <w:t>um</w:t>
             </w:r>
             <w:r>
-              <w:t xml:space="preserve"> &lt;Grund/Nutzen&gt; </w:t>
+              <w:t xml:space="preserve"> </w:t>
             </w:r>
             <w:r>
               <w:rPr>
@@ -2426,7 +2431,7 @@
           </w:tcPr>
           <w:p>
             <w:r>
-              <w:t>Um flexibel zu sein</w:t>
+              <w:t>Das ich flexibel den Intervall ändern kann</w:t>
             </w:r>
           </w:p>
         </w:tc>
@@ -2454,8 +2459,8 @@
         <w:tblLook w:val="04A0" w:firstRow="1" w:lastRow="0" w:firstColumn="1" w:lastColumn="0" w:noHBand="0" w:noVBand="1"/>
       </w:tblPr>
       <w:tblGrid>
-        <w:gridCol w:w="3844"/>
-        <w:gridCol w:w="6153"/>
+        <w:gridCol w:w="3651"/>
+        <w:gridCol w:w="6346"/>
       </w:tblGrid>
       <w:tr>
         <w:trPr>
@@ -2471,9 +2476,6 @@
                 <w:b/>
               </w:rPr>
               <w:t>Als</w:t>
-            </w:r>
-            <w:r>
-              <w:t xml:space="preserve"> &lt;Rolle&gt;</w:t>
             </w:r>
           </w:p>
         </w:tc>
@@ -2504,7 +2506,7 @@
               <w:t>möchte ich</w:t>
             </w:r>
             <w:r>
-              <w:t xml:space="preserve"> &lt;Anliegen&gt;</w:t>
+              <w:t xml:space="preserve"> </w:t>
             </w:r>
           </w:p>
         </w:tc>
@@ -2532,10 +2534,16 @@
               <w:rPr>
                 <w:b/>
               </w:rPr>
-              <w:t>um</w:t>
-            </w:r>
-            <w:r>
-              <w:t xml:space="preserve"> &lt;Grund/Nutzen&gt; </w:t>
+              <w:t>U</w:t>
+            </w:r>
+            <w:r>
+              <w:rPr>
+                <w:b/>
+              </w:rPr>
+              <w:t>m</w:t>
+            </w:r>
+            <w:r>
+              <w:t xml:space="preserve"> </w:t>
             </w:r>
             <w:r>
               <w:rPr>
@@ -2551,7 +2559,7 @@
           </w:tcPr>
           <w:p>
             <w:r>
-              <w:t>Um die Daten analog abheften zu können.</w:t>
+              <w:t>Dass ich die Daten auf Papier habe</w:t>
             </w:r>
           </w:p>
         </w:tc>
@@ -2582,8 +2590,8 @@
         <w:tblLook w:val="04A0" w:firstRow="1" w:lastRow="0" w:firstColumn="1" w:lastColumn="0" w:noHBand="0" w:noVBand="1"/>
       </w:tblPr>
       <w:tblGrid>
-        <w:gridCol w:w="3645"/>
-        <w:gridCol w:w="6352"/>
+        <w:gridCol w:w="3442"/>
+        <w:gridCol w:w="6555"/>
       </w:tblGrid>
       <w:tr>
         <w:trPr>
@@ -2601,7 +2609,7 @@
               <w:t>Als</w:t>
             </w:r>
             <w:r>
-              <w:t xml:space="preserve"> &lt;Rolle&gt;</w:t>
+              <w:t xml:space="preserve"> </w:t>
             </w:r>
           </w:p>
         </w:tc>
@@ -2632,7 +2640,7 @@
               <w:t>möchte ich</w:t>
             </w:r>
             <w:r>
-              <w:t xml:space="preserve"> &lt;Anliegen&gt;</w:t>
+              <w:t xml:space="preserve"> </w:t>
             </w:r>
           </w:p>
         </w:tc>
@@ -2669,7 +2677,7 @@
               <w:t>um</w:t>
             </w:r>
             <w:r>
-              <w:t xml:space="preserve"> &lt;Grund/Nutzen&gt; </w:t>
+              <w:t xml:space="preserve"> </w:t>
             </w:r>
             <w:r>
               <w:rPr>
@@ -2685,7 +2693,10 @@
           </w:tcPr>
           <w:p>
             <w:r>
-              <w:t xml:space="preserve">Um zu wissen was ich anziehen muss. </w:t>
+              <w:t>Das ich weiß was ich anziehen muss.</w:t>
+            </w:r>
+            <w:r>
+              <w:t xml:space="preserve"> </w:t>
             </w:r>
           </w:p>
         </w:tc>
@@ -2716,8 +2727,8 @@
         <w:tblLook w:val="04A0" w:firstRow="1" w:lastRow="0" w:firstColumn="1" w:lastColumn="0" w:noHBand="0" w:noVBand="1"/>
       </w:tblPr>
       <w:tblGrid>
-        <w:gridCol w:w="3713"/>
-        <w:gridCol w:w="6284"/>
+        <w:gridCol w:w="3513"/>
+        <w:gridCol w:w="6484"/>
       </w:tblGrid>
       <w:tr>
         <w:trPr>
@@ -2735,7 +2746,7 @@
               <w:t>Als</w:t>
             </w:r>
             <w:r>
-              <w:t xml:space="preserve"> &lt;Rolle&gt;</w:t>
+              <w:t xml:space="preserve"> </w:t>
             </w:r>
           </w:p>
         </w:tc>
@@ -2771,7 +2782,7 @@
               <w:t>möchte ich</w:t>
             </w:r>
             <w:r>
-              <w:t xml:space="preserve"> &lt;Anliegen&gt;</w:t>
+              <w:t xml:space="preserve"> </w:t>
             </w:r>
           </w:p>
         </w:tc>
@@ -2781,7 +2792,10 @@
           </w:tcPr>
           <w:p>
             <w:r>
-              <w:t>In von mir festgelegten Temperaturbereichen und ab einer bestimmten Luftfeuchte sollen Symbole wie z.B. Schneefl</w:t>
+              <w:t>Dass i</w:t>
+            </w:r>
+            <w:r>
+              <w:t>n von mir festgelegten Temperaturbereichen und ab einer bestimmten Luftfeuchte sollen Symbole wie z.B. Schneefl</w:t>
             </w:r>
             <w:r>
               <w:t>o</w:t>
@@ -2808,7 +2822,7 @@
               <w:t>um</w:t>
             </w:r>
             <w:r>
-              <w:t xml:space="preserve"> &lt;Grund/Nutzen&gt; </w:t>
+              <w:t xml:space="preserve"> </w:t>
             </w:r>
             <w:r>
               <w:rPr>
@@ -2824,25 +2838,7 @@
           </w:tcPr>
           <w:p>
             <w:r>
-              <w:t>Um auf</w:t>
-            </w:r>
-            <w:r>
-              <w:t xml:space="preserve"> einem Blick zu erkennen wie die</w:t>
-            </w:r>
-            <w:r>
-              <w:t xml:space="preserve"> </w:t>
-            </w:r>
-            <w:r>
-              <w:t xml:space="preserve">aktuelle </w:t>
-            </w:r>
-            <w:r>
-              <w:t>Wetter</w:t>
-            </w:r>
-            <w:r>
-              <w:t>lage</w:t>
-            </w:r>
-            <w:r>
-              <w:t xml:space="preserve"> ist.</w:t>
+              <w:t>Dass ich auf einem Blick erkenne wie die aktuelle Wetterlage ist.</w:t>
             </w:r>
           </w:p>
         </w:tc>
@@ -3034,8 +3030,8 @@
         <w:tblLook w:val="04A0" w:firstRow="1" w:lastRow="0" w:firstColumn="1" w:lastColumn="0" w:noHBand="0" w:noVBand="1"/>
       </w:tblPr>
       <w:tblGrid>
-        <w:gridCol w:w="2259"/>
-        <w:gridCol w:w="7822"/>
+        <w:gridCol w:w="2330"/>
+        <w:gridCol w:w="7751"/>
       </w:tblGrid>
       <w:tr>
         <w:tc>
@@ -3580,7 +3576,25 @@
                 <w:szCs w:val="22"/>
                 <w:highlight w:val="yellow"/>
               </w:rPr>
-              <w:t>“ kann man direkt auf der Wetterstation die Temperatur, Luftdruck, Luf</w:t>
+              <w:t>“ kann man direkt auf der Wetterstation die Temperatur, Luf</w:t>
+            </w:r>
+            <w:r>
+              <w:rPr>
+                <w:rFonts w:cs="Arial"/>
+                <w:color w:val="333333"/>
+                <w:szCs w:val="22"/>
+                <w:highlight w:val="yellow"/>
+              </w:rPr>
+              <w:t>t</w:t>
+            </w:r>
+            <w:r>
+              <w:rPr>
+                <w:rFonts w:cs="Arial"/>
+                <w:color w:val="333333"/>
+                <w:szCs w:val="22"/>
+                <w:highlight w:val="yellow"/>
+              </w:rPr>
+              <w:t>druck, Luf</w:t>
             </w:r>
             <w:r>
               <w:rPr>
@@ -4054,7 +4068,6 @@
                 <w:highlight w:val="yellow"/>
               </w:rPr>
             </w:pPr>
-            <w:proofErr w:type="spellStart"/>
             <w:r>
               <w:rPr>
                 <w:rFonts w:cs="Arial"/>
@@ -4064,9 +4077,8 @@
                 <w:szCs w:val="22"/>
                 <w:highlight w:val="yellow"/>
               </w:rPr>
-              <w:t>Luftfeuchigkeit</w:t>
-            </w:r>
-            <w:proofErr w:type="spellEnd"/>
+              <w:t>Luftfeuch</w:t>
+            </w:r>
             <w:r>
               <w:rPr>
                 <w:rFonts w:cs="Arial"/>
@@ -4076,7 +4088,20 @@
                 <w:szCs w:val="22"/>
                 <w:highlight w:val="yellow"/>
               </w:rPr>
-              <w:t>-Graph</w:t>
+              <w:t>t</w:t>
+            </w:r>
+            <w:bookmarkStart w:id="20" w:name="_GoBack"/>
+            <w:bookmarkEnd w:id="20"/>
+            <w:r>
+              <w:rPr>
+                <w:rFonts w:cs="Arial"/>
+                <w:b/>
+                <w:bCs/>
+                <w:color w:val="333333"/>
+                <w:szCs w:val="22"/>
+                <w:highlight w:val="yellow"/>
+              </w:rPr>
+              <w:t>igkeit-Graph</w:t>
             </w:r>
           </w:p>
         </w:tc>
@@ -4275,8 +4300,6 @@
               </w:rPr>
               <w:t>Bei „Drucken“ kann man die Druckansicht ansehen.</w:t>
             </w:r>
-            <w:bookmarkStart w:id="20" w:name="_GoBack"/>
-            <w:bookmarkEnd w:id="20"/>
           </w:p>
         </w:tc>
       </w:tr>
@@ -5585,7 +5608,7 @@
               <w:sz w:val="20"/>
               <w:szCs w:val="20"/>
             </w:rPr>
-            <w:t>7</w:t>
+            <w:t>8</w:t>
           </w:r>
           <w:r>
             <w:rPr>
@@ -13663,7 +13686,7 @@
 </file>
 
 <file path=customXml/itemProps1.xml><?xml version="1.0" encoding="utf-8"?>
-<ds:datastoreItem xmlns:ds="http://schemas.openxmlformats.org/officeDocument/2006/customXml" ds:itemID="{90E96AE3-5EDC-4F10-9596-E36879EE4703}">
+<ds:datastoreItem xmlns:ds="http://schemas.openxmlformats.org/officeDocument/2006/customXml" ds:itemID="{5F83AEA7-876C-4F29-820C-73A4B12915D3}">
   <ds:schemaRefs>
     <ds:schemaRef ds:uri="http://schemas.openxmlformats.org/officeDocument/2006/bibliography"/>
   </ds:schemaRefs>

--- a/Fachkonzept/Vorlage _Fachkonzept_Azubis_20170625.docx
+++ b/Fachkonzept/Vorlage _Fachkonzept_Azubis_20170625.docx
@@ -2,7 +2,75 @@
 <file path=word/document.xml><?xml version="1.0" encoding="utf-8"?>
 <w:document xmlns:wpc="http://schemas.microsoft.com/office/word/2010/wordprocessingCanvas" xmlns:mc="http://schemas.openxmlformats.org/markup-compatibility/2006" xmlns:o="urn:schemas-microsoft-com:office:office" xmlns:r="http://schemas.openxmlformats.org/officeDocument/2006/relationships" xmlns:m="http://schemas.openxmlformats.org/officeDocument/2006/math" xmlns:v="urn:schemas-microsoft-com:vml" xmlns:wp14="http://schemas.microsoft.com/office/word/2010/wordprocessingDrawing" xmlns:wp="http://schemas.openxmlformats.org/drawingml/2006/wordprocessingDrawing" xmlns:w10="urn:schemas-microsoft-com:office:word" xmlns:w="http://schemas.openxmlformats.org/wordprocessingml/2006/main" xmlns:w14="http://schemas.microsoft.com/office/word/2010/wordml" xmlns:wpg="http://schemas.microsoft.com/office/word/2010/wordprocessingGroup" xmlns:wpi="http://schemas.microsoft.com/office/word/2010/wordprocessingInk" xmlns:wne="http://schemas.microsoft.com/office/word/2006/wordml" xmlns:wps="http://schemas.microsoft.com/office/word/2010/wordprocessingShape" mc:Ignorable="w14 wp14">
   <w:body>
-    <w:p/>
+    <w:p>
+      <w:r>
+        <w:rPr>
+          <w:noProof/>
+        </w:rPr>
+        <w:drawing>
+          <wp:anchor distT="0" distB="0" distL="114300" distR="114300" simplePos="0" relativeHeight="251659264" behindDoc="1" locked="0" layoutInCell="1" allowOverlap="1" wp14:anchorId="7670EF53" wp14:editId="659A39D6">
+            <wp:simplePos x="0" y="0"/>
+            <wp:positionH relativeFrom="margin">
+              <wp:posOffset>-47625</wp:posOffset>
+            </wp:positionH>
+            <wp:positionV relativeFrom="paragraph">
+              <wp:posOffset>-177165</wp:posOffset>
+            </wp:positionV>
+            <wp:extent cx="6210935" cy="4138295"/>
+            <wp:effectExtent l="0" t="0" r="0" b="0"/>
+            <wp:wrapNone/>
+            <wp:docPr id="13" name="Grafik 13" descr="C:\Users\gilnhammer.tobias\Downloads\Wetterstation.jpg"/>
+            <wp:cNvGraphicFramePr>
+              <a:graphicFrameLocks xmlns:a="http://schemas.openxmlformats.org/drawingml/2006/main" noChangeAspect="1"/>
+            </wp:cNvGraphicFramePr>
+            <a:graphic xmlns:a="http://schemas.openxmlformats.org/drawingml/2006/main">
+              <a:graphicData uri="http://schemas.openxmlformats.org/drawingml/2006/picture">
+                <pic:pic xmlns:pic="http://schemas.openxmlformats.org/drawingml/2006/picture">
+                  <pic:nvPicPr>
+                    <pic:cNvPr id="0" name="Picture 2" descr="C:\Users\gilnhammer.tobias\Downloads\Wetterstation.jpg"/>
+                    <pic:cNvPicPr>
+                      <a:picLocks noChangeAspect="1" noChangeArrowheads="1"/>
+                    </pic:cNvPicPr>
+                  </pic:nvPicPr>
+                  <pic:blipFill>
+                    <a:blip r:embed="rId10">
+                      <a:extLst>
+                        <a:ext uri="{28A0092B-C50C-407E-A947-70E740481C1C}">
+                          <a14:useLocalDpi xmlns:a14="http://schemas.microsoft.com/office/drawing/2010/main" val="0"/>
+                        </a:ext>
+                      </a:extLst>
+                    </a:blip>
+                    <a:srcRect/>
+                    <a:stretch>
+                      <a:fillRect/>
+                    </a:stretch>
+                  </pic:blipFill>
+                  <pic:spPr bwMode="auto">
+                    <a:xfrm>
+                      <a:off x="0" y="0"/>
+                      <a:ext cx="6210935" cy="4138295"/>
+                    </a:xfrm>
+                    <a:prstGeom prst="rect">
+                      <a:avLst/>
+                    </a:prstGeom>
+                    <a:noFill/>
+                    <a:ln>
+                      <a:noFill/>
+                    </a:ln>
+                  </pic:spPr>
+                </pic:pic>
+              </a:graphicData>
+            </a:graphic>
+            <wp14:sizeRelH relativeFrom="page">
+              <wp14:pctWidth>0</wp14:pctWidth>
+            </wp14:sizeRelH>
+            <wp14:sizeRelV relativeFrom="page">
+              <wp14:pctHeight>0</wp14:pctHeight>
+            </wp14:sizeRelV>
+          </wp:anchor>
+        </w:drawing>
+      </w:r>
+    </w:p>
     <w:p/>
     <w:p/>
     <w:p/>
@@ -45,10 +113,7 @@
         <w:ind w:firstLine="708"/>
       </w:pPr>
       <w:r>
-        <w:rPr>
-          <w:highlight w:val="yellow"/>
-        </w:rPr>
-        <w:t>Name des Produkts/Komponente</w:t>
+        <w:t>M-Wetter</w:t>
       </w:r>
     </w:p>
     <w:p>
@@ -92,10 +157,7 @@
         <w:tab/>
       </w:r>
       <w:r>
-        <w:rPr>
-          <w:highlight w:val="lightGray"/>
-        </w:rPr>
-        <w:t>Name x</w:t>
+        <w:t>M-Wetter</w:t>
       </w:r>
     </w:p>
     <w:p>
@@ -129,19 +191,7 @@
       </w:r>
       <w:bookmarkEnd w:id="0"/>
       <w:r>
-        <w:fldChar w:fldCharType="begin"/>
-      </w:r>
-      <w:r>
-        <w:instrText xml:space="preserve"> DOCPROPERTY  Version  \* MERGEFORMAT </w:instrText>
-      </w:r>
-      <w:r>
-        <w:fldChar w:fldCharType="separate"/>
-      </w:r>
-      <w:r>
-        <w:t>3.6</w:t>
-      </w:r>
-      <w:r>
-        <w:fldChar w:fldCharType="end"/>
+        <w:t>0.1</w:t>
       </w:r>
     </w:p>
     <w:p>
@@ -171,7 +221,10 @@
       </w:r>
       <w:fldSimple w:instr=" DOCPROPERTY  Status:  \* MERGEFORMAT ">
         <w:r>
-          <w:t>[In Arbeit, In Review, Freigegeben, in Fortschreibung, Umgesetzt, Zurückgezogen]</w:t>
+          <w:t>[In Arbeit</w:t>
+        </w:r>
+        <w:r>
+          <w:t xml:space="preserve"> ]</w:t>
         </w:r>
       </w:fldSimple>
     </w:p>
@@ -255,108 +308,29 @@
         <w:fldChar w:fldCharType="end"/>
       </w:r>
       <w:r>
-        <w:t xml:space="preserve">Name 1 Name 2 </w:t>
-      </w:r>
+        <w:t xml:space="preserve">Frau Sonja </w:t>
+      </w:r>
+      <w:proofErr w:type="spellStart"/>
+      <w:r>
+        <w:t>Wasenmiller</w:t>
+      </w:r>
+      <w:proofErr w:type="spellEnd"/>
+      <w:r>
+        <w:t xml:space="preserve"> und Herr Tobias </w:t>
+      </w:r>
+      <w:proofErr w:type="spellStart"/>
+      <w:r>
+        <w:t>Gilnhammer</w:t>
+      </w:r>
+      <w:proofErr w:type="spellEnd"/>
     </w:p>
-    <w:p/>
     <w:p>
       <w:pPr>
-        <w:rPr>
-          <w:highlight w:val="yellow"/>
-        </w:rPr>
+        <w:ind w:right="-338"/>
       </w:pPr>
       <w:bookmarkStart w:id="1" w:name="_Toc279758258"/>
       <w:bookmarkStart w:id="2" w:name="_Toc279762004"/>
       <w:bookmarkStart w:id="3" w:name="_Toc279762121"/>
-      <w:r>
-        <w:rPr>
-          <w:highlight w:val="yellow"/>
-        </w:rPr>
-        <w:t xml:space="preserve">Folgende Werte sind als Dokumenten-Eigenschaften hinterlegt, bitte dort befüllen! </w:t>
-      </w:r>
-    </w:p>
-    <w:p>
-      <w:pPr>
-        <w:rPr>
-          <w:highlight w:val="yellow"/>
-        </w:rPr>
-      </w:pPr>
-      <w:r>
-        <w:rPr>
-          <w:highlight w:val="yellow"/>
-        </w:rPr>
-        <w:t xml:space="preserve">Version, </w:t>
-      </w:r>
-    </w:p>
-    <w:p>
-      <w:pPr>
-        <w:rPr>
-          <w:highlight w:val="yellow"/>
-        </w:rPr>
-      </w:pPr>
-      <w:r>
-        <w:rPr>
-          <w:highlight w:val="yellow"/>
-        </w:rPr>
-        <w:t xml:space="preserve">Status, </w:t>
-      </w:r>
-    </w:p>
-    <w:p>
-      <w:pPr>
-        <w:rPr>
-          <w:highlight w:val="yellow"/>
-        </w:rPr>
-      </w:pPr>
-      <w:r>
-        <w:rPr>
-          <w:highlight w:val="yellow"/>
-        </w:rPr>
-        <w:t xml:space="preserve">Verantwortlich, </w:t>
-      </w:r>
-    </w:p>
-    <w:p>
-      <w:pPr>
-        <w:rPr>
-          <w:highlight w:val="yellow"/>
-        </w:rPr>
-      </w:pPr>
-      <w:r>
-        <w:rPr>
-          <w:highlight w:val="yellow"/>
-        </w:rPr>
-        <w:t>Vertraulichkeitsstufe</w:t>
-      </w:r>
-    </w:p>
-    <w:p>
-      <w:pPr>
-        <w:rPr>
-          <w:highlight w:val="yellow"/>
-        </w:rPr>
-      </w:pPr>
-      <w:r>
-        <w:rPr>
-          <w:highlight w:val="yellow"/>
-        </w:rPr>
-        <w:t>(Unter: Datei-&gt;Informationen-&gt;Eigenschaften-&gt;erweiterte Eigenschaften-&gt; Reiter Anpassen):</w:t>
-      </w:r>
-    </w:p>
-    <w:p>
-      <w:pPr>
-        <w:rPr>
-          <w:highlight w:val="lightGray"/>
-        </w:rPr>
-      </w:pPr>
-      <w:r>
-        <w:rPr>
-          <w:highlight w:val="lightGray"/>
-        </w:rPr>
-        <w:t xml:space="preserve"> </w:t>
-      </w:r>
-    </w:p>
-    <w:p>
-      <w:pPr>
-        <w:ind w:right="-338"/>
-      </w:pPr>
       <w:r>
         <w:br w:type="page"/>
       </w:r>
@@ -404,11 +378,11 @@
         <w:tblLook w:val="01E0" w:firstRow="1" w:lastRow="1" w:firstColumn="1" w:lastColumn="1" w:noHBand="0" w:noVBand="0"/>
       </w:tblPr>
       <w:tblGrid>
-        <w:gridCol w:w="999"/>
-        <w:gridCol w:w="985"/>
-        <w:gridCol w:w="3113"/>
+        <w:gridCol w:w="992"/>
+        <w:gridCol w:w="986"/>
+        <w:gridCol w:w="3133"/>
         <w:gridCol w:w="1983"/>
-        <w:gridCol w:w="1979"/>
+        <w:gridCol w:w="1965"/>
       </w:tblGrid>
       <w:tr>
         <w:trPr>
@@ -592,6 +566,145 @@
                 <w:szCs w:val="18"/>
               </w:rPr>
             </w:pPr>
+            <w:r>
+              <w:rPr>
+                <w:rFonts w:cs="Arial"/>
+                <w:color w:val="0000FF"/>
+                <w:sz w:val="18"/>
+                <w:szCs w:val="18"/>
+              </w:rPr>
+              <w:t>04.07.17</w:t>
+            </w:r>
+          </w:p>
+        </w:tc>
+        <w:tc>
+          <w:tcPr>
+            <w:tcW w:w="3266" w:type="dxa"/>
+          </w:tcPr>
+          <w:p>
+            <w:pPr>
+              <w:rPr>
+                <w:rFonts w:cs="Arial"/>
+                <w:color w:val="0000FF"/>
+                <w:sz w:val="18"/>
+                <w:szCs w:val="18"/>
+              </w:rPr>
+            </w:pPr>
+            <w:r>
+              <w:rPr>
+                <w:rFonts w:cs="Arial"/>
+                <w:color w:val="0000FF"/>
+                <w:sz w:val="18"/>
+                <w:szCs w:val="18"/>
+              </w:rPr>
+              <w:t>Dokumenterstellung</w:t>
+            </w:r>
+          </w:p>
+        </w:tc>
+        <w:tc>
+          <w:tcPr>
+            <w:tcW w:w="1678" w:type="dxa"/>
+          </w:tcPr>
+          <w:p>
+            <w:pPr>
+              <w:ind w:right="-33"/>
+              <w:rPr>
+                <w:rFonts w:cs="Arial"/>
+                <w:color w:val="0000FF"/>
+                <w:sz w:val="18"/>
+                <w:szCs w:val="18"/>
+              </w:rPr>
+            </w:pPr>
+            <w:r>
+              <w:rPr>
+                <w:rFonts w:cs="Arial"/>
+                <w:color w:val="0000FF"/>
+                <w:sz w:val="18"/>
+                <w:szCs w:val="18"/>
+              </w:rPr>
+              <w:t xml:space="preserve">Tobias </w:t>
+            </w:r>
+            <w:proofErr w:type="spellStart"/>
+            <w:r>
+              <w:rPr>
+                <w:rFonts w:cs="Arial"/>
+                <w:color w:val="0000FF"/>
+                <w:sz w:val="18"/>
+                <w:szCs w:val="18"/>
+              </w:rPr>
+              <w:t>Gilnhammer</w:t>
+            </w:r>
+            <w:proofErr w:type="spellEnd"/>
+          </w:p>
+        </w:tc>
+        <w:tc>
+          <w:tcPr>
+            <w:tcW w:w="2044" w:type="dxa"/>
+          </w:tcPr>
+          <w:p>
+            <w:pPr>
+              <w:ind w:right="-41"/>
+              <w:rPr>
+                <w:rFonts w:cs="Arial"/>
+                <w:color w:val="0000FF"/>
+                <w:sz w:val="18"/>
+                <w:szCs w:val="18"/>
+              </w:rPr>
+            </w:pPr>
+            <w:r>
+              <w:rPr>
+                <w:rFonts w:cs="Arial"/>
+                <w:color w:val="0000FF"/>
+                <w:sz w:val="18"/>
+                <w:szCs w:val="18"/>
+              </w:rPr>
+              <w:t xml:space="preserve">Sonja </w:t>
+            </w:r>
+            <w:proofErr w:type="spellStart"/>
+            <w:r>
+              <w:rPr>
+                <w:rFonts w:cs="Arial"/>
+                <w:color w:val="0000FF"/>
+                <w:sz w:val="18"/>
+                <w:szCs w:val="18"/>
+              </w:rPr>
+              <w:t>Wasenmiller</w:t>
+            </w:r>
+            <w:proofErr w:type="spellEnd"/>
+          </w:p>
+        </w:tc>
+      </w:tr>
+      <w:tr>
+        <w:tc>
+          <w:tcPr>
+            <w:tcW w:w="1034" w:type="dxa"/>
+          </w:tcPr>
+          <w:p>
+            <w:pPr>
+              <w:ind w:left="992" w:right="-338" w:hanging="992"/>
+              <w:rPr>
+                <w:rFonts w:cs="Arial"/>
+                <w:color w:val="0000FF"/>
+                <w:sz w:val="18"/>
+                <w:szCs w:val="18"/>
+              </w:rPr>
+            </w:pPr>
+          </w:p>
+        </w:tc>
+        <w:tc>
+          <w:tcPr>
+            <w:tcW w:w="1037" w:type="dxa"/>
+          </w:tcPr>
+          <w:p>
+            <w:pPr>
+              <w:ind w:left="946" w:right="-338" w:hanging="992"/>
+              <w:rPr>
+                <w:rFonts w:cs="Arial"/>
+                <w:color w:val="0000FF"/>
+                <w:sz w:val="18"/>
+                <w:szCs w:val="18"/>
+              </w:rPr>
+            </w:pPr>
           </w:p>
         </w:tc>
         <w:tc>
@@ -631,7 +744,7 @@
           </w:tcPr>
           <w:p>
             <w:pPr>
-              <w:ind w:right="-41"/>
+              <w:ind w:left="992" w:right="-41"/>
               <w:rPr>
                 <w:rFonts w:cs="Arial"/>
                 <w:color w:val="0000FF"/>
@@ -652,7 +765,6 @@
               <w:ind w:left="992" w:right="-338" w:hanging="992"/>
               <w:rPr>
                 <w:rFonts w:cs="Arial"/>
-                <w:color w:val="0000FF"/>
                 <w:sz w:val="18"/>
                 <w:szCs w:val="18"/>
               </w:rPr>
@@ -668,7 +780,6 @@
               <w:ind w:left="946" w:right="-338" w:hanging="992"/>
               <w:rPr>
                 <w:rFonts w:cs="Arial"/>
-                <w:color w:val="0000FF"/>
                 <w:sz w:val="18"/>
                 <w:szCs w:val="18"/>
               </w:rPr>
@@ -683,7 +794,6 @@
             <w:pPr>
               <w:rPr>
                 <w:rFonts w:cs="Arial"/>
-                <w:color w:val="0000FF"/>
                 <w:sz w:val="18"/>
                 <w:szCs w:val="18"/>
               </w:rPr>
@@ -699,84 +809,6 @@
               <w:ind w:right="-33"/>
               <w:rPr>
                 <w:rFonts w:cs="Arial"/>
-                <w:color w:val="0000FF"/>
-                <w:sz w:val="18"/>
-                <w:szCs w:val="18"/>
-              </w:rPr>
-            </w:pPr>
-          </w:p>
-        </w:tc>
-        <w:tc>
-          <w:tcPr>
-            <w:tcW w:w="2044" w:type="dxa"/>
-          </w:tcPr>
-          <w:p>
-            <w:pPr>
-              <w:ind w:left="992" w:right="-41"/>
-              <w:rPr>
-                <w:rFonts w:cs="Arial"/>
-                <w:color w:val="0000FF"/>
-                <w:sz w:val="18"/>
-                <w:szCs w:val="18"/>
-              </w:rPr>
-            </w:pPr>
-          </w:p>
-        </w:tc>
-      </w:tr>
-      <w:tr>
-        <w:tc>
-          <w:tcPr>
-            <w:tcW w:w="1034" w:type="dxa"/>
-          </w:tcPr>
-          <w:p>
-            <w:pPr>
-              <w:ind w:left="992" w:right="-338" w:hanging="992"/>
-              <w:rPr>
-                <w:rFonts w:cs="Arial"/>
-                <w:sz w:val="18"/>
-                <w:szCs w:val="18"/>
-              </w:rPr>
-            </w:pPr>
-          </w:p>
-        </w:tc>
-        <w:tc>
-          <w:tcPr>
-            <w:tcW w:w="1037" w:type="dxa"/>
-          </w:tcPr>
-          <w:p>
-            <w:pPr>
-              <w:ind w:left="946" w:right="-338" w:hanging="992"/>
-              <w:rPr>
-                <w:rFonts w:cs="Arial"/>
-                <w:sz w:val="18"/>
-                <w:szCs w:val="18"/>
-              </w:rPr>
-            </w:pPr>
-          </w:p>
-        </w:tc>
-        <w:tc>
-          <w:tcPr>
-            <w:tcW w:w="3266" w:type="dxa"/>
-          </w:tcPr>
-          <w:p>
-            <w:pPr>
-              <w:rPr>
-                <w:rFonts w:cs="Arial"/>
-                <w:sz w:val="18"/>
-                <w:szCs w:val="18"/>
-              </w:rPr>
-            </w:pPr>
-          </w:p>
-        </w:tc>
-        <w:tc>
-          <w:tcPr>
-            <w:tcW w:w="1678" w:type="dxa"/>
-          </w:tcPr>
-          <w:p>
-            <w:pPr>
-              <w:ind w:right="-33"/>
-              <w:rPr>
-                <w:rFonts w:cs="Arial"/>
                 <w:sz w:val="18"/>
                 <w:szCs w:val="18"/>
               </w:rPr>
@@ -831,16 +863,31 @@
       <w:pPr>
         <w:ind w:right="-338"/>
       </w:pPr>
-      <w:fldSimple w:instr=" TOC \h \z \t &quot;Offener Punkt;1&quot; ">
-        <w:r>
-          <w:rPr>
-            <w:b/>
-            <w:bCs/>
-            <w:noProof/>
-          </w:rPr>
-          <w:t>Es wurden keine Einträge für das Inhaltsverzeichnis gefunden.</w:t>
-        </w:r>
-      </w:fldSimple>
+      <w:r>
+        <w:fldChar w:fldCharType="begin"/>
+      </w:r>
+      <w:r>
+        <w:instrText xml:space="preserve"> TOC \h \z \t "Offener Punkt;1" </w:instrText>
+      </w:r>
+      <w:r>
+        <w:fldChar w:fldCharType="separate"/>
+      </w:r>
+      <w:r>
+        <w:rPr>
+          <w:b/>
+          <w:bCs/>
+          <w:noProof/>
+        </w:rPr>
+        <w:t>Es wurden keine Einträge für das Inhaltsverzeichnis gefunden.</w:t>
+      </w:r>
+      <w:r>
+        <w:rPr>
+          <w:b/>
+          <w:bCs/>
+          <w:noProof/>
+        </w:rPr>
+        <w:fldChar w:fldCharType="end"/>
+      </w:r>
     </w:p>
     <w:p>
       <w:pPr>
@@ -865,6 +912,9 @@
         </w:rPr>
       </w:pPr>
       <w:r>
+        <w:tab/>
+      </w:r>
+      <w:r>
         <w:fldChar w:fldCharType="begin"/>
       </w:r>
       <w:r>
@@ -873,7 +923,7 @@
       <w:r>
         <w:fldChar w:fldCharType="separate"/>
       </w:r>
-      <w:hyperlink w:anchor="_Toc486275808" w:history="1">
+      <w:hyperlink w:anchor="_Toc487014624" w:history="1">
         <w:r>
           <w:rPr>
             <w:rStyle w:val="Hyperlink"/>
@@ -910,7 +960,7 @@
           <w:rPr>
             <w:webHidden/>
           </w:rPr>
-          <w:instrText xml:space="preserve"> PAGEREF _Toc486275808 \h </w:instrText>
+          <w:instrText xml:space="preserve"> PAGEREF _Toc487014624 \h </w:instrText>
         </w:r>
         <w:r>
           <w:rPr>
@@ -946,7 +996,7 @@
           <w:szCs w:val="22"/>
         </w:rPr>
       </w:pPr>
-      <w:hyperlink w:anchor="_Toc486275809" w:history="1">
+      <w:hyperlink w:anchor="_Toc487014625" w:history="1">
         <w:r>
           <w:rPr>
             <w:rStyle w:val="Hyperlink"/>
@@ -965,7 +1015,7 @@
           <w:rPr>
             <w:rStyle w:val="Hyperlink"/>
           </w:rPr>
-          <w:t>Anwendungsfälle und/ oder User Stories</w:t>
+          <w:t>User Stories</w:t>
         </w:r>
         <w:r>
           <w:rPr>
@@ -983,7 +1033,7 @@
           <w:rPr>
             <w:webHidden/>
           </w:rPr>
-          <w:instrText xml:space="preserve"> PAGEREF _Toc486275809 \h </w:instrText>
+          <w:instrText xml:space="preserve"> PAGEREF _Toc487014625 \h </w:instrText>
         </w:r>
         <w:r>
           <w:rPr>
@@ -1018,7 +1068,7 @@
           <w:szCs w:val="22"/>
         </w:rPr>
       </w:pPr>
-      <w:hyperlink w:anchor="_Toc486275810" w:history="1">
+      <w:hyperlink w:anchor="_Toc487014626" w:history="1">
         <w:r>
           <w:rPr>
             <w:rStyle w:val="Hyperlink"/>
@@ -1036,7 +1086,7 @@
           <w:rPr>
             <w:rStyle w:val="Hyperlink"/>
           </w:rPr>
-          <w:t>User Stories</w:t>
+          <w:t>User Story „Daten anzeigen“</w:t>
         </w:r>
         <w:r>
           <w:rPr>
@@ -1054,7 +1104,7 @@
           <w:rPr>
             <w:webHidden/>
           </w:rPr>
-          <w:instrText xml:space="preserve"> PAGEREF _Toc486275810 \h </w:instrText>
+          <w:instrText xml:space="preserve"> PAGEREF _Toc487014626 \h </w:instrText>
         </w:r>
         <w:r>
           <w:rPr>
@@ -1083,77 +1133,6 @@
     </w:p>
     <w:p>
       <w:pPr>
-        <w:pStyle w:val="Verzeichnis2"/>
-        <w:rPr>
-          <w:rFonts w:asciiTheme="minorHAnsi" w:eastAsiaTheme="minorEastAsia" w:hAnsiTheme="minorHAnsi" w:cstheme="minorBidi"/>
-          <w:szCs w:val="22"/>
-        </w:rPr>
-      </w:pPr>
-      <w:hyperlink w:anchor="_Toc486275811" w:history="1">
-        <w:r>
-          <w:rPr>
-            <w:rStyle w:val="Hyperlink"/>
-          </w:rPr>
-          <w:t>2.2</w:t>
-        </w:r>
-        <w:r>
-          <w:rPr>
-            <w:rFonts w:asciiTheme="minorHAnsi" w:eastAsiaTheme="minorEastAsia" w:hAnsiTheme="minorHAnsi" w:cstheme="minorBidi"/>
-            <w:szCs w:val="22"/>
-          </w:rPr>
-          <w:tab/>
-        </w:r>
-        <w:r>
-          <w:rPr>
-            <w:rStyle w:val="Hyperlink"/>
-          </w:rPr>
-          <w:t>Anwendungsfälle</w:t>
-        </w:r>
-        <w:r>
-          <w:rPr>
-            <w:webHidden/>
-          </w:rPr>
-          <w:tab/>
-        </w:r>
-        <w:r>
-          <w:rPr>
-            <w:webHidden/>
-          </w:rPr>
-          <w:fldChar w:fldCharType="begin"/>
-        </w:r>
-        <w:r>
-          <w:rPr>
-            <w:webHidden/>
-          </w:rPr>
-          <w:instrText xml:space="preserve"> PAGEREF _Toc486275811 \h </w:instrText>
-        </w:r>
-        <w:r>
-          <w:rPr>
-            <w:webHidden/>
-          </w:rPr>
-        </w:r>
-        <w:r>
-          <w:rPr>
-            <w:webHidden/>
-          </w:rPr>
-          <w:fldChar w:fldCharType="separate"/>
-        </w:r>
-        <w:r>
-          <w:rPr>
-            <w:webHidden/>
-          </w:rPr>
-          <w:t>5</w:t>
-        </w:r>
-        <w:r>
-          <w:rPr>
-            <w:webHidden/>
-          </w:rPr>
-          <w:fldChar w:fldCharType="end"/>
-        </w:r>
-      </w:hyperlink>
-    </w:p>
-    <w:p>
-      <w:pPr>
         <w:pStyle w:val="Verzeichnis1"/>
         <w:rPr>
           <w:rFonts w:asciiTheme="minorHAnsi" w:eastAsiaTheme="minorEastAsia" w:hAnsiTheme="minorHAnsi" w:cstheme="minorBidi"/>
@@ -1161,7 +1140,7 @@
           <w:szCs w:val="22"/>
         </w:rPr>
       </w:pPr>
-      <w:hyperlink w:anchor="_Toc486275812" w:history="1">
+      <w:hyperlink w:anchor="_Toc487014627" w:history="1">
         <w:r>
           <w:rPr>
             <w:rStyle w:val="Hyperlink"/>
@@ -1198,7 +1177,7 @@
           <w:rPr>
             <w:webHidden/>
           </w:rPr>
-          <w:instrText xml:space="preserve"> PAGEREF _Toc486275812 \h </w:instrText>
+          <w:instrText xml:space="preserve"> PAGEREF _Toc487014627 \h </w:instrText>
         </w:r>
         <w:r>
           <w:rPr>
@@ -1233,7 +1212,7 @@
           <w:szCs w:val="22"/>
         </w:rPr>
       </w:pPr>
-      <w:hyperlink w:anchor="_Toc486275813" w:history="1">
+      <w:hyperlink w:anchor="_Toc487014628" w:history="1">
         <w:r>
           <w:rPr>
             <w:rStyle w:val="Hyperlink"/>
@@ -1269,7 +1248,7 @@
           <w:rPr>
             <w:webHidden/>
           </w:rPr>
-          <w:instrText xml:space="preserve"> PAGEREF _Toc486275813 \h </w:instrText>
+          <w:instrText xml:space="preserve"> PAGEREF _Toc487014628 \h </w:instrText>
         </w:r>
         <w:r>
           <w:rPr>
@@ -1304,7 +1283,7 @@
           <w:szCs w:val="22"/>
         </w:rPr>
       </w:pPr>
-      <w:hyperlink w:anchor="_Toc486275814" w:history="1">
+      <w:hyperlink w:anchor="_Toc487014629" w:history="1">
         <w:r>
           <w:rPr>
             <w:rStyle w:val="Hyperlink"/>
@@ -1340,7 +1319,7 @@
           <w:rPr>
             <w:webHidden/>
           </w:rPr>
-          <w:instrText xml:space="preserve"> PAGEREF _Toc486275814 \h </w:instrText>
+          <w:instrText xml:space="preserve"> PAGEREF _Toc487014629 \h </w:instrText>
         </w:r>
         <w:r>
           <w:rPr>
@@ -1357,7 +1336,7 @@
           <w:rPr>
             <w:webHidden/>
           </w:rPr>
-          <w:t>8</w:t>
+          <w:t>7</w:t>
         </w:r>
         <w:r>
           <w:rPr>
@@ -1375,7 +1354,7 @@
           <w:szCs w:val="22"/>
         </w:rPr>
       </w:pPr>
-      <w:hyperlink w:anchor="_Toc486275815" w:history="1">
+      <w:hyperlink w:anchor="_Toc487014630" w:history="1">
         <w:r>
           <w:rPr>
             <w:rStyle w:val="Hyperlink"/>
@@ -1411,7 +1390,7 @@
           <w:rPr>
             <w:webHidden/>
           </w:rPr>
-          <w:instrText xml:space="preserve"> PAGEREF _Toc486275815 \h </w:instrText>
+          <w:instrText xml:space="preserve"> PAGEREF _Toc487014630 \h </w:instrText>
         </w:r>
         <w:r>
           <w:rPr>
@@ -1447,156 +1426,12 @@
           <w:szCs w:val="22"/>
         </w:rPr>
       </w:pPr>
-      <w:hyperlink w:anchor="_Toc486275816" w:history="1">
+      <w:hyperlink w:anchor="_Toc487014631" w:history="1">
         <w:r>
           <w:rPr>
             <w:rStyle w:val="Hyperlink"/>
           </w:rPr>
           <w:t>4</w:t>
-        </w:r>
-        <w:r>
-          <w:rPr>
-            <w:rFonts w:asciiTheme="minorHAnsi" w:eastAsiaTheme="minorEastAsia" w:hAnsiTheme="minorHAnsi" w:cstheme="minorBidi"/>
-            <w:b w:val="0"/>
-            <w:szCs w:val="22"/>
-          </w:rPr>
-          <w:tab/>
-        </w:r>
-        <w:r>
-          <w:rPr>
-            <w:rStyle w:val="Hyperlink"/>
-          </w:rPr>
-          <w:t>Anlagen</w:t>
-        </w:r>
-        <w:r>
-          <w:rPr>
-            <w:webHidden/>
-          </w:rPr>
-          <w:tab/>
-        </w:r>
-        <w:r>
-          <w:rPr>
-            <w:webHidden/>
-          </w:rPr>
-          <w:fldChar w:fldCharType="begin"/>
-        </w:r>
-        <w:r>
-          <w:rPr>
-            <w:webHidden/>
-          </w:rPr>
-          <w:instrText xml:space="preserve"> PAGEREF _Toc486275816 \h </w:instrText>
-        </w:r>
-        <w:r>
-          <w:rPr>
-            <w:webHidden/>
-          </w:rPr>
-        </w:r>
-        <w:r>
-          <w:rPr>
-            <w:webHidden/>
-          </w:rPr>
-          <w:fldChar w:fldCharType="separate"/>
-        </w:r>
-        <w:r>
-          <w:rPr>
-            <w:webHidden/>
-          </w:rPr>
-          <w:t>9</w:t>
-        </w:r>
-        <w:r>
-          <w:rPr>
-            <w:webHidden/>
-          </w:rPr>
-          <w:fldChar w:fldCharType="end"/>
-        </w:r>
-      </w:hyperlink>
-    </w:p>
-    <w:p>
-      <w:pPr>
-        <w:pStyle w:val="Verzeichnis2"/>
-        <w:rPr>
-          <w:rFonts w:asciiTheme="minorHAnsi" w:eastAsiaTheme="minorEastAsia" w:hAnsiTheme="minorHAnsi" w:cstheme="minorBidi"/>
-          <w:szCs w:val="22"/>
-        </w:rPr>
-      </w:pPr>
-      <w:hyperlink w:anchor="_Toc486275817" w:history="1">
-        <w:r>
-          <w:rPr>
-            <w:rStyle w:val="Hyperlink"/>
-          </w:rPr>
-          <w:t>4.1</w:t>
-        </w:r>
-        <w:r>
-          <w:rPr>
-            <w:rFonts w:asciiTheme="minorHAnsi" w:eastAsiaTheme="minorEastAsia" w:hAnsiTheme="minorHAnsi" w:cstheme="minorBidi"/>
-            <w:szCs w:val="22"/>
-          </w:rPr>
-          <w:tab/>
-        </w:r>
-        <w:r>
-          <w:rPr>
-            <w:rStyle w:val="Hyperlink"/>
-          </w:rPr>
-          <w:t>Glossar und Abkürzungsverzeichnis</w:t>
-        </w:r>
-        <w:r>
-          <w:rPr>
-            <w:webHidden/>
-          </w:rPr>
-          <w:tab/>
-        </w:r>
-        <w:r>
-          <w:rPr>
-            <w:webHidden/>
-          </w:rPr>
-          <w:fldChar w:fldCharType="begin"/>
-        </w:r>
-        <w:r>
-          <w:rPr>
-            <w:webHidden/>
-          </w:rPr>
-          <w:instrText xml:space="preserve"> PAGEREF _Toc486275817 \h </w:instrText>
-        </w:r>
-        <w:r>
-          <w:rPr>
-            <w:webHidden/>
-          </w:rPr>
-        </w:r>
-        <w:r>
-          <w:rPr>
-            <w:webHidden/>
-          </w:rPr>
-          <w:fldChar w:fldCharType="separate"/>
-        </w:r>
-        <w:r>
-          <w:rPr>
-            <w:webHidden/>
-          </w:rPr>
-          <w:t>9</w:t>
-        </w:r>
-        <w:r>
-          <w:rPr>
-            <w:webHidden/>
-          </w:rPr>
-          <w:fldChar w:fldCharType="end"/>
-        </w:r>
-      </w:hyperlink>
-    </w:p>
-    <w:p>
-      <w:pPr>
-        <w:pStyle w:val="Verzeichnis1"/>
-        <w:rPr>
-          <w:rFonts w:asciiTheme="minorHAnsi" w:eastAsiaTheme="minorEastAsia" w:hAnsiTheme="minorHAnsi" w:cstheme="minorBidi"/>
-          <w:b w:val="0"/>
-          <w:szCs w:val="22"/>
-        </w:rPr>
-      </w:pPr>
-      <w:hyperlink w:anchor="_Toc486275818" w:history="1">
-        <w:r>
-          <w:rPr>
-            <w:rStyle w:val="Hyperlink"/>
-          </w:rPr>
-          <w:t>5</w:t>
         </w:r>
         <w:r>
           <w:rPr>
@@ -1628,7 +1463,7 @@
           <w:rPr>
             <w:webHidden/>
           </w:rPr>
-          <w:instrText xml:space="preserve"> PAGEREF _Toc486275818 \h </w:instrText>
+          <w:instrText xml:space="preserve"> PAGEREF _Toc487014631 \h </w:instrText>
         </w:r>
         <w:r>
           <w:rPr>
@@ -1645,7 +1480,7 @@
           <w:rPr>
             <w:webHidden/>
           </w:rPr>
-          <w:t>9</w:t>
+          <w:t>14</w:t>
         </w:r>
         <w:r>
           <w:rPr>
@@ -1697,7 +1532,7 @@
       <w:bookmarkStart w:id="13" w:name="_Ref301954037"/>
       <w:bookmarkStart w:id="14" w:name="_Ref301954051"/>
       <w:bookmarkStart w:id="15" w:name="_Toc304379224"/>
-      <w:bookmarkStart w:id="16" w:name="_Toc486275808"/>
+      <w:bookmarkStart w:id="16" w:name="_Toc487014624"/>
       <w:r>
         <w:lastRenderedPageBreak/>
         <w:t>Management Summary</w:t>
@@ -1710,155 +1545,49 @@
     </w:p>
     <w:p>
       <w:pPr>
-        <w:pStyle w:val="OffenerPunkt"/>
-        <w:rPr>
-          <w:highlight w:val="yellow"/>
-        </w:rPr>
-      </w:pPr>
-      <w:r>
-        <w:rPr>
-          <w:highlight w:val="yellow"/>
-        </w:rPr>
-        <w:t>@Tobias</w:t>
+        <w:ind w:left="709" w:hanging="709"/>
+      </w:pPr>
+      <w:r>
+        <w:t>Erst</w:t>
+      </w:r>
+      <w:r>
+        <w:t>ellung einer Wetterstation als p</w:t>
+      </w:r>
+      <w:r>
+        <w:t>rototypische Anwendungsentwicklung mit Java Technologie.</w:t>
+      </w:r>
+      <w:r>
+        <w:t xml:space="preserve"> </w:t>
       </w:r>
     </w:p>
     <w:p>
       <w:pPr>
-        <w:pBdr>
-          <w:top w:val="single" w:sz="4" w:space="1" w:color="auto"/>
-          <w:left w:val="single" w:sz="4" w:space="4" w:color="auto"/>
-          <w:bottom w:val="single" w:sz="4" w:space="1" w:color="auto"/>
-          <w:right w:val="single" w:sz="4" w:space="4" w:color="auto"/>
-        </w:pBdr>
-        <w:shd w:val="clear" w:color="auto" w:fill="BFBFBF" w:themeFill="background1" w:themeFillShade="BF"/>
-        <w:ind w:right="-338"/>
-        <w:rPr>
-          <w:highlight w:val="yellow"/>
-        </w:rPr>
-      </w:pPr>
-      <w:r>
-        <w:rPr>
-          <w:highlight w:val="yellow"/>
-        </w:rPr>
-        <w:t>N</w:t>
-      </w:r>
-      <w:r>
-        <w:rPr>
-          <w:highlight w:val="yellow"/>
-        </w:rPr>
-        <w:t xml:space="preserve">utzen für wen und welcher </w:t>
-      </w:r>
-      <w:r>
-        <w:rPr>
-          <w:highlight w:val="yellow"/>
-        </w:rPr>
-        <w:t>Nutzen</w:t>
+        <w:ind w:left="709" w:hanging="709"/>
+      </w:pPr>
+      <w:r>
+        <w:t>Die Anforderungen werden kundennah definiert und festgehalten.</w:t>
       </w:r>
     </w:p>
     <w:p>
       <w:pPr>
-        <w:pBdr>
-          <w:top w:val="single" w:sz="4" w:space="1" w:color="auto"/>
-          <w:left w:val="single" w:sz="4" w:space="4" w:color="auto"/>
-          <w:bottom w:val="single" w:sz="4" w:space="1" w:color="auto"/>
-          <w:right w:val="single" w:sz="4" w:space="4" w:color="auto"/>
-        </w:pBdr>
-        <w:shd w:val="clear" w:color="auto" w:fill="BFBFBF" w:themeFill="background1" w:themeFillShade="BF"/>
-        <w:ind w:right="-338"/>
-        <w:rPr>
-          <w:highlight w:val="yellow"/>
-        </w:rPr>
-      </w:pPr>
-      <w:r>
-        <w:rPr>
-          <w:highlight w:val="yellow"/>
-        </w:rPr>
-        <w:t>Fachlicher Kontext</w:t>
-      </w:r>
-    </w:p>
-    <w:p>
-      <w:pPr>
-        <w:pBdr>
-          <w:top w:val="single" w:sz="4" w:space="1" w:color="auto"/>
-          <w:left w:val="single" w:sz="4" w:space="4" w:color="auto"/>
-          <w:bottom w:val="single" w:sz="4" w:space="1" w:color="auto"/>
-          <w:right w:val="single" w:sz="4" w:space="4" w:color="auto"/>
-        </w:pBdr>
-        <w:shd w:val="clear" w:color="auto" w:fill="BFBFBF" w:themeFill="background1" w:themeFillShade="BF"/>
-        <w:ind w:right="-338"/>
-      </w:pPr>
-      <w:r>
-        <w:rPr>
-          <w:highlight w:val="yellow"/>
-        </w:rPr>
-        <w:t>Zusammenfassung der wesentlichen Anforderungen (funktional und Qualitätsanforderungen)</w:t>
-      </w:r>
-    </w:p>
-    <w:p>
-      <w:pPr>
         <w:pStyle w:val="berschrift1"/>
-        <w:numPr>
-          <w:ilvl w:val="0"/>
-          <w:numId w:val="0"/>
-        </w:numPr>
-      </w:pPr>
-    </w:p>
-    <w:p>
-      <w:pPr>
-        <w:pStyle w:val="berschrift1"/>
-      </w:pPr>
-      <w:bookmarkStart w:id="17" w:name="_Toc486275809"/>
+      </w:pPr>
+      <w:bookmarkStart w:id="17" w:name="_Toc487014625"/>
       <w:r>
         <w:t>User Stories</w:t>
       </w:r>
       <w:bookmarkEnd w:id="17"/>
     </w:p>
     <w:p>
-      <w:pPr>
-        <w:pBdr>
-          <w:top w:val="single" w:sz="4" w:space="1" w:color="auto"/>
-          <w:left w:val="single" w:sz="4" w:space="4" w:color="auto"/>
-          <w:bottom w:val="single" w:sz="4" w:space="1" w:color="auto"/>
-          <w:right w:val="single" w:sz="4" w:space="4" w:color="auto"/>
-        </w:pBdr>
-        <w:shd w:val="clear" w:color="auto" w:fill="BFBFBF" w:themeFill="background1" w:themeFillShade="BF"/>
-        <w:rPr>
-          <w:b/>
-          <w:highlight w:val="yellow"/>
-        </w:rPr>
-      </w:pPr>
-      <w:r>
-        <w:rPr>
-          <w:b/>
-          <w:highlight w:val="yellow"/>
-        </w:rPr>
-        <w:t>Beschreibung des Bausteins</w:t>
+      <w:r>
+        <w:t xml:space="preserve">User Stories beschreiben Funktionalitäten die die Wetterstation zu Verfügung stellen soll. </w:t>
       </w:r>
     </w:p>
     <w:p>
       <w:pPr>
-        <w:pBdr>
-          <w:top w:val="single" w:sz="4" w:space="1" w:color="auto"/>
-          <w:left w:val="single" w:sz="4" w:space="4" w:color="auto"/>
-          <w:bottom w:val="single" w:sz="4" w:space="1" w:color="auto"/>
-          <w:right w:val="single" w:sz="4" w:space="4" w:color="auto"/>
-        </w:pBdr>
-        <w:shd w:val="clear" w:color="auto" w:fill="BFBFBF" w:themeFill="background1" w:themeFillShade="BF"/>
-        <w:rPr>
-          <w:highlight w:val="yellow"/>
-        </w:rPr>
-      </w:pPr>
-      <w:r>
-        <w:rPr>
-          <w:highlight w:val="yellow"/>
-        </w:rPr>
-        <w:t xml:space="preserve">Anwendungsfälle beschreiben das externe Verhalten eines Systems aus der Nutzersicht. Sie stellen somit die Interaktion eines Akteurs (Benutzer oder auch ein Nachbarsystem) mit dem System in der Außensicht dar </w:t>
-      </w:r>
-    </w:p>
-    <w:p>
-      <w:pPr>
         <w:pStyle w:val="berschrift2"/>
       </w:pPr>
+      <w:bookmarkStart w:id="18" w:name="_Toc487014626"/>
       <w:r>
         <w:t>User Story „</w:t>
       </w:r>
@@ -1871,6 +1600,7 @@
       <w:r>
         <w:t>“</w:t>
       </w:r>
+      <w:bookmarkEnd w:id="18"/>
     </w:p>
     <w:tbl>
       <w:tblPr>
@@ -2004,10 +1734,7 @@
               <w:t>a</w:t>
             </w:r>
             <w:r>
-              <w:t>tur</w:t>
-            </w:r>
-            <w:r>
-              <w:t xml:space="preserve">, </w:t>
+              <w:t xml:space="preserve">tur, </w:t>
             </w:r>
           </w:p>
           <w:p>
@@ -2119,7 +1846,7 @@
     <w:p/>
     <w:p>
       <w:pPr>
-        <w:pStyle w:val="berschrift3"/>
+        <w:pStyle w:val="berschrift2"/>
       </w:pPr>
       <w:r>
         <w:t>User Story „</w:t>
@@ -2128,10 +1855,7 @@
         <w:t>Graph</w:t>
       </w:r>
       <w:r>
-        <w:t xml:space="preserve"> </w:t>
-      </w:r>
-      <w:r>
-        <w:t>anzeigen</w:t>
+        <w:t xml:space="preserve"> anzeigen</w:t>
       </w:r>
       <w:r>
         <w:t>“</w:t>
@@ -2144,8 +1868,8 @@
         <w:tblLook w:val="04A0" w:firstRow="1" w:lastRow="0" w:firstColumn="1" w:lastColumn="0" w:noHBand="0" w:noVBand="1"/>
       </w:tblPr>
       <w:tblGrid>
-        <w:gridCol w:w="3990"/>
-        <w:gridCol w:w="6007"/>
+        <w:gridCol w:w="3369"/>
+        <w:gridCol w:w="6628"/>
       </w:tblGrid>
       <w:tr>
         <w:trPr>
@@ -2153,7 +1877,7 @@
         </w:trPr>
         <w:tc>
           <w:tcPr>
-            <w:tcW w:w="3990" w:type="dxa"/>
+            <w:tcW w:w="3369" w:type="dxa"/>
           </w:tcPr>
           <w:p>
             <w:r>
@@ -2169,7 +1893,7 @@
         </w:tc>
         <w:tc>
           <w:tcPr>
-            <w:tcW w:w="6007" w:type="dxa"/>
+            <w:tcW w:w="6628" w:type="dxa"/>
           </w:tcPr>
           <w:p>
             <w:r>
@@ -2184,7 +1908,7 @@
         </w:trPr>
         <w:tc>
           <w:tcPr>
-            <w:tcW w:w="3990" w:type="dxa"/>
+            <w:tcW w:w="3369" w:type="dxa"/>
           </w:tcPr>
           <w:p>
             <w:r>
@@ -2200,7 +1924,7 @@
         </w:tc>
         <w:tc>
           <w:tcPr>
-            <w:tcW w:w="6007" w:type="dxa"/>
+            <w:tcW w:w="6628" w:type="dxa"/>
           </w:tcPr>
           <w:p>
             <w:r>
@@ -2242,7 +1966,7 @@
         </w:trPr>
         <w:tc>
           <w:tcPr>
-            <w:tcW w:w="3990" w:type="dxa"/>
+            <w:tcW w:w="3369" w:type="dxa"/>
           </w:tcPr>
           <w:p>
             <w:r>
@@ -2264,7 +1988,7 @@
         </w:tc>
         <w:tc>
           <w:tcPr>
-            <w:tcW w:w="6007" w:type="dxa"/>
+            <w:tcW w:w="6628" w:type="dxa"/>
           </w:tcPr>
           <w:p>
             <w:r>
@@ -2296,7 +2020,7 @@
     </w:p>
     <w:p>
       <w:pPr>
-        <w:pStyle w:val="berschrift3"/>
+        <w:pStyle w:val="berschrift2"/>
       </w:pPr>
       <w:r>
         <w:lastRenderedPageBreak/>
@@ -2440,7 +2164,7 @@
     <w:p/>
     <w:p>
       <w:pPr>
-        <w:pStyle w:val="berschrift3"/>
+        <w:pStyle w:val="berschrift2"/>
       </w:pPr>
       <w:r>
         <w:t>User Story „</w:t>
@@ -2568,7 +2292,7 @@
     <w:p/>
     <w:p>
       <w:pPr>
-        <w:pStyle w:val="berschrift3"/>
+        <w:pStyle w:val="berschrift2"/>
       </w:pPr>
       <w:r>
         <w:t>User Story „</w:t>
@@ -2590,8 +2314,8 @@
         <w:tblLook w:val="04A0" w:firstRow="1" w:lastRow="0" w:firstColumn="1" w:lastColumn="0" w:noHBand="0" w:noVBand="1"/>
       </w:tblPr>
       <w:tblGrid>
-        <w:gridCol w:w="3442"/>
-        <w:gridCol w:w="6555"/>
+        <w:gridCol w:w="3652"/>
+        <w:gridCol w:w="6345"/>
       </w:tblGrid>
       <w:tr>
         <w:trPr>
@@ -2599,7 +2323,7 @@
         </w:trPr>
         <w:tc>
           <w:tcPr>
-            <w:tcW w:w="5495" w:type="dxa"/>
+            <w:tcW w:w="3652" w:type="dxa"/>
           </w:tcPr>
           <w:p>
             <w:r>
@@ -2615,7 +2339,7 @@
         </w:tc>
         <w:tc>
           <w:tcPr>
-            <w:tcW w:w="10064" w:type="dxa"/>
+            <w:tcW w:w="6345" w:type="dxa"/>
           </w:tcPr>
           <w:p>
             <w:r>
@@ -2630,7 +2354,7 @@
         </w:trPr>
         <w:tc>
           <w:tcPr>
-            <w:tcW w:w="5495" w:type="dxa"/>
+            <w:tcW w:w="3652" w:type="dxa"/>
           </w:tcPr>
           <w:p>
             <w:r>
@@ -2646,7 +2370,7 @@
         </w:tc>
         <w:tc>
           <w:tcPr>
-            <w:tcW w:w="10064" w:type="dxa"/>
+            <w:tcW w:w="6345" w:type="dxa"/>
           </w:tcPr>
           <w:p>
             <w:r>
@@ -2667,7 +2391,7 @@
         </w:trPr>
         <w:tc>
           <w:tcPr>
-            <w:tcW w:w="5495" w:type="dxa"/>
+            <w:tcW w:w="3652" w:type="dxa"/>
           </w:tcPr>
           <w:p>
             <w:r>
@@ -2689,7 +2413,7 @@
         </w:tc>
         <w:tc>
           <w:tcPr>
-            <w:tcW w:w="10064" w:type="dxa"/>
+            <w:tcW w:w="6345" w:type="dxa"/>
           </w:tcPr>
           <w:p>
             <w:r>
@@ -2705,7 +2429,7 @@
     <w:p/>
     <w:p>
       <w:pPr>
-        <w:pStyle w:val="berschrift3"/>
+        <w:pStyle w:val="berschrift2"/>
       </w:pPr>
       <w:r>
         <w:t>User Story „</w:t>
@@ -2727,8 +2451,8 @@
         <w:tblLook w:val="04A0" w:firstRow="1" w:lastRow="0" w:firstColumn="1" w:lastColumn="0" w:noHBand="0" w:noVBand="1"/>
       </w:tblPr>
       <w:tblGrid>
-        <w:gridCol w:w="3513"/>
-        <w:gridCol w:w="6484"/>
+        <w:gridCol w:w="3652"/>
+        <w:gridCol w:w="6345"/>
       </w:tblGrid>
       <w:tr>
         <w:trPr>
@@ -2736,7 +2460,7 @@
         </w:trPr>
         <w:tc>
           <w:tcPr>
-            <w:tcW w:w="5495" w:type="dxa"/>
+            <w:tcW w:w="3652" w:type="dxa"/>
           </w:tcPr>
           <w:p>
             <w:r>
@@ -2752,7 +2476,7 @@
         </w:tc>
         <w:tc>
           <w:tcPr>
-            <w:tcW w:w="10064" w:type="dxa"/>
+            <w:tcW w:w="6345" w:type="dxa"/>
           </w:tcPr>
           <w:p>
             <w:pPr>
@@ -2772,7 +2496,7 @@
         </w:trPr>
         <w:tc>
           <w:tcPr>
-            <w:tcW w:w="5495" w:type="dxa"/>
+            <w:tcW w:w="3652" w:type="dxa"/>
           </w:tcPr>
           <w:p>
             <w:r>
@@ -2788,14 +2512,20 @@
         </w:tc>
         <w:tc>
           <w:tcPr>
-            <w:tcW w:w="10064" w:type="dxa"/>
+            <w:tcW w:w="6345" w:type="dxa"/>
           </w:tcPr>
           <w:p>
             <w:r>
               <w:t>Dass i</w:t>
             </w:r>
             <w:r>
-              <w:t>n von mir festgelegten Temperaturbereichen und ab einer bestimmten Luftfeuchte sollen Symbole wie z.B. Schneefl</w:t>
+              <w:t>n von mir festgelegten Temperaturbereichen und ab einer bestimmten Luftfeuchte sollen Symbole wie z.B. Schne</w:t>
+            </w:r>
+            <w:r>
+              <w:t>e</w:t>
+            </w:r>
+            <w:r>
+              <w:t>fl</w:t>
             </w:r>
             <w:r>
               <w:t>o</w:t>
@@ -2812,7 +2542,7 @@
         </w:trPr>
         <w:tc>
           <w:tcPr>
-            <w:tcW w:w="5495" w:type="dxa"/>
+            <w:tcW w:w="3652" w:type="dxa"/>
           </w:tcPr>
           <w:p>
             <w:r>
@@ -2834,7 +2564,7 @@
         </w:tc>
         <w:tc>
           <w:tcPr>
-            <w:tcW w:w="10064" w:type="dxa"/>
+            <w:tcW w:w="6345" w:type="dxa"/>
           </w:tcPr>
           <w:p>
             <w:r>
@@ -2857,7 +2587,6 @@
           <w:szCs w:val="32"/>
         </w:rPr>
       </w:pPr>
-      <w:bookmarkStart w:id="18" w:name="_Toc486275812"/>
       <w:r>
         <w:br w:type="page"/>
       </w:r>
@@ -2866,6 +2595,7 @@
       <w:pPr>
         <w:pStyle w:val="berschrift1"/>
       </w:pPr>
+      <w:bookmarkStart w:id="19" w:name="_Toc487014627"/>
       <w:r>
         <w:lastRenderedPageBreak/>
         <w:t>Masken</w:t>
@@ -2873,150 +2603,28 @@
       <w:r>
         <w:t>definition</w:t>
       </w:r>
-      <w:bookmarkEnd w:id="18"/>
+      <w:bookmarkEnd w:id="19"/>
     </w:p>
     <w:p>
-      <w:pPr>
-        <w:pBdr>
-          <w:top w:val="single" w:sz="4" w:space="1" w:color="auto"/>
-          <w:left w:val="single" w:sz="4" w:space="4" w:color="auto"/>
-          <w:bottom w:val="single" w:sz="4" w:space="1" w:color="auto"/>
-          <w:right w:val="single" w:sz="4" w:space="4" w:color="auto"/>
-        </w:pBdr>
-        <w:shd w:val="clear" w:color="auto" w:fill="BFBFBF" w:themeFill="background1" w:themeFillShade="BF"/>
-        <w:rPr>
-          <w:b/>
-          <w:highlight w:val="yellow"/>
-        </w:rPr>
-      </w:pPr>
-      <w:r>
-        <w:rPr>
-          <w:b/>
-          <w:highlight w:val="yellow"/>
-        </w:rPr>
-        <w:t>Beschreibung des Bausteins</w:t>
+      <w:r>
+        <w:t>Die Masken sind aufgeteilt in Desktop-Masken und in Masken die auf dem LCD Bildschirm der We</w:t>
+      </w:r>
+      <w:r>
+        <w:t>t</w:t>
+      </w:r>
+      <w:r>
+        <w:t>terstation angezeigt werden.</w:t>
       </w:r>
     </w:p>
     <w:p>
       <w:pPr>
-        <w:pBdr>
-          <w:top w:val="single" w:sz="4" w:space="1" w:color="auto"/>
-          <w:left w:val="single" w:sz="4" w:space="4" w:color="auto"/>
-          <w:bottom w:val="single" w:sz="4" w:space="1" w:color="auto"/>
-          <w:right w:val="single" w:sz="4" w:space="4" w:color="auto"/>
-        </w:pBdr>
-        <w:shd w:val="clear" w:color="auto" w:fill="BFBFBF" w:themeFill="background1" w:themeFillShade="BF"/>
-        <w:rPr>
-          <w:highlight w:val="yellow"/>
-        </w:rPr>
-      </w:pPr>
-      <w:r>
-        <w:rPr>
-          <w:highlight w:val="yellow"/>
-        </w:rPr>
-        <w:t>Die Definition von Bildschirmmasken mit der hier vorgestellten Notation (s. Beispiele) ist verbindlich, wenn das System über eine graphische Nutzeroberfläche verfügt.</w:t>
-      </w:r>
-    </w:p>
-    <w:p>
-      <w:pPr>
-        <w:pBdr>
-          <w:top w:val="single" w:sz="4" w:space="1" w:color="auto"/>
-          <w:left w:val="single" w:sz="4" w:space="4" w:color="auto"/>
-          <w:bottom w:val="single" w:sz="4" w:space="1" w:color="auto"/>
-          <w:right w:val="single" w:sz="4" w:space="4" w:color="auto"/>
-        </w:pBdr>
-        <w:shd w:val="clear" w:color="auto" w:fill="BFBFBF" w:themeFill="background1" w:themeFillShade="BF"/>
-        <w:rPr>
-          <w:highlight w:val="yellow"/>
-        </w:rPr>
-      </w:pPr>
-      <w:r>
-        <w:rPr>
-          <w:highlight w:val="yellow"/>
-        </w:rPr>
-        <w:t>Bei der Beschreibung einer graphischen Benutzeroberfläche sind zwei grundlegende Themen zu definieren:</w:t>
-      </w:r>
-    </w:p>
-    <w:p>
-      <w:pPr>
-        <w:pStyle w:val="Listenabsatz"/>
-        <w:numPr>
-          <w:ilvl w:val="0"/>
-          <w:numId w:val="9"/>
-        </w:numPr>
-        <w:pBdr>
-          <w:top w:val="single" w:sz="4" w:space="1" w:color="auto"/>
-          <w:left w:val="single" w:sz="4" w:space="4" w:color="auto"/>
-          <w:bottom w:val="single" w:sz="4" w:space="1" w:color="auto"/>
-          <w:right w:val="single" w:sz="4" w:space="4" w:color="auto"/>
-        </w:pBdr>
-        <w:shd w:val="clear" w:color="auto" w:fill="BFBFBF" w:themeFill="background1" w:themeFillShade="BF"/>
-        <w:rPr>
-          <w:highlight w:val="yellow"/>
-        </w:rPr>
-      </w:pPr>
-      <w:r>
-        <w:rPr>
-          <w:highlight w:val="yellow"/>
-        </w:rPr>
-        <w:t>Maskenverzeichnis, -hierarchie und –</w:t>
-      </w:r>
-      <w:proofErr w:type="spellStart"/>
-      <w:r>
-        <w:rPr>
-          <w:highlight w:val="yellow"/>
-        </w:rPr>
-        <w:t>abfolge</w:t>
-      </w:r>
-      <w:proofErr w:type="spellEnd"/>
-      <w:r>
-        <w:rPr>
-          <w:highlight w:val="yellow"/>
-        </w:rPr>
-        <w:t xml:space="preserve"> (</w:t>
-      </w:r>
-      <w:r>
-        <w:rPr>
-          <w:highlight w:val="yellow"/>
-        </w:rPr>
-        <w:t> Minimalergebnis Konzeptionsprojekt)</w:t>
-      </w:r>
-    </w:p>
-    <w:p>
-      <w:pPr>
-        <w:pStyle w:val="Listenabsatz"/>
-        <w:numPr>
-          <w:ilvl w:val="0"/>
-          <w:numId w:val="9"/>
-        </w:numPr>
-        <w:pBdr>
-          <w:top w:val="single" w:sz="4" w:space="1" w:color="auto"/>
-          <w:left w:val="single" w:sz="4" w:space="4" w:color="auto"/>
-          <w:bottom w:val="single" w:sz="4" w:space="1" w:color="auto"/>
-          <w:right w:val="single" w:sz="4" w:space="4" w:color="auto"/>
-        </w:pBdr>
-        <w:shd w:val="clear" w:color="auto" w:fill="BFBFBF" w:themeFill="background1" w:themeFillShade="BF"/>
-        <w:rPr>
-          <w:highlight w:val="yellow"/>
-        </w:rPr>
-      </w:pPr>
-      <w:r>
-        <w:rPr>
-          <w:highlight w:val="yellow"/>
-        </w:rPr>
-        <w:t>Maskenbeschreibung (u.a. grafisch, genutzte Komponenten, Masken-dynamik und –zustände, Funktionen, Daten, Validierungen)</w:t>
-      </w:r>
-    </w:p>
-    <w:p/>
-    <w:p>
-      <w:pPr>
         <w:pStyle w:val="berschrift2"/>
       </w:pPr>
-      <w:bookmarkStart w:id="19" w:name="_Toc486275813"/>
+      <w:bookmarkStart w:id="20" w:name="_Toc487014628"/>
       <w:r>
         <w:t>Maskenverzeichnis</w:t>
       </w:r>
-      <w:bookmarkEnd w:id="19"/>
+      <w:bookmarkEnd w:id="20"/>
     </w:p>
     <w:tbl>
       <w:tblPr>
@@ -3030,8 +2638,8 @@
         <w:tblLook w:val="04A0" w:firstRow="1" w:lastRow="0" w:firstColumn="1" w:lastColumn="0" w:noHBand="0" w:noVBand="1"/>
       </w:tblPr>
       <w:tblGrid>
-        <w:gridCol w:w="2330"/>
-        <w:gridCol w:w="7751"/>
+        <w:gridCol w:w="2313"/>
+        <w:gridCol w:w="7768"/>
       </w:tblGrid>
       <w:tr>
         <w:tc>
@@ -3137,20 +2745,40 @@
                 <w:bCs/>
                 <w:color w:val="333333"/>
                 <w:szCs w:val="22"/>
-                <w:highlight w:val="yellow"/>
               </w:rPr>
             </w:pPr>
-            <w:r>
-              <w:rPr>
-                <w:rFonts w:cs="Arial"/>
-                <w:b/>
-                <w:bCs/>
-                <w:color w:val="333333"/>
-                <w:szCs w:val="22"/>
-                <w:highlight w:val="yellow"/>
-              </w:rPr>
-              <w:t>LCD 1</w:t>
-            </w:r>
+            <w:hyperlink w:anchor="_Maske_„LCD1“" w:history="1">
+              <w:r>
+                <w:rPr>
+                  <w:rStyle w:val="Hyperlink"/>
+                  <w:rFonts w:cs="Arial"/>
+                  <w:b/>
+                  <w:bCs/>
+                  <w:szCs w:val="22"/>
+                </w:rPr>
+                <w:t>LCD-E</w:t>
+              </w:r>
+              <w:r>
+                <w:rPr>
+                  <w:rStyle w:val="Hyperlink"/>
+                  <w:rFonts w:cs="Arial"/>
+                  <w:b/>
+                  <w:bCs/>
+                  <w:szCs w:val="22"/>
+                </w:rPr>
+                <w:t>i</w:t>
+              </w:r>
+              <w:r>
+                <w:rPr>
+                  <w:rStyle w:val="Hyperlink"/>
+                  <w:rFonts w:cs="Arial"/>
+                  <w:b/>
+                  <w:bCs/>
+                  <w:szCs w:val="22"/>
+                </w:rPr>
+                <w:t>nstieg</w:t>
+              </w:r>
+            </w:hyperlink>
           </w:p>
         </w:tc>
         <w:tc>
@@ -3176,7 +2804,6 @@
                 <w:rFonts w:cs="Arial"/>
                 <w:color w:val="333333"/>
                 <w:szCs w:val="22"/>
-                <w:highlight w:val="yellow"/>
               </w:rPr>
             </w:pPr>
             <w:r>
@@ -3184,27 +2811,16 @@
                 <w:rFonts w:cs="Arial"/>
                 <w:color w:val="333333"/>
                 <w:szCs w:val="22"/>
-                <w:highlight w:val="yellow"/>
-              </w:rPr>
-              <w:t>Über „LCD1“ kann man direkt auf der Wetterstation die Temperatur, Luf</w:t>
+              </w:rPr>
+              <w:t>Über „LCD-Einstieg</w:t>
             </w:r>
             <w:r>
               <w:rPr>
                 <w:rFonts w:cs="Arial"/>
                 <w:color w:val="333333"/>
                 <w:szCs w:val="22"/>
-                <w:highlight w:val="yellow"/>
-              </w:rPr>
-              <w:t>t</w:t>
-            </w:r>
-            <w:r>
-              <w:rPr>
-                <w:rFonts w:cs="Arial"/>
-                <w:color w:val="333333"/>
-                <w:szCs w:val="22"/>
-                <w:highlight w:val="yellow"/>
-              </w:rPr>
-              <w:t>druck, Luftfeuchtigkeit und der Zustand (Ok oder Warnung) einsehen.</w:t>
+              </w:rPr>
+              <w:t>“ kann man direkt auf der Wetterstation die Temperatur, Luftdruck, Luftfeuchtigkeit und der Zustand (Ok oder Warnung) einsehen.</w:t>
             </w:r>
           </w:p>
         </w:tc>
@@ -3233,7 +2849,6 @@
                 <w:rFonts w:cs="Arial"/>
                 <w:color w:val="333333"/>
                 <w:szCs w:val="22"/>
-                <w:highlight w:val="yellow"/>
               </w:rPr>
             </w:pPr>
             <w:r>
@@ -3243,9 +2858,18 @@
                 <w:bCs/>
                 <w:color w:val="333333"/>
                 <w:szCs w:val="22"/>
-                <w:highlight w:val="yellow"/>
-              </w:rPr>
-              <w:t>LCD2</w:t>
+              </w:rPr>
+              <w:t>LCD</w:t>
+            </w:r>
+            <w:r>
+              <w:rPr>
+                <w:rFonts w:cs="Arial"/>
+                <w:b/>
+                <w:bCs/>
+                <w:color w:val="333333"/>
+                <w:szCs w:val="22"/>
+              </w:rPr>
+              <w:t>-Luftdruck</w:t>
             </w:r>
           </w:p>
         </w:tc>
@@ -3273,7 +2897,6 @@
                 <w:rFonts w:cs="Arial"/>
                 <w:color w:val="333333"/>
                 <w:szCs w:val="22"/>
-                <w:highlight w:val="yellow"/>
               </w:rPr>
             </w:pPr>
             <w:r>
@@ -3281,9 +2904,16 @@
                 <w:rFonts w:cs="Arial"/>
                 <w:color w:val="333333"/>
                 <w:szCs w:val="22"/>
-                <w:highlight w:val="yellow"/>
-              </w:rPr>
-              <w:t>Über „LCD2“ kann man die aktuellsten Luftdruckwerte einsehen.</w:t>
+              </w:rPr>
+              <w:t>Über „LCD-Luftdruck</w:t>
+            </w:r>
+            <w:r>
+              <w:rPr>
+                <w:rFonts w:cs="Arial"/>
+                <w:color w:val="333333"/>
+                <w:szCs w:val="22"/>
+              </w:rPr>
+              <w:t>“ kann man die aktuellsten Luftdruckwerte einsehen.</w:t>
             </w:r>
           </w:p>
         </w:tc>
@@ -3312,7 +2942,6 @@
                 <w:rFonts w:cs="Arial"/>
                 <w:color w:val="333333"/>
                 <w:szCs w:val="22"/>
-                <w:highlight w:val="yellow"/>
               </w:rPr>
             </w:pPr>
             <w:r>
@@ -3322,9 +2951,18 @@
                 <w:bCs/>
                 <w:color w:val="333333"/>
                 <w:szCs w:val="22"/>
-                <w:highlight w:val="yellow"/>
-              </w:rPr>
-              <w:t>LCD3</w:t>
+              </w:rPr>
+              <w:t>LCD</w:t>
+            </w:r>
+            <w:r>
+              <w:rPr>
+                <w:rFonts w:cs="Arial"/>
+                <w:b/>
+                <w:bCs/>
+                <w:color w:val="333333"/>
+                <w:szCs w:val="22"/>
+              </w:rPr>
+              <w:t>-Luftfeuchtigkeit</w:t>
             </w:r>
           </w:p>
         </w:tc>
@@ -3352,7 +2990,6 @@
                 <w:rFonts w:cs="Arial"/>
                 <w:color w:val="333333"/>
                 <w:szCs w:val="22"/>
-                <w:highlight w:val="yellow"/>
               </w:rPr>
             </w:pPr>
             <w:r>
@@ -3360,25 +2997,46 @@
                 <w:rFonts w:cs="Arial"/>
                 <w:color w:val="333333"/>
                 <w:szCs w:val="22"/>
-                <w:highlight w:val="yellow"/>
-              </w:rPr>
-              <w:t>Über „LCD3“ kann man den Minimal-, Maximal- und Durchschnittswert der Luf</w:t>
+              </w:rPr>
+              <w:t>Über „LCD-Luftfeuchtigkeit</w:t>
             </w:r>
             <w:r>
               <w:rPr>
                 <w:rFonts w:cs="Arial"/>
                 <w:color w:val="333333"/>
                 <w:szCs w:val="22"/>
-                <w:highlight w:val="yellow"/>
-              </w:rPr>
-              <w:t>t</w:t>
+              </w:rPr>
+              <w:t>“ kann man den Minimal-, Maximal- und Durc</w:t>
             </w:r>
             <w:r>
               <w:rPr>
                 <w:rFonts w:cs="Arial"/>
                 <w:color w:val="333333"/>
                 <w:szCs w:val="22"/>
-                <w:highlight w:val="yellow"/>
+              </w:rPr>
+              <w:t>h</w:t>
+            </w:r>
+            <w:r>
+              <w:rPr>
+                <w:rFonts w:cs="Arial"/>
+                <w:color w:val="333333"/>
+                <w:szCs w:val="22"/>
+              </w:rPr>
+              <w:t>schnittswert der Luf</w:t>
+            </w:r>
+            <w:r>
+              <w:rPr>
+                <w:rFonts w:cs="Arial"/>
+                <w:color w:val="333333"/>
+                <w:szCs w:val="22"/>
+              </w:rPr>
+              <w:t>t</w:t>
+            </w:r>
+            <w:r>
+              <w:rPr>
+                <w:rFonts w:cs="Arial"/>
+                <w:color w:val="333333"/>
+                <w:szCs w:val="22"/>
               </w:rPr>
               <w:t>feuchte einsehen.</w:t>
             </w:r>
@@ -3411,7 +3069,6 @@
                 <w:bCs/>
                 <w:color w:val="333333"/>
                 <w:szCs w:val="22"/>
-                <w:highlight w:val="yellow"/>
               </w:rPr>
             </w:pPr>
             <w:r>
@@ -3421,9 +3078,8 @@
                 <w:bCs/>
                 <w:color w:val="333333"/>
                 <w:szCs w:val="22"/>
-                <w:highlight w:val="yellow"/>
-              </w:rPr>
-              <w:t>LCD4</w:t>
+              </w:rPr>
+              <w:t>LCD-Datum</w:t>
             </w:r>
           </w:p>
         </w:tc>
@@ -3450,7 +3106,6 @@
                 <w:rFonts w:cs="Arial"/>
                 <w:color w:val="333333"/>
                 <w:szCs w:val="22"/>
-                <w:highlight w:val="yellow"/>
               </w:rPr>
             </w:pPr>
             <w:r>
@@ -3458,25 +3113,30 @@
                 <w:rFonts w:cs="Arial"/>
                 <w:color w:val="333333"/>
                 <w:szCs w:val="22"/>
-                <w:highlight w:val="yellow"/>
-              </w:rPr>
-              <w:t>Über „LCD4“ kann man die aktuelle Uhrzeit, den Wochentag und das Datum a</w:t>
+              </w:rPr>
+              <w:t>Über „LCD-Datum</w:t>
             </w:r>
             <w:r>
               <w:rPr>
                 <w:rFonts w:cs="Arial"/>
                 <w:color w:val="333333"/>
                 <w:szCs w:val="22"/>
-                <w:highlight w:val="yellow"/>
-              </w:rPr>
-              <w:t>n</w:t>
+              </w:rPr>
+              <w:t>“ kann man die aktuelle Uhrzeit, den Wochentag und das Datum a</w:t>
             </w:r>
             <w:r>
               <w:rPr>
                 <w:rFonts w:cs="Arial"/>
                 <w:color w:val="333333"/>
                 <w:szCs w:val="22"/>
-                <w:highlight w:val="yellow"/>
+              </w:rPr>
+              <w:t>n</w:t>
+            </w:r>
+            <w:r>
+              <w:rPr>
+                <w:rFonts w:cs="Arial"/>
+                <w:color w:val="333333"/>
+                <w:szCs w:val="22"/>
               </w:rPr>
               <w:t>zeigen</w:t>
             </w:r>
@@ -3509,7 +3169,6 @@
                 <w:bCs/>
                 <w:color w:val="333333"/>
                 <w:szCs w:val="22"/>
-                <w:highlight w:val="yellow"/>
               </w:rPr>
             </w:pPr>
             <w:r>
@@ -3519,7 +3178,6 @@
                 <w:bCs/>
                 <w:color w:val="333333"/>
                 <w:szCs w:val="22"/>
-                <w:highlight w:val="yellow"/>
               </w:rPr>
               <w:t>Start</w:t>
             </w:r>
@@ -3548,7 +3206,6 @@
                 <w:rFonts w:cs="Arial"/>
                 <w:color w:val="333333"/>
                 <w:szCs w:val="22"/>
-                <w:highlight w:val="yellow"/>
               </w:rPr>
             </w:pPr>
             <w:r>
@@ -3556,34 +3213,30 @@
                 <w:rFonts w:cs="Arial"/>
                 <w:color w:val="333333"/>
                 <w:szCs w:val="22"/>
-                <w:highlight w:val="yellow"/>
-              </w:rPr>
-              <w:t>Über „</w:t>
+              </w:rPr>
+              <w:t>Über „Start“ kann man direkt auf der Wetterstation die Temperatur, Luf</w:t>
             </w:r>
             <w:r>
               <w:rPr>
                 <w:rFonts w:cs="Arial"/>
                 <w:color w:val="333333"/>
                 <w:szCs w:val="22"/>
-                <w:highlight w:val="yellow"/>
-              </w:rPr>
-              <w:t>Start</w:t>
+              </w:rPr>
+              <w:t>t</w:t>
             </w:r>
             <w:r>
               <w:rPr>
                 <w:rFonts w:cs="Arial"/>
                 <w:color w:val="333333"/>
                 <w:szCs w:val="22"/>
-                <w:highlight w:val="yellow"/>
-              </w:rPr>
-              <w:t>“ kann man direkt auf der Wetterstation die Temperatur, Luf</w:t>
+              </w:rPr>
+              <w:t>druck, Luf</w:t>
             </w:r>
             <w:r>
               <w:rPr>
                 <w:rFonts w:cs="Arial"/>
                 <w:color w:val="333333"/>
                 <w:szCs w:val="22"/>
-                <w:highlight w:val="yellow"/>
               </w:rPr>
               <w:t>t</w:t>
             </w:r>
@@ -3592,25 +3245,6 @@
                 <w:rFonts w:cs="Arial"/>
                 <w:color w:val="333333"/>
                 <w:szCs w:val="22"/>
-                <w:highlight w:val="yellow"/>
-              </w:rPr>
-              <w:t>druck, Luf</w:t>
-            </w:r>
-            <w:r>
-              <w:rPr>
-                <w:rFonts w:cs="Arial"/>
-                <w:color w:val="333333"/>
-                <w:szCs w:val="22"/>
-                <w:highlight w:val="yellow"/>
-              </w:rPr>
-              <w:t>t</w:t>
-            </w:r>
-            <w:r>
-              <w:rPr>
-                <w:rFonts w:cs="Arial"/>
-                <w:color w:val="333333"/>
-                <w:szCs w:val="22"/>
-                <w:highlight w:val="yellow"/>
               </w:rPr>
               <w:t>feuchtigkeit und der Zustand (Ok oder Warnung) einsehen.</w:t>
             </w:r>
@@ -3643,7 +3277,6 @@
                 <w:bCs/>
                 <w:color w:val="333333"/>
                 <w:szCs w:val="22"/>
-                <w:highlight w:val="yellow"/>
               </w:rPr>
             </w:pPr>
             <w:r>
@@ -3653,7 +3286,6 @@
                 <w:bCs/>
                 <w:color w:val="333333"/>
                 <w:szCs w:val="22"/>
-                <w:highlight w:val="yellow"/>
               </w:rPr>
               <w:t>Temperatur</w:t>
             </w:r>
@@ -3682,7 +3314,6 @@
                 <w:rFonts w:cs="Arial"/>
                 <w:color w:val="333333"/>
                 <w:szCs w:val="22"/>
-                <w:highlight w:val="yellow"/>
               </w:rPr>
             </w:pPr>
             <w:r>
@@ -3690,61 +3321,22 @@
                 <w:rFonts w:cs="Arial"/>
                 <w:color w:val="333333"/>
                 <w:szCs w:val="22"/>
-                <w:highlight w:val="yellow"/>
-              </w:rPr>
-              <w:t>Über „</w:t>
+              </w:rPr>
+              <w:t>Über „Temperatur“ kann man den Minimal-, Maximal- und Durchschnittswert der Temperatur ei</w:t>
             </w:r>
             <w:r>
               <w:rPr>
                 <w:rFonts w:cs="Arial"/>
                 <w:color w:val="333333"/>
                 <w:szCs w:val="22"/>
-                <w:highlight w:val="yellow"/>
-              </w:rPr>
-              <w:t>Temperatur</w:t>
+              </w:rPr>
+              <w:t>n</w:t>
             </w:r>
             <w:r>
               <w:rPr>
                 <w:rFonts w:cs="Arial"/>
                 <w:color w:val="333333"/>
                 <w:szCs w:val="22"/>
-                <w:highlight w:val="yellow"/>
-              </w:rPr>
-              <w:t xml:space="preserve">“ kann man den Minimal-, Maximal- und Durchschnittswert der </w:t>
-            </w:r>
-            <w:r>
-              <w:rPr>
-                <w:rFonts w:cs="Arial"/>
-                <w:color w:val="333333"/>
-                <w:szCs w:val="22"/>
-                <w:highlight w:val="yellow"/>
-              </w:rPr>
-              <w:t>Temperatur</w:t>
-            </w:r>
-            <w:r>
-              <w:rPr>
-                <w:rFonts w:cs="Arial"/>
-                <w:color w:val="333333"/>
-                <w:szCs w:val="22"/>
-                <w:highlight w:val="yellow"/>
-              </w:rPr>
-              <w:t xml:space="preserve"> ei</w:t>
-            </w:r>
-            <w:r>
-              <w:rPr>
-                <w:rFonts w:cs="Arial"/>
-                <w:color w:val="333333"/>
-                <w:szCs w:val="22"/>
-                <w:highlight w:val="yellow"/>
-              </w:rPr>
-              <w:t>n</w:t>
-            </w:r>
-            <w:r>
-              <w:rPr>
-                <w:rFonts w:cs="Arial"/>
-                <w:color w:val="333333"/>
-                <w:szCs w:val="22"/>
-                <w:highlight w:val="yellow"/>
               </w:rPr>
               <w:t>sehen.</w:t>
             </w:r>
@@ -3777,7 +3369,6 @@
                 <w:bCs/>
                 <w:color w:val="333333"/>
                 <w:szCs w:val="22"/>
-                <w:highlight w:val="yellow"/>
               </w:rPr>
             </w:pPr>
             <w:r>
@@ -3787,7 +3378,6 @@
                 <w:bCs/>
                 <w:color w:val="333333"/>
                 <w:szCs w:val="22"/>
-                <w:highlight w:val="yellow"/>
               </w:rPr>
               <w:t>Luftdruck</w:t>
             </w:r>
@@ -3816,7 +3406,6 @@
                 <w:rFonts w:cs="Arial"/>
                 <w:color w:val="333333"/>
                 <w:szCs w:val="22"/>
-                <w:highlight w:val="yellow"/>
               </w:rPr>
             </w:pPr>
             <w:r>
@@ -3824,79 +3413,22 @@
                 <w:rFonts w:cs="Arial"/>
                 <w:color w:val="333333"/>
                 <w:szCs w:val="22"/>
-                <w:highlight w:val="yellow"/>
-              </w:rPr>
-              <w:t>Über „</w:t>
+              </w:rPr>
+              <w:t>Über „Luftdruck“ kann man den Minimal-, Maximal- und Durchschnittswert des Luftdrucks ei</w:t>
             </w:r>
             <w:r>
               <w:rPr>
                 <w:rFonts w:cs="Arial"/>
                 <w:color w:val="333333"/>
                 <w:szCs w:val="22"/>
-                <w:highlight w:val="yellow"/>
-              </w:rPr>
-              <w:t>Luftdruck</w:t>
+              </w:rPr>
+              <w:t>n</w:t>
             </w:r>
             <w:r>
               <w:rPr>
                 <w:rFonts w:cs="Arial"/>
                 <w:color w:val="333333"/>
                 <w:szCs w:val="22"/>
-                <w:highlight w:val="yellow"/>
-              </w:rPr>
-              <w:t>“ kann man den Minimal-, Ma</w:t>
-            </w:r>
-            <w:r>
-              <w:rPr>
-                <w:rFonts w:cs="Arial"/>
-                <w:color w:val="333333"/>
-                <w:szCs w:val="22"/>
-                <w:highlight w:val="yellow"/>
-              </w:rPr>
-              <w:t>ximal- und Durchschnittswert des</w:t>
-            </w:r>
-            <w:r>
-              <w:rPr>
-                <w:rFonts w:cs="Arial"/>
-                <w:color w:val="333333"/>
-                <w:szCs w:val="22"/>
-                <w:highlight w:val="yellow"/>
-              </w:rPr>
-              <w:t xml:space="preserve"> </w:t>
-            </w:r>
-            <w:r>
-              <w:rPr>
-                <w:rFonts w:cs="Arial"/>
-                <w:color w:val="333333"/>
-                <w:szCs w:val="22"/>
-                <w:highlight w:val="yellow"/>
-              </w:rPr>
-              <w:t>Luftdrucks</w:t>
-            </w:r>
-            <w:r>
-              <w:rPr>
-                <w:rFonts w:cs="Arial"/>
-                <w:color w:val="333333"/>
-                <w:szCs w:val="22"/>
-                <w:highlight w:val="yellow"/>
-              </w:rPr>
-              <w:t xml:space="preserve"> ei</w:t>
-            </w:r>
-            <w:r>
-              <w:rPr>
-                <w:rFonts w:cs="Arial"/>
-                <w:color w:val="333333"/>
-                <w:szCs w:val="22"/>
-                <w:highlight w:val="yellow"/>
-              </w:rPr>
-              <w:t>n</w:t>
-            </w:r>
-            <w:r>
-              <w:rPr>
-                <w:rFonts w:cs="Arial"/>
-                <w:color w:val="333333"/>
-                <w:szCs w:val="22"/>
-                <w:highlight w:val="yellow"/>
               </w:rPr>
               <w:t>sehen.</w:t>
             </w:r>
@@ -3929,7 +3461,6 @@
                 <w:bCs/>
                 <w:color w:val="333333"/>
                 <w:szCs w:val="22"/>
-                <w:highlight w:val="yellow"/>
               </w:rPr>
             </w:pPr>
             <w:r>
@@ -3939,7 +3470,6 @@
                 <w:bCs/>
                 <w:color w:val="333333"/>
                 <w:szCs w:val="22"/>
-                <w:highlight w:val="yellow"/>
               </w:rPr>
               <w:t>Temperatur Graph</w:t>
             </w:r>
@@ -3968,7 +3498,6 @@
                 <w:rFonts w:cs="Arial"/>
                 <w:color w:val="333333"/>
                 <w:szCs w:val="22"/>
-                <w:highlight w:val="yellow"/>
               </w:rPr>
             </w:pPr>
             <w:r>
@@ -3976,18 +3505,15 @@
                 <w:rFonts w:cs="Arial"/>
                 <w:color w:val="333333"/>
                 <w:szCs w:val="22"/>
-                <w:highlight w:val="yellow"/>
               </w:rPr>
               <w:t>Auf „</w:t>
             </w:r>
             <w:r>
               <w:rPr>
                 <w:rFonts w:cs="Arial"/>
-                <w:b/>
                 <w:bCs/>
                 <w:color w:val="333333"/>
                 <w:szCs w:val="22"/>
-                <w:highlight w:val="yellow"/>
               </w:rPr>
               <w:t>Temperatur Graph</w:t>
             </w:r>
@@ -3996,7 +3522,6 @@
                 <w:rFonts w:cs="Arial"/>
                 <w:color w:val="333333"/>
                 <w:szCs w:val="22"/>
-                <w:highlight w:val="yellow"/>
               </w:rPr>
               <w:t>“ kann man den Temperaturverlauf je nach eing</w:t>
             </w:r>
@@ -4005,7 +3530,6 @@
                 <w:rFonts w:cs="Arial"/>
                 <w:color w:val="333333"/>
                 <w:szCs w:val="22"/>
-                <w:highlight w:val="yellow"/>
               </w:rPr>
               <w:t>e</w:t>
             </w:r>
@@ -4014,7 +3538,6 @@
                 <w:rFonts w:cs="Arial"/>
                 <w:color w:val="333333"/>
                 <w:szCs w:val="22"/>
-                <w:highlight w:val="yellow"/>
               </w:rPr>
               <w:t>stellter Zeit ei</w:t>
             </w:r>
@@ -4023,7 +3546,6 @@
                 <w:rFonts w:cs="Arial"/>
                 <w:color w:val="333333"/>
                 <w:szCs w:val="22"/>
-                <w:highlight w:val="yellow"/>
               </w:rPr>
               <w:t>n</w:t>
             </w:r>
@@ -4032,7 +3554,6 @@
                 <w:rFonts w:cs="Arial"/>
                 <w:color w:val="333333"/>
                 <w:szCs w:val="22"/>
-                <w:highlight w:val="yellow"/>
               </w:rPr>
               <w:t>sehen.</w:t>
             </w:r>
@@ -4065,7 +3586,6 @@
                 <w:bCs/>
                 <w:color w:val="333333"/>
                 <w:szCs w:val="22"/>
-                <w:highlight w:val="yellow"/>
               </w:rPr>
             </w:pPr>
             <w:r>
@@ -4075,7 +3595,6 @@
                 <w:bCs/>
                 <w:color w:val="333333"/>
                 <w:szCs w:val="22"/>
-                <w:highlight w:val="yellow"/>
               </w:rPr>
               <w:t>Luftfeuch</w:t>
             </w:r>
@@ -4086,12 +3605,9 @@
                 <w:bCs/>
                 <w:color w:val="333333"/>
                 <w:szCs w:val="22"/>
-                <w:highlight w:val="yellow"/>
               </w:rPr>
               <w:t>t</w:t>
             </w:r>
-            <w:bookmarkStart w:id="20" w:name="_GoBack"/>
-            <w:bookmarkEnd w:id="20"/>
             <w:r>
               <w:rPr>
                 <w:rFonts w:cs="Arial"/>
@@ -4099,7 +3615,6 @@
                 <w:bCs/>
                 <w:color w:val="333333"/>
                 <w:szCs w:val="22"/>
-                <w:highlight w:val="yellow"/>
               </w:rPr>
               <w:t>igkeit-Graph</w:t>
             </w:r>
@@ -4128,7 +3643,6 @@
                 <w:rFonts w:cs="Arial"/>
                 <w:color w:val="333333"/>
                 <w:szCs w:val="22"/>
-                <w:highlight w:val="yellow"/>
               </w:rPr>
             </w:pPr>
             <w:r>
@@ -4136,7 +3650,6 @@
                 <w:rFonts w:cs="Arial"/>
                 <w:color w:val="333333"/>
                 <w:szCs w:val="22"/>
-                <w:highlight w:val="yellow"/>
               </w:rPr>
               <w:t>Über „Luftfeuchtigkeit-Graph“ kann man den Verlauf der Luftfeuchtigkeit nach eingestellter Zeit einsehen</w:t>
             </w:r>
@@ -4169,7 +3682,6 @@
                 <w:bCs/>
                 <w:color w:val="333333"/>
                 <w:szCs w:val="22"/>
-                <w:highlight w:val="yellow"/>
               </w:rPr>
             </w:pPr>
             <w:r>
@@ -4179,7 +3691,6 @@
                 <w:bCs/>
                 <w:color w:val="333333"/>
                 <w:szCs w:val="22"/>
-                <w:highlight w:val="yellow"/>
               </w:rPr>
               <w:t>Lichtstärke</w:t>
             </w:r>
@@ -4208,7 +3719,6 @@
                 <w:rFonts w:cs="Arial"/>
                 <w:color w:val="333333"/>
                 <w:szCs w:val="22"/>
-                <w:highlight w:val="yellow"/>
               </w:rPr>
             </w:pPr>
             <w:r>
@@ -4216,7 +3726,6 @@
                 <w:rFonts w:cs="Arial"/>
                 <w:color w:val="333333"/>
                 <w:szCs w:val="22"/>
-                <w:highlight w:val="yellow"/>
               </w:rPr>
               <w:t>Über „Lichtstärke“ kann man die Stärke des Lichtes in Lux sehen</w:t>
             </w:r>
@@ -4249,7 +3758,6 @@
                 <w:bCs/>
                 <w:color w:val="333333"/>
                 <w:szCs w:val="22"/>
-                <w:highlight w:val="yellow"/>
               </w:rPr>
             </w:pPr>
             <w:r>
@@ -4259,7 +3767,6 @@
                 <w:bCs/>
                 <w:color w:val="333333"/>
                 <w:szCs w:val="22"/>
-                <w:highlight w:val="yellow"/>
               </w:rPr>
               <w:t>Drucken</w:t>
             </w:r>
@@ -4288,7 +3795,6 @@
                 <w:rFonts w:cs="Arial"/>
                 <w:color w:val="333333"/>
                 <w:szCs w:val="22"/>
-                <w:highlight w:val="yellow"/>
               </w:rPr>
             </w:pPr>
             <w:r>
@@ -4296,7 +3802,6 @@
                 <w:rFonts w:cs="Arial"/>
                 <w:color w:val="333333"/>
                 <w:szCs w:val="22"/>
-                <w:highlight w:val="yellow"/>
               </w:rPr>
               <w:t>Bei „Drucken“ kann man die Druckansicht ansehen.</w:t>
             </w:r>
@@ -4309,36 +3814,24 @@
       <w:pPr>
         <w:pStyle w:val="berschrift2"/>
       </w:pPr>
-      <w:bookmarkStart w:id="21" w:name="_Toc486275814"/>
-      <w:r>
-        <w:lastRenderedPageBreak/>
+      <w:bookmarkStart w:id="21" w:name="_Toc487014629"/>
+      <w:r>
         <w:t>Maskenabfolge</w:t>
       </w:r>
       <w:bookmarkEnd w:id="21"/>
     </w:p>
     <w:p>
-      <w:pPr>
-        <w:pBdr>
-          <w:top w:val="single" w:sz="4" w:space="1" w:color="auto"/>
-          <w:left w:val="single" w:sz="4" w:space="4" w:color="auto"/>
-          <w:bottom w:val="single" w:sz="4" w:space="1" w:color="auto"/>
-          <w:right w:val="single" w:sz="4" w:space="4" w:color="auto"/>
-        </w:pBdr>
-        <w:shd w:val="clear" w:color="auto" w:fill="BFBFBF" w:themeFill="background1" w:themeFillShade="BF"/>
-      </w:pPr>
-      <w:r>
-        <w:rPr>
-          <w:highlight w:val="yellow"/>
-        </w:rPr>
-        <w:t>Bitte die Abfolge der Masken mit Bezug auf den Prozess kurz textuell erläutern.</w:t>
+      <w:r>
+        <w:t>Beim Starten des Programms wird der Startbildschirm am Desktop bzw. der LCD-Einstiegbildschirm an der Wetterstation angezeigt. Im Anschluss können die Masken beliebig gewählt werden.</w:t>
       </w:r>
     </w:p>
     <w:p>
       <w:pPr>
         <w:pStyle w:val="berschrift2"/>
       </w:pPr>
-      <w:bookmarkStart w:id="22" w:name="_Toc486275815"/>
-      <w:r>
+      <w:bookmarkStart w:id="22" w:name="_Toc487014630"/>
+      <w:r>
+        <w:lastRenderedPageBreak/>
         <w:t>Masken</w:t>
       </w:r>
       <w:r>
@@ -4350,72 +3843,52 @@
       <w:pPr>
         <w:pStyle w:val="berschrift3"/>
       </w:pPr>
-      <w:r>
-        <w:t xml:space="preserve">Maske </w:t>
-      </w:r>
-      <w:r>
-        <w:rPr>
-          <w:highlight w:val="yellow"/>
-        </w:rPr>
-        <w:t>„</w:t>
-      </w:r>
-      <w:r>
-        <w:rPr>
-          <w:highlight w:val="yellow"/>
-        </w:rPr>
-        <w:t>Name 1</w:t>
-      </w:r>
-      <w:r>
-        <w:rPr>
-          <w:highlight w:val="yellow"/>
-        </w:rPr>
+      <w:bookmarkStart w:id="23" w:name="_Maske_„LCD1“"/>
+      <w:bookmarkEnd w:id="23"/>
+      <w:r>
+        <w:t>Maske „</w:t>
+      </w:r>
+      <w:r>
+        <w:t>LCD-Einstieg</w:t>
+      </w:r>
+      <w:r>
         <w:t>“</w:t>
       </w:r>
     </w:p>
     <w:p>
-      <w:pPr>
-        <w:pBdr>
-          <w:top w:val="single" w:sz="4" w:space="1" w:color="auto"/>
-          <w:left w:val="single" w:sz="4" w:space="4" w:color="auto"/>
-          <w:bottom w:val="single" w:sz="4" w:space="1" w:color="auto"/>
-          <w:right w:val="single" w:sz="4" w:space="4" w:color="auto"/>
-        </w:pBdr>
-        <w:shd w:val="clear" w:color="auto" w:fill="BFBFBF" w:themeFill="background1" w:themeFillShade="BF"/>
-      </w:pPr>
-      <w:r>
-        <w:rPr>
-          <w:highlight w:val="yellow"/>
-        </w:rPr>
-        <w:t>Beschreibung der einzelnen Maske mit</w:t>
+      <w:r>
+        <w:t>Maske auf dem LCD Bildschirm der Wetterstation</w:t>
       </w:r>
     </w:p>
     <w:p>
       <w:pPr>
         <w:pStyle w:val="berschrift4"/>
-      </w:pPr>
-      <w:r>
-        <w:t>Maskenl</w:t>
-      </w:r>
-      <w:r>
-        <w:t>ayout</w:t>
-      </w:r>
-    </w:p>
-    <w:p>
-      <w:pPr>
-        <w:ind w:left="709"/>
-        <w:rPr>
-          <w:highlight w:val="yellow"/>
-        </w:rPr>
       </w:pPr>
       <w:r>
         <w:rPr>
           <w:noProof/>
         </w:rPr>
         <w:drawing>
-          <wp:inline distT="0" distB="0" distL="0" distR="0" wp14:anchorId="40CA8B2D" wp14:editId="354A0A60">
-            <wp:extent cx="3195926" cy="1990725"/>
-            <wp:effectExtent l="0" t="0" r="5080" b="0"/>
-            <wp:docPr id="8" name="Grafik 8" descr="C:\Users\stoerzer.maximilia\Desktop\IMG-20140424-00013.jpg"/>
+          <wp:anchor distT="0" distB="0" distL="114300" distR="114300" simplePos="0" relativeHeight="251658240" behindDoc="1" locked="0" layoutInCell="1" allowOverlap="1" wp14:anchorId="3C6927F6" wp14:editId="292EDCE3">
+            <wp:simplePos x="0" y="0"/>
+            <wp:positionH relativeFrom="column">
+              <wp:posOffset>452120</wp:posOffset>
+            </wp:positionH>
+            <wp:positionV relativeFrom="paragraph">
+              <wp:posOffset>329565</wp:posOffset>
+            </wp:positionV>
+            <wp:extent cx="4829175" cy="2124075"/>
+            <wp:effectExtent l="0" t="0" r="9525" b="9525"/>
+            <wp:wrapTight wrapText="bothSides">
+              <wp:wrapPolygon edited="0">
+                <wp:start x="0" y="0"/>
+                <wp:lineTo x="0" y="21503"/>
+                <wp:lineTo x="21557" y="21503"/>
+                <wp:lineTo x="21557" y="0"/>
+                <wp:lineTo x="0" y="0"/>
+              </wp:wrapPolygon>
+            </wp:wrapTight>
+            <wp:docPr id="1" name="Grafik 1"/>
             <wp:cNvGraphicFramePr>
               <a:graphicFrameLocks xmlns:a="http://schemas.openxmlformats.org/drawingml/2006/main" noChangeAspect="1"/>
             </wp:cNvGraphicFramePr>
@@ -4423,130 +3896,131 @@
               <a:graphicData uri="http://schemas.openxmlformats.org/drawingml/2006/picture">
                 <pic:pic xmlns:pic="http://schemas.openxmlformats.org/drawingml/2006/picture">
                   <pic:nvPicPr>
-                    <pic:cNvPr id="0" name="Picture 24" descr="C:\Users\stoerzer.maximilia\Desktop\IMG-20140424-00013.jpg"/>
-                    <pic:cNvPicPr>
-                      <a:picLocks noChangeAspect="1" noChangeArrowheads="1"/>
-                    </pic:cNvPicPr>
+                    <pic:cNvPr id="0" name=""/>
+                    <pic:cNvPicPr/>
                   </pic:nvPicPr>
                   <pic:blipFill>
-                    <a:blip r:embed="rId10" cstate="print">
+                    <a:blip r:embed="rId11">
                       <a:extLst>
                         <a:ext uri="{28A0092B-C50C-407E-A947-70E740481C1C}">
                           <a14:useLocalDpi xmlns:a14="http://schemas.microsoft.com/office/drawing/2010/main" val="0"/>
                         </a:ext>
                       </a:extLst>
                     </a:blip>
-                    <a:srcRect/>
                     <a:stretch>
                       <a:fillRect/>
                     </a:stretch>
                   </pic:blipFill>
-                  <pic:spPr bwMode="auto">
+                  <pic:spPr>
                     <a:xfrm>
                       <a:off x="0" y="0"/>
-                      <a:ext cx="3199129" cy="1992720"/>
+                      <a:ext cx="4829175" cy="2124075"/>
                     </a:xfrm>
                     <a:prstGeom prst="rect">
                       <a:avLst/>
                     </a:prstGeom>
-                    <a:noFill/>
-                    <a:ln>
-                      <a:noFill/>
-                    </a:ln>
                   </pic:spPr>
                 </pic:pic>
               </a:graphicData>
             </a:graphic>
-          </wp:inline>
+            <wp14:sizeRelH relativeFrom="page">
+              <wp14:pctWidth>0</wp14:pctWidth>
+            </wp14:sizeRelH>
+            <wp14:sizeRelV relativeFrom="page">
+              <wp14:pctHeight>0</wp14:pctHeight>
+            </wp14:sizeRelV>
+          </wp:anchor>
         </w:drawing>
+      </w:r>
+      <w:r>
+        <w:t>Maskenl</w:t>
+      </w:r>
+      <w:r>
+        <w:t>ayout</w:t>
       </w:r>
     </w:p>
     <w:p>
       <w:pPr>
-        <w:pBdr>
-          <w:top w:val="single" w:sz="4" w:space="1" w:color="auto"/>
-          <w:left w:val="single" w:sz="4" w:space="4" w:color="auto"/>
-          <w:bottom w:val="single" w:sz="4" w:space="1" w:color="auto"/>
-          <w:right w:val="single" w:sz="4" w:space="4" w:color="auto"/>
-        </w:pBdr>
-        <w:shd w:val="clear" w:color="auto" w:fill="BFBFBF" w:themeFill="background1" w:themeFillShade="BF"/>
         <w:ind w:left="709"/>
-      </w:pPr>
-      <w:r>
         <w:rPr>
           <w:highlight w:val="yellow"/>
         </w:rPr>
-        <w:t>Bitte den Scribble und die Kernideen dahinter knapp textuell erläutern.</w:t>
-      </w:r>
+      </w:pPr>
     </w:p>
     <w:p>
       <w:pPr>
-        <w:pStyle w:val="berschrift4"/>
-      </w:pPr>
-      <w:r>
-        <w:t>Beschreibung</w:t>
-      </w:r>
-    </w:p>
-    <w:p>
-      <w:pPr>
-        <w:pBdr>
-          <w:top w:val="single" w:sz="4" w:space="1" w:color="auto"/>
-          <w:left w:val="single" w:sz="4" w:space="4" w:color="auto"/>
-          <w:bottom w:val="single" w:sz="4" w:space="1" w:color="auto"/>
-          <w:right w:val="single" w:sz="4" w:space="4" w:color="auto"/>
-        </w:pBdr>
-        <w:shd w:val="clear" w:color="auto" w:fill="BFBFBF" w:themeFill="background1" w:themeFillShade="BF"/>
-      </w:pPr>
-      <w:r>
+        <w:ind w:left="709"/>
         <w:rPr>
           <w:highlight w:val="yellow"/>
         </w:rPr>
-        <w:t>Kurz den Zweck der Maske angeben. Mas macht der Nutzer damit?</w:t>
-      </w:r>
+      </w:pPr>
     </w:p>
     <w:p>
       <w:pPr>
-        <w:pStyle w:val="berschrift4"/>
-      </w:pPr>
-      <w:r>
-        <w:t>Verwendete Daten</w:t>
-      </w:r>
-    </w:p>
-    <w:p>
-      <w:pPr>
-        <w:pBdr>
-          <w:top w:val="single" w:sz="4" w:space="1" w:color="auto"/>
-          <w:left w:val="single" w:sz="4" w:space="4" w:color="auto"/>
-          <w:bottom w:val="single" w:sz="4" w:space="1" w:color="auto"/>
-          <w:right w:val="single" w:sz="4" w:space="4" w:color="auto"/>
-        </w:pBdr>
-        <w:shd w:val="clear" w:color="auto" w:fill="BFBFBF" w:themeFill="background1" w:themeFillShade="BF"/>
-      </w:pPr>
-      <w:r>
+        <w:ind w:left="709"/>
         <w:rPr>
           <w:highlight w:val="yellow"/>
         </w:rPr>
-        <w:t>Bitte angeben, welche Datenobjekte von der Maske verwendet werden,</w:t>
-      </w:r>
-      <w:r>
-        <w:t xml:space="preserve"> </w:t>
-      </w:r>
+      </w:pPr>
     </w:p>
     <w:p>
       <w:pPr>
-        <w:pBdr>
-          <w:top w:val="single" w:sz="4" w:space="1" w:color="auto"/>
-          <w:left w:val="single" w:sz="4" w:space="4" w:color="auto"/>
-          <w:bottom w:val="single" w:sz="4" w:space="1" w:color="auto"/>
-          <w:right w:val="single" w:sz="4" w:space="4" w:color="auto"/>
-        </w:pBdr>
-        <w:shd w:val="clear" w:color="auto" w:fill="BFBFBF" w:themeFill="background1" w:themeFillShade="BF"/>
-      </w:pPr>
+        <w:pStyle w:val="berschrift4"/>
+      </w:pPr>
+      <w:r>
+        <w:t>Beschre</w:t>
+      </w:r>
+      <w:r>
+        <w:t>i</w:t>
+      </w:r>
+      <w:r>
+        <w:t>bung</w:t>
+      </w:r>
+      <w:r>
+        <w:t xml:space="preserve"> </w:t>
+      </w:r>
     </w:p>
     <w:p>
-      <w:bookmarkStart w:id="23" w:name="_Toc304379288"/>
-      <w:bookmarkStart w:id="24" w:name="_Toc279762052"/>
-      <w:bookmarkStart w:id="25" w:name="_Toc279762169"/>
+      <w:r>
+        <w:t>Übersicht über die aktuellen Wetterd</w:t>
+      </w:r>
+      <w:r>
+        <w:t>a</w:t>
+      </w:r>
+      <w:r>
+        <w:t>ten</w:t>
+      </w:r>
+    </w:p>
+    <w:p>
+      <w:pPr>
+        <w:pStyle w:val="berschrift4"/>
+      </w:pPr>
+      <w:r>
+        <w:t>Verwend</w:t>
+      </w:r>
+      <w:r>
+        <w:t>e</w:t>
+      </w:r>
+      <w:r>
+        <w:t>te Daten</w:t>
+      </w:r>
+    </w:p>
+    <w:p>
+      <w:r>
+        <w:t>Wetterdaten die die Wetterstation ausg</w:t>
+      </w:r>
+      <w:r>
+        <w:t>e</w:t>
+      </w:r>
+      <w:r>
+        <w:t>lesen hat.</w:t>
+      </w:r>
+    </w:p>
+    <w:p/>
+    <w:p>
+      <w:bookmarkStart w:id="24" w:name="_Toc304379288"/>
+      <w:bookmarkStart w:id="25" w:name="_Toc279762052"/>
+      <w:bookmarkStart w:id="26" w:name="_Toc279762169"/>
       <w:bookmarkEnd w:id="6"/>
       <w:bookmarkEnd w:id="7"/>
       <w:bookmarkEnd w:id="8"/>
@@ -4559,33 +4033,22 @@
         <w:pStyle w:val="berschrift3"/>
       </w:pPr>
       <w:r>
-        <w:t xml:space="preserve">Maske </w:t>
-      </w:r>
-      <w:r>
-        <w:rPr>
-          <w:highlight w:val="yellow"/>
-        </w:rPr>
-        <w:t>„Nam</w:t>
-      </w:r>
-      <w:r>
-        <w:rPr>
-          <w:highlight w:val="yellow"/>
-        </w:rPr>
-        <w:t>e 2</w:t>
-      </w:r>
-      <w:r>
-        <w:rPr>
-          <w:highlight w:val="yellow"/>
-        </w:rPr>
-        <w:t>“</w:t>
+        <w:br w:type="page"/>
       </w:r>
     </w:p>
     <w:p>
       <w:pPr>
-        <w:pStyle w:val="berschrift4"/>
-      </w:pPr>
-      <w:r>
-        <w:t>Maskenlayout</w:t>
+        <w:pStyle w:val="berschrift3"/>
+      </w:pPr>
+      <w:r>
+        <w:lastRenderedPageBreak/>
+        <w:t>Maske „</w:t>
+      </w:r>
+      <w:r>
+        <w:t>LCD-Luftdruck</w:t>
+      </w:r>
+      <w:r>
+        <w:t>“</w:t>
       </w:r>
     </w:p>
     <w:p>
@@ -4593,307 +4056,798 @@
         <w:pStyle w:val="berschrift4"/>
       </w:pPr>
       <w:r>
-        <w:t>Beschreibung</w:t>
+        <w:t>Maskenlayout</w:t>
       </w:r>
     </w:p>
     <w:p>
+      <w:r>
+        <w:rPr>
+          <w:noProof/>
+        </w:rPr>
+        <w:drawing>
+          <wp:inline distT="0" distB="0" distL="0" distR="0" wp14:anchorId="05DCC61D" wp14:editId="01A8EB41">
+            <wp:extent cx="4886325" cy="1990725"/>
+            <wp:effectExtent l="0" t="0" r="9525" b="9525"/>
+            <wp:docPr id="2" name="Grafik 2"/>
+            <wp:cNvGraphicFramePr>
+              <a:graphicFrameLocks xmlns:a="http://schemas.openxmlformats.org/drawingml/2006/main" noChangeAspect="1"/>
+            </wp:cNvGraphicFramePr>
+            <a:graphic xmlns:a="http://schemas.openxmlformats.org/drawingml/2006/main">
+              <a:graphicData uri="http://schemas.openxmlformats.org/drawingml/2006/picture">
+                <pic:pic xmlns:pic="http://schemas.openxmlformats.org/drawingml/2006/picture">
+                  <pic:nvPicPr>
+                    <pic:cNvPr id="0" name=""/>
+                    <pic:cNvPicPr/>
+                  </pic:nvPicPr>
+                  <pic:blipFill>
+                    <a:blip r:embed="rId12"/>
+                    <a:stretch>
+                      <a:fillRect/>
+                    </a:stretch>
+                  </pic:blipFill>
+                  <pic:spPr>
+                    <a:xfrm>
+                      <a:off x="0" y="0"/>
+                      <a:ext cx="4886325" cy="1990725"/>
+                    </a:xfrm>
+                    <a:prstGeom prst="rect">
+                      <a:avLst/>
+                    </a:prstGeom>
+                  </pic:spPr>
+                </pic:pic>
+              </a:graphicData>
+            </a:graphic>
+          </wp:inline>
+        </w:drawing>
+      </w:r>
+    </w:p>
+    <w:p>
       <w:pPr>
         <w:pStyle w:val="berschrift4"/>
       </w:pPr>
       <w:r>
+        <w:t>Beschreibung</w:t>
+      </w:r>
+    </w:p>
+    <w:p>
+      <w:r>
+        <w:t>Luftdruckwerte Graphisch dargestellt.</w:t>
+      </w:r>
+    </w:p>
+    <w:p/>
+    <w:p>
+      <w:pPr>
+        <w:pStyle w:val="berschrift4"/>
+      </w:pPr>
+      <w:r>
         <w:t>Verwendete Daten</w:t>
+      </w:r>
+    </w:p>
+    <w:p>
+      <w:r>
+        <w:t>Luftdruckwerte die die Wetterstation ausgelesen hat.</w:t>
+      </w:r>
+    </w:p>
+    <w:p/>
+    <w:p>
+      <w:pPr>
+        <w:pStyle w:val="berschrift3"/>
+      </w:pPr>
+      <w:r>
+        <w:t>Maske „</w:t>
+      </w:r>
+      <w:r>
+        <w:t>LCD-Luftfeuchtigkeit</w:t>
+      </w:r>
+      <w:r>
+        <w:t>“</w:t>
+      </w:r>
+    </w:p>
+    <w:p>
+      <w:pPr>
+        <w:pStyle w:val="berschrift4"/>
+      </w:pPr>
+      <w:r>
+        <w:t>Maskenlayout</w:t>
+      </w:r>
+    </w:p>
+    <w:p>
+      <w:r>
+        <w:rPr>
+          <w:noProof/>
+        </w:rPr>
+        <w:drawing>
+          <wp:inline distT="0" distB="0" distL="0" distR="0" wp14:anchorId="4855D03D" wp14:editId="1F2293C6">
+            <wp:extent cx="4924425" cy="1981200"/>
+            <wp:effectExtent l="0" t="0" r="9525" b="0"/>
+            <wp:docPr id="3" name="Grafik 3"/>
+            <wp:cNvGraphicFramePr>
+              <a:graphicFrameLocks xmlns:a="http://schemas.openxmlformats.org/drawingml/2006/main" noChangeAspect="1"/>
+            </wp:cNvGraphicFramePr>
+            <a:graphic xmlns:a="http://schemas.openxmlformats.org/drawingml/2006/main">
+              <a:graphicData uri="http://schemas.openxmlformats.org/drawingml/2006/picture">
+                <pic:pic xmlns:pic="http://schemas.openxmlformats.org/drawingml/2006/picture">
+                  <pic:nvPicPr>
+                    <pic:cNvPr id="0" name=""/>
+                    <pic:cNvPicPr/>
+                  </pic:nvPicPr>
+                  <pic:blipFill>
+                    <a:blip r:embed="rId13"/>
+                    <a:stretch>
+                      <a:fillRect/>
+                    </a:stretch>
+                  </pic:blipFill>
+                  <pic:spPr>
+                    <a:xfrm>
+                      <a:off x="0" y="0"/>
+                      <a:ext cx="4924425" cy="1981200"/>
+                    </a:xfrm>
+                    <a:prstGeom prst="rect">
+                      <a:avLst/>
+                    </a:prstGeom>
+                  </pic:spPr>
+                </pic:pic>
+              </a:graphicData>
+            </a:graphic>
+          </wp:inline>
+        </w:drawing>
+      </w:r>
+    </w:p>
+    <w:p>
+      <w:pPr>
+        <w:pStyle w:val="berschrift4"/>
+      </w:pPr>
+      <w:r>
+        <w:t>Beschreibung</w:t>
+      </w:r>
+    </w:p>
+    <w:p>
+      <w:r>
+        <w:rPr>
+          <w:rFonts w:cs="Arial"/>
+          <w:color w:val="333333"/>
+          <w:szCs w:val="22"/>
+        </w:rPr>
+        <w:t>Über „LCD3“ kann man den Minimal-, Maximal- und Durchschnittswert der Luftfeuchte</w:t>
+      </w:r>
+      <w:r>
+        <w:rPr>
+          <w:rFonts w:cs="Arial"/>
+          <w:color w:val="333333"/>
+          <w:szCs w:val="22"/>
+        </w:rPr>
+        <w:t xml:space="preserve"> über das LCD Display der Wetterstation</w:t>
+      </w:r>
+      <w:r>
+        <w:rPr>
+          <w:rFonts w:cs="Arial"/>
+          <w:color w:val="333333"/>
+          <w:szCs w:val="22"/>
+        </w:rPr>
+        <w:t xml:space="preserve"> ei</w:t>
+      </w:r>
+      <w:r>
+        <w:rPr>
+          <w:rFonts w:cs="Arial"/>
+          <w:color w:val="333333"/>
+          <w:szCs w:val="22"/>
+        </w:rPr>
+        <w:t>n</w:t>
+      </w:r>
+      <w:r>
+        <w:rPr>
+          <w:rFonts w:cs="Arial"/>
+          <w:color w:val="333333"/>
+          <w:szCs w:val="22"/>
+        </w:rPr>
+        <w:t>sehen.</w:t>
+      </w:r>
+    </w:p>
+    <w:p/>
+    <w:p>
+      <w:pPr>
+        <w:pStyle w:val="berschrift4"/>
+      </w:pPr>
+      <w:r>
+        <w:t>Verwendete Daten</w:t>
+      </w:r>
+    </w:p>
+    <w:p>
+      <w:r>
+        <w:t>Daten über die Luftfeuchtigkeit die die Wetterstation ausgelesen hat.</w:t>
+      </w:r>
+    </w:p>
+    <w:p/>
+    <w:p>
+      <w:pPr>
+        <w:pStyle w:val="berschrift3"/>
+      </w:pPr>
+      <w:r>
+        <w:lastRenderedPageBreak/>
+        <w:t>Maske „</w:t>
+      </w:r>
+      <w:r>
+        <w:t>LCD</w:t>
+      </w:r>
+      <w:r>
+        <w:t>-Datum</w:t>
+      </w:r>
+      <w:bookmarkStart w:id="27" w:name="_GoBack"/>
+      <w:bookmarkEnd w:id="27"/>
+      <w:r>
+        <w:t>“</w:t>
+      </w:r>
+    </w:p>
+    <w:p>
+      <w:pPr>
+        <w:pStyle w:val="berschrift4"/>
+      </w:pPr>
+      <w:r>
+        <w:t>Maskenlayout</w:t>
+      </w:r>
+    </w:p>
+    <w:p>
+      <w:r>
+        <w:rPr>
+          <w:noProof/>
+        </w:rPr>
+        <w:drawing>
+          <wp:inline distT="0" distB="0" distL="0" distR="0" wp14:anchorId="0C8BC92E" wp14:editId="69B1B0AA">
+            <wp:extent cx="4848225" cy="2047875"/>
+            <wp:effectExtent l="0" t="0" r="9525" b="9525"/>
+            <wp:docPr id="4" name="Grafik 4"/>
+            <wp:cNvGraphicFramePr>
+              <a:graphicFrameLocks xmlns:a="http://schemas.openxmlformats.org/drawingml/2006/main" noChangeAspect="1"/>
+            </wp:cNvGraphicFramePr>
+            <a:graphic xmlns:a="http://schemas.openxmlformats.org/drawingml/2006/main">
+              <a:graphicData uri="http://schemas.openxmlformats.org/drawingml/2006/picture">
+                <pic:pic xmlns:pic="http://schemas.openxmlformats.org/drawingml/2006/picture">
+                  <pic:nvPicPr>
+                    <pic:cNvPr id="0" name=""/>
+                    <pic:cNvPicPr/>
+                  </pic:nvPicPr>
+                  <pic:blipFill>
+                    <a:blip r:embed="rId14"/>
+                    <a:stretch>
+                      <a:fillRect/>
+                    </a:stretch>
+                  </pic:blipFill>
+                  <pic:spPr>
+                    <a:xfrm>
+                      <a:off x="0" y="0"/>
+                      <a:ext cx="4848225" cy="2047875"/>
+                    </a:xfrm>
+                    <a:prstGeom prst="rect">
+                      <a:avLst/>
+                    </a:prstGeom>
+                  </pic:spPr>
+                </pic:pic>
+              </a:graphicData>
+            </a:graphic>
+          </wp:inline>
+        </w:drawing>
+      </w:r>
+    </w:p>
+    <w:p>
+      <w:pPr>
+        <w:pStyle w:val="berschrift4"/>
+      </w:pPr>
+      <w:r>
+        <w:t>Beschreibung</w:t>
+      </w:r>
+    </w:p>
+    <w:p>
+      <w:r>
+        <w:t>Anzeige von Uhrzeit, Wochentag und Datum über die LCD Anzeige der Wetterstation</w:t>
+      </w:r>
+    </w:p>
+    <w:p>
+      <w:pPr>
+        <w:pStyle w:val="berschrift4"/>
+      </w:pPr>
+      <w:r>
+        <w:t>Verwendete Daten</w:t>
+      </w:r>
+    </w:p>
+    <w:p>
+      <w:r>
+        <w:t>Aktuelles Datum und Uhrzeit</w:t>
+      </w:r>
+    </w:p>
+    <w:p/>
+    <w:p>
+      <w:pPr>
+        <w:pStyle w:val="berschrift3"/>
+      </w:pPr>
+      <w:r>
+        <w:t>Maske „</w:t>
+      </w:r>
+      <w:r>
+        <w:t>Start</w:t>
+      </w:r>
+      <w:r>
+        <w:t>“</w:t>
+      </w:r>
+    </w:p>
+    <w:p>
+      <w:pPr>
+        <w:pStyle w:val="berschrift4"/>
+      </w:pPr>
+      <w:r>
+        <w:t>Maskenlayout</w:t>
+      </w:r>
+    </w:p>
+    <w:p>
+      <w:r>
+        <w:rPr>
+          <w:noProof/>
+        </w:rPr>
+        <w:drawing>
+          <wp:inline distT="0" distB="0" distL="0" distR="0" wp14:anchorId="60D36A7C" wp14:editId="29A8F323">
+            <wp:extent cx="4591050" cy="2719682"/>
+            <wp:effectExtent l="0" t="0" r="0" b="5080"/>
+            <wp:docPr id="5" name="Grafik 5"/>
+            <wp:cNvGraphicFramePr>
+              <a:graphicFrameLocks xmlns:a="http://schemas.openxmlformats.org/drawingml/2006/main" noChangeAspect="1"/>
+            </wp:cNvGraphicFramePr>
+            <a:graphic xmlns:a="http://schemas.openxmlformats.org/drawingml/2006/main">
+              <a:graphicData uri="http://schemas.openxmlformats.org/drawingml/2006/picture">
+                <pic:pic xmlns:pic="http://schemas.openxmlformats.org/drawingml/2006/picture">
+                  <pic:nvPicPr>
+                    <pic:cNvPr id="0" name=""/>
+                    <pic:cNvPicPr/>
+                  </pic:nvPicPr>
+                  <pic:blipFill>
+                    <a:blip r:embed="rId15"/>
+                    <a:stretch>
+                      <a:fillRect/>
+                    </a:stretch>
+                  </pic:blipFill>
+                  <pic:spPr>
+                    <a:xfrm>
+                      <a:off x="0" y="0"/>
+                      <a:ext cx="4596824" cy="2723103"/>
+                    </a:xfrm>
+                    <a:prstGeom prst="rect">
+                      <a:avLst/>
+                    </a:prstGeom>
+                  </pic:spPr>
+                </pic:pic>
+              </a:graphicData>
+            </a:graphic>
+          </wp:inline>
+        </w:drawing>
+      </w:r>
+    </w:p>
+    <w:p>
+      <w:pPr>
+        <w:pStyle w:val="berschrift4"/>
+      </w:pPr>
+      <w:r>
+        <w:t>Beschreibung</w:t>
+      </w:r>
+    </w:p>
+    <w:p>
+      <w:r>
+        <w:t>Übersicht über Temperatur, Luftdruck, Luftfeuchtigkeit und ob derzeit eine Warnung aktiv ist oder nicht. Anzeige auf dem Desktop.</w:t>
+      </w:r>
+    </w:p>
+    <w:p>
+      <w:pPr>
+        <w:pStyle w:val="berschrift4"/>
+      </w:pPr>
+      <w:r>
+        <w:t>Verwendete Daten</w:t>
+      </w:r>
+    </w:p>
+    <w:p>
+      <w:r>
+        <w:t>Wetterdaten die die Wetterstation ausgelesen hat.</w:t>
+      </w:r>
+    </w:p>
+    <w:p/>
+    <w:p/>
+    <w:p>
+      <w:pPr>
+        <w:pStyle w:val="berschrift3"/>
+      </w:pPr>
+      <w:r>
+        <w:t>Maske „</w:t>
+      </w:r>
+      <w:r>
+        <w:t>Temperatur</w:t>
+      </w:r>
+      <w:r>
+        <w:t>“</w:t>
+      </w:r>
+    </w:p>
+    <w:p>
+      <w:pPr>
+        <w:pStyle w:val="berschrift4"/>
+      </w:pPr>
+      <w:r>
+        <w:t>Maskenlayout</w:t>
+      </w:r>
+    </w:p>
+    <w:p>
+      <w:r>
+        <w:rPr>
+          <w:noProof/>
+        </w:rPr>
+        <w:drawing>
+          <wp:inline distT="0" distB="0" distL="0" distR="0" wp14:anchorId="51844242" wp14:editId="59EEAED3">
+            <wp:extent cx="5718084" cy="3384892"/>
+            <wp:effectExtent l="0" t="0" r="0" b="6350"/>
+            <wp:docPr id="9" name="Grafik 9"/>
+            <wp:cNvGraphicFramePr>
+              <a:graphicFrameLocks xmlns:a="http://schemas.openxmlformats.org/drawingml/2006/main" noChangeAspect="1"/>
+            </wp:cNvGraphicFramePr>
+            <a:graphic xmlns:a="http://schemas.openxmlformats.org/drawingml/2006/main">
+              <a:graphicData uri="http://schemas.openxmlformats.org/drawingml/2006/picture">
+                <pic:pic xmlns:pic="http://schemas.openxmlformats.org/drawingml/2006/picture">
+                  <pic:nvPicPr>
+                    <pic:cNvPr id="0" name=""/>
+                    <pic:cNvPicPr/>
+                  </pic:nvPicPr>
+                  <pic:blipFill>
+                    <a:blip r:embed="rId16"/>
+                    <a:stretch>
+                      <a:fillRect/>
+                    </a:stretch>
+                  </pic:blipFill>
+                  <pic:spPr>
+                    <a:xfrm>
+                      <a:off x="0" y="0"/>
+                      <a:ext cx="5721166" cy="3386717"/>
+                    </a:xfrm>
+                    <a:prstGeom prst="rect">
+                      <a:avLst/>
+                    </a:prstGeom>
+                  </pic:spPr>
+                </pic:pic>
+              </a:graphicData>
+            </a:graphic>
+          </wp:inline>
+        </w:drawing>
+      </w:r>
+    </w:p>
+    <w:p>
+      <w:pPr>
+        <w:pStyle w:val="berschrift4"/>
+      </w:pPr>
+      <w:r>
+        <w:t>Beschreibung</w:t>
+      </w:r>
+    </w:p>
+    <w:p>
+      <w:r>
+        <w:t>Darstellung von Temperatur-, Minimal-, Maximal- und Durchschnittswert auf dem Desktop.</w:t>
+      </w:r>
+    </w:p>
+    <w:p>
+      <w:pPr>
+        <w:pStyle w:val="berschrift4"/>
+      </w:pPr>
+      <w:r>
+        <w:t>Verwendete Daten</w:t>
+      </w:r>
+    </w:p>
+    <w:p>
+      <w:r>
+        <w:t>Die Temperatur wird von der Wetterstation ausgelesen. Die anderen Daten werden aus einem Spe</w:t>
+      </w:r>
+      <w:r>
+        <w:t>i</w:t>
+      </w:r>
+      <w:r>
+        <w:t>cher entnommen oder wenn nötig berechnet.</w:t>
+      </w:r>
+    </w:p>
+    <w:p/>
+    <w:p>
+      <w:pPr>
+        <w:pStyle w:val="berschrift3"/>
+      </w:pPr>
+      <w:r>
+        <w:br w:type="page"/>
+      </w:r>
+    </w:p>
+    <w:p>
+      <w:pPr>
+        <w:pStyle w:val="berschrift3"/>
+      </w:pPr>
+      <w:r>
+        <w:lastRenderedPageBreak/>
+        <w:t>Maske „Luftdruck“</w:t>
+      </w:r>
+    </w:p>
+    <w:p>
+      <w:pPr>
+        <w:pStyle w:val="berschrift4"/>
+      </w:pPr>
+      <w:r>
+        <w:t>Maskenlayout</w:t>
+      </w:r>
+    </w:p>
+    <w:p>
+      <w:r>
+        <w:rPr>
+          <w:noProof/>
+        </w:rPr>
+        <w:drawing>
+          <wp:inline distT="0" distB="0" distL="0" distR="0" wp14:anchorId="34B5AE1E" wp14:editId="38E58A18">
+            <wp:extent cx="5684579" cy="3381375"/>
+            <wp:effectExtent l="0" t="0" r="0" b="0"/>
+            <wp:docPr id="10" name="Grafik 10"/>
+            <wp:cNvGraphicFramePr>
+              <a:graphicFrameLocks xmlns:a="http://schemas.openxmlformats.org/drawingml/2006/main" noChangeAspect="1"/>
+            </wp:cNvGraphicFramePr>
+            <a:graphic xmlns:a="http://schemas.openxmlformats.org/drawingml/2006/main">
+              <a:graphicData uri="http://schemas.openxmlformats.org/drawingml/2006/picture">
+                <pic:pic xmlns:pic="http://schemas.openxmlformats.org/drawingml/2006/picture">
+                  <pic:nvPicPr>
+                    <pic:cNvPr id="0" name=""/>
+                    <pic:cNvPicPr/>
+                  </pic:nvPicPr>
+                  <pic:blipFill>
+                    <a:blip r:embed="rId17"/>
+                    <a:stretch>
+                      <a:fillRect/>
+                    </a:stretch>
+                  </pic:blipFill>
+                  <pic:spPr>
+                    <a:xfrm>
+                      <a:off x="0" y="0"/>
+                      <a:ext cx="5685183" cy="3381734"/>
+                    </a:xfrm>
+                    <a:prstGeom prst="rect">
+                      <a:avLst/>
+                    </a:prstGeom>
+                  </pic:spPr>
+                </pic:pic>
+              </a:graphicData>
+            </a:graphic>
+          </wp:inline>
+        </w:drawing>
+      </w:r>
+    </w:p>
+    <w:p>
+      <w:pPr>
+        <w:pStyle w:val="berschrift4"/>
+      </w:pPr>
+      <w:r>
+        <w:t>Beschreibung</w:t>
+      </w:r>
+    </w:p>
+    <w:p>
+      <w:r>
+        <w:t>Darstellung von Luftdruck-, Minimal-, Maximal- und Durchschnittswert auf dem Desktop.</w:t>
+      </w:r>
+    </w:p>
+    <w:p/>
+    <w:p>
+      <w:pPr>
+        <w:pStyle w:val="berschrift4"/>
+      </w:pPr>
+      <w:r>
+        <w:t>Verwendete Daten</w:t>
+      </w:r>
+    </w:p>
+    <w:p>
+      <w:r>
+        <w:t>Der Luftdruck wird von der Wetterstation ausgelesen. Die anderen Daten werden aus einem Spe</w:t>
+      </w:r>
+      <w:r>
+        <w:t>i</w:t>
+      </w:r>
+      <w:r>
+        <w:t>cher en</w:t>
+      </w:r>
+      <w:r>
+        <w:t>t</w:t>
+      </w:r>
+      <w:r>
+        <w:t>nommen oder wenn nötig berechnet.</w:t>
+      </w:r>
+    </w:p>
+    <w:p/>
+    <w:p/>
+    <w:p>
+      <w:pPr>
+        <w:pStyle w:val="berschrift3"/>
+      </w:pPr>
+      <w:r>
+        <w:lastRenderedPageBreak/>
+        <w:t>Maske „Temperatur Graph“</w:t>
+      </w:r>
+    </w:p>
+    <w:p>
+      <w:pPr>
+        <w:pStyle w:val="berschrift4"/>
+      </w:pPr>
+      <w:r>
+        <w:t>Maskenlayout</w:t>
+      </w:r>
+    </w:p>
+    <w:p>
+      <w:r>
+        <w:rPr>
+          <w:noProof/>
+        </w:rPr>
+        <w:drawing>
+          <wp:inline distT="0" distB="0" distL="0" distR="0" wp14:anchorId="58EF8259" wp14:editId="7768830B">
+            <wp:extent cx="5972810" cy="3483610"/>
+            <wp:effectExtent l="0" t="0" r="8890" b="2540"/>
+            <wp:docPr id="11" name="Grafik 11"/>
+            <wp:cNvGraphicFramePr>
+              <a:graphicFrameLocks xmlns:a="http://schemas.openxmlformats.org/drawingml/2006/main" noChangeAspect="1"/>
+            </wp:cNvGraphicFramePr>
+            <a:graphic xmlns:a="http://schemas.openxmlformats.org/drawingml/2006/main">
+              <a:graphicData uri="http://schemas.openxmlformats.org/drawingml/2006/picture">
+                <pic:pic xmlns:pic="http://schemas.openxmlformats.org/drawingml/2006/picture">
+                  <pic:nvPicPr>
+                    <pic:cNvPr id="0" name=""/>
+                    <pic:cNvPicPr/>
+                  </pic:nvPicPr>
+                  <pic:blipFill>
+                    <a:blip r:embed="rId18"/>
+                    <a:stretch>
+                      <a:fillRect/>
+                    </a:stretch>
+                  </pic:blipFill>
+                  <pic:spPr>
+                    <a:xfrm>
+                      <a:off x="0" y="0"/>
+                      <a:ext cx="5972810" cy="3483610"/>
+                    </a:xfrm>
+                    <a:prstGeom prst="rect">
+                      <a:avLst/>
+                    </a:prstGeom>
+                  </pic:spPr>
+                </pic:pic>
+              </a:graphicData>
+            </a:graphic>
+          </wp:inline>
+        </w:drawing>
+      </w:r>
+    </w:p>
+    <w:p>
+      <w:pPr>
+        <w:pStyle w:val="berschrift4"/>
+      </w:pPr>
+      <w:r>
+        <w:t>Beschreibung</w:t>
+      </w:r>
+    </w:p>
+    <w:p>
+      <w:r>
+        <w:t>Grafische Darstellung des Temperaturverlaufs der letzten 24 Stunden</w:t>
+      </w:r>
+    </w:p>
+    <w:p>
+      <w:pPr>
+        <w:pStyle w:val="berschrift4"/>
+      </w:pPr>
+      <w:r>
+        <w:t>Verwendete Daten</w:t>
+      </w:r>
+    </w:p>
+    <w:p>
+      <w:r>
+        <w:t>Die Daten der Temperatur werden von der Wetterstation ausgelesen</w:t>
+      </w:r>
+    </w:p>
+    <w:p/>
+    <w:p>
+      <w:pPr>
+        <w:pStyle w:val="berschrift3"/>
+      </w:pPr>
+      <w:r>
+        <w:lastRenderedPageBreak/>
+        <w:t xml:space="preserve">Maske </w:t>
+      </w:r>
+      <w:r>
+        <w:t>„Lichtstärke</w:t>
+      </w:r>
+      <w:r>
+        <w:t>“</w:t>
+      </w:r>
+    </w:p>
+    <w:p>
+      <w:pPr>
+        <w:pStyle w:val="berschrift4"/>
+      </w:pPr>
+      <w:r>
+        <w:t>Maskenlayout</w:t>
+      </w:r>
+    </w:p>
+    <w:p>
+      <w:r>
+        <w:rPr>
+          <w:noProof/>
+        </w:rPr>
+        <w:drawing>
+          <wp:inline distT="0" distB="0" distL="0" distR="0" wp14:anchorId="7F7840B7" wp14:editId="4357B91F">
+            <wp:extent cx="5722534" cy="3392394"/>
+            <wp:effectExtent l="0" t="0" r="0" b="0"/>
+            <wp:docPr id="12" name="Grafik 12"/>
+            <wp:cNvGraphicFramePr>
+              <a:graphicFrameLocks xmlns:a="http://schemas.openxmlformats.org/drawingml/2006/main" noChangeAspect="1"/>
+            </wp:cNvGraphicFramePr>
+            <a:graphic xmlns:a="http://schemas.openxmlformats.org/drawingml/2006/main">
+              <a:graphicData uri="http://schemas.openxmlformats.org/drawingml/2006/picture">
+                <pic:pic xmlns:pic="http://schemas.openxmlformats.org/drawingml/2006/picture">
+                  <pic:nvPicPr>
+                    <pic:cNvPr id="0" name=""/>
+                    <pic:cNvPicPr/>
+                  </pic:nvPicPr>
+                  <pic:blipFill>
+                    <a:blip r:embed="rId19"/>
+                    <a:stretch>
+                      <a:fillRect/>
+                    </a:stretch>
+                  </pic:blipFill>
+                  <pic:spPr>
+                    <a:xfrm>
+                      <a:off x="0" y="0"/>
+                      <a:ext cx="5728142" cy="3395718"/>
+                    </a:xfrm>
+                    <a:prstGeom prst="rect">
+                      <a:avLst/>
+                    </a:prstGeom>
+                  </pic:spPr>
+                </pic:pic>
+              </a:graphicData>
+            </a:graphic>
+          </wp:inline>
+        </w:drawing>
+      </w:r>
+    </w:p>
+    <w:p>
+      <w:pPr>
+        <w:pStyle w:val="berschrift4"/>
+      </w:pPr>
+      <w:r>
+        <w:t>Beschreibung</w:t>
+      </w:r>
+    </w:p>
+    <w:p>
+      <w:r>
+        <w:t>Numerische Darstellung der aktuellen Lichtstärke</w:t>
+      </w:r>
+    </w:p>
+    <w:p>
+      <w:pPr>
+        <w:pStyle w:val="berschrift4"/>
+      </w:pPr>
+      <w:r>
+        <w:t>Verwendete Daten</w:t>
+      </w:r>
+    </w:p>
+    <w:p>
+      <w:r>
+        <w:t>Die Daten der aktuellen Lichtstärke werden von der Wetterstation ausgelesen.</w:t>
       </w:r>
     </w:p>
     <w:p/>
     <w:p/>
     <w:p/>
-    <w:p>
-      <w:pPr>
-        <w:pStyle w:val="berschrift1"/>
-      </w:pPr>
-      <w:bookmarkStart w:id="26" w:name="_Toc486275816"/>
-      <w:r>
-        <w:t>Anlagen</w:t>
-      </w:r>
-      <w:bookmarkEnd w:id="23"/>
-      <w:bookmarkEnd w:id="26"/>
-    </w:p>
-    <w:p>
-      <w:pPr>
-        <w:pStyle w:val="berschrift2"/>
-      </w:pPr>
-      <w:bookmarkStart w:id="27" w:name="_Toc299115575"/>
-      <w:bookmarkStart w:id="28" w:name="_Ref301765707"/>
-      <w:bookmarkStart w:id="29" w:name="_Toc304379293"/>
-      <w:bookmarkStart w:id="30" w:name="_Toc486275817"/>
-      <w:bookmarkStart w:id="31" w:name="_Ref302048621"/>
-      <w:bookmarkStart w:id="32" w:name="_Ref301728747"/>
-      <w:bookmarkStart w:id="33" w:name="_Ref301728751"/>
-      <w:bookmarkStart w:id="34" w:name="_Ref301728761"/>
-      <w:bookmarkStart w:id="35" w:name="_Toc279762050"/>
-      <w:bookmarkStart w:id="36" w:name="_Toc279762167"/>
-      <w:bookmarkEnd w:id="24"/>
-      <w:bookmarkEnd w:id="25"/>
-      <w:r>
-        <w:t>Glossar</w:t>
-      </w:r>
-      <w:bookmarkEnd w:id="27"/>
-      <w:r>
-        <w:t xml:space="preserve"> und Abkürzungsverzeichnis</w:t>
-      </w:r>
-      <w:bookmarkEnd w:id="28"/>
-      <w:bookmarkEnd w:id="29"/>
-      <w:bookmarkEnd w:id="30"/>
-    </w:p>
-    <w:tbl>
-      <w:tblPr>
-        <w:tblW w:w="0" w:type="auto"/>
-        <w:tblInd w:w="108" w:type="dxa"/>
-        <w:tblBorders>
-          <w:top w:val="single" w:sz="4" w:space="0" w:color="auto"/>
-          <w:left w:val="single" w:sz="4" w:space="0" w:color="auto"/>
-          <w:bottom w:val="single" w:sz="4" w:space="0" w:color="auto"/>
-          <w:right w:val="single" w:sz="4" w:space="0" w:color="auto"/>
-          <w:insideH w:val="single" w:sz="4" w:space="0" w:color="auto"/>
-          <w:insideV w:val="single" w:sz="4" w:space="0" w:color="auto"/>
-        </w:tblBorders>
-        <w:tblLook w:val="04A0" w:firstRow="1" w:lastRow="0" w:firstColumn="1" w:lastColumn="0" w:noHBand="0" w:noVBand="1"/>
-      </w:tblPr>
-      <w:tblGrid>
-        <w:gridCol w:w="2410"/>
-        <w:gridCol w:w="6900"/>
-      </w:tblGrid>
-      <w:tr>
-        <w:tc>
-          <w:tcPr>
-            <w:tcW w:w="2410" w:type="dxa"/>
-            <w:tcBorders>
-              <w:top w:val="single" w:sz="4" w:space="0" w:color="000000"/>
-              <w:left w:val="single" w:sz="4" w:space="0" w:color="000000"/>
-              <w:bottom w:val="single" w:sz="4" w:space="0" w:color="000000"/>
-              <w:right w:val="single" w:sz="4" w:space="0" w:color="000000"/>
-            </w:tcBorders>
-            <w:shd w:val="clear" w:color="auto" w:fill="CCCCCC"/>
-          </w:tcPr>
-          <w:p>
-            <w:pPr>
-              <w:snapToGrid w:val="0"/>
-              <w:spacing w:before="40" w:after="40"/>
-              <w:ind w:right="-217"/>
-              <w:rPr>
-                <w:b/>
-              </w:rPr>
-            </w:pPr>
-            <w:r>
-              <w:rPr>
-                <w:b/>
-              </w:rPr>
-              <w:t>Begriff</w:t>
-            </w:r>
-          </w:p>
-        </w:tc>
-        <w:tc>
-          <w:tcPr>
-            <w:tcW w:w="6900" w:type="dxa"/>
-            <w:tcBorders>
-              <w:top w:val="single" w:sz="4" w:space="0" w:color="000000"/>
-              <w:left w:val="single" w:sz="4" w:space="0" w:color="000000"/>
-              <w:bottom w:val="single" w:sz="4" w:space="0" w:color="000000"/>
-              <w:right w:val="single" w:sz="4" w:space="0" w:color="000000"/>
-            </w:tcBorders>
-            <w:shd w:val="clear" w:color="auto" w:fill="CCCCCC"/>
-          </w:tcPr>
-          <w:p>
-            <w:pPr>
-              <w:snapToGrid w:val="0"/>
-              <w:spacing w:before="40" w:after="40"/>
-              <w:rPr>
-                <w:b/>
-              </w:rPr>
-            </w:pPr>
-            <w:r>
-              <w:rPr>
-                <w:b/>
-              </w:rPr>
-              <w:t>Erklärung</w:t>
-            </w:r>
-          </w:p>
-        </w:tc>
-      </w:tr>
-      <w:tr>
-        <w:tc>
-          <w:tcPr>
-            <w:tcW w:w="2410" w:type="dxa"/>
-            <w:tcBorders>
-              <w:top w:val="single" w:sz="4" w:space="0" w:color="000000"/>
-            </w:tcBorders>
-            <w:shd w:val="clear" w:color="auto" w:fill="auto"/>
-          </w:tcPr>
-          <w:p>
-            <w:pPr>
-              <w:rPr>
-                <w:highlight w:val="yellow"/>
-              </w:rPr>
-            </w:pPr>
-            <w:r>
-              <w:rPr>
-                <w:highlight w:val="yellow"/>
-              </w:rPr>
-              <w:t>z.B.: B2B</w:t>
-            </w:r>
-          </w:p>
-        </w:tc>
-        <w:tc>
-          <w:tcPr>
-            <w:tcW w:w="6900" w:type="dxa"/>
-            <w:tcBorders>
-              <w:top w:val="single" w:sz="4" w:space="0" w:color="000000"/>
-            </w:tcBorders>
-            <w:shd w:val="clear" w:color="auto" w:fill="auto"/>
-          </w:tcPr>
-          <w:p>
-            <w:pPr>
-              <w:rPr>
-                <w:highlight w:val="yellow"/>
-              </w:rPr>
-            </w:pPr>
-            <w:r>
-              <w:rPr>
-                <w:highlight w:val="yellow"/>
-              </w:rPr>
-              <w:t>Ein System für die Marktkommunikation</w:t>
-            </w:r>
-          </w:p>
-        </w:tc>
-      </w:tr>
-      <w:tr>
-        <w:tc>
-          <w:tcPr>
-            <w:tcW w:w="2410" w:type="dxa"/>
-            <w:shd w:val="clear" w:color="auto" w:fill="auto"/>
-          </w:tcPr>
-          <w:p>
-            <w:pPr>
-              <w:rPr>
-                <w:highlight w:val="yellow"/>
-              </w:rPr>
-            </w:pPr>
-            <w:r>
-              <w:rPr>
-                <w:highlight w:val="yellow"/>
-              </w:rPr>
-              <w:lastRenderedPageBreak/>
-              <w:t>CIC</w:t>
-            </w:r>
-          </w:p>
-        </w:tc>
-        <w:tc>
-          <w:tcPr>
-            <w:tcW w:w="6900" w:type="dxa"/>
-            <w:shd w:val="clear" w:color="auto" w:fill="auto"/>
-          </w:tcPr>
-          <w:p>
-            <w:pPr>
-              <w:rPr>
-                <w:highlight w:val="yellow"/>
-                <w:lang w:val="en-GB"/>
-              </w:rPr>
-            </w:pPr>
-            <w:r>
-              <w:rPr>
-                <w:highlight w:val="yellow"/>
-                <w:lang w:val="en-GB"/>
-              </w:rPr>
-              <w:t xml:space="preserve">Customer Interaction </w:t>
-            </w:r>
-            <w:proofErr w:type="spellStart"/>
-            <w:r>
-              <w:rPr>
-                <w:highlight w:val="yellow"/>
-                <w:lang w:val="en-GB"/>
-              </w:rPr>
-              <w:t>Center</w:t>
-            </w:r>
-            <w:proofErr w:type="spellEnd"/>
-            <w:r>
-              <w:rPr>
-                <w:highlight w:val="yellow"/>
-                <w:lang w:val="en-GB"/>
-              </w:rPr>
-              <w:t xml:space="preserve"> (SAP </w:t>
-            </w:r>
-            <w:proofErr w:type="spellStart"/>
-            <w:r>
-              <w:rPr>
-                <w:highlight w:val="yellow"/>
-                <w:lang w:val="en-GB"/>
-              </w:rPr>
-              <w:t>Modul</w:t>
-            </w:r>
-            <w:proofErr w:type="spellEnd"/>
-            <w:r>
-              <w:rPr>
-                <w:highlight w:val="yellow"/>
-                <w:lang w:val="en-GB"/>
-              </w:rPr>
-              <w:t>)</w:t>
-            </w:r>
-          </w:p>
-        </w:tc>
-      </w:tr>
-    </w:tbl>
-    <w:bookmarkEnd w:id="31"/>
-    <w:bookmarkEnd w:id="32"/>
-    <w:bookmarkEnd w:id="33"/>
-    <w:bookmarkEnd w:id="34"/>
-    <w:bookmarkEnd w:id="35"/>
-    <w:bookmarkEnd w:id="36"/>
-    <w:p>
-      <w:pPr>
-        <w:pStyle w:val="Beschriftung"/>
-        <w:jc w:val="center"/>
-      </w:pPr>
-      <w:r>
-        <w:t xml:space="preserve">Tabelle </w:t>
-      </w:r>
-      <w:r>
-        <w:fldChar w:fldCharType="begin"/>
-      </w:r>
-      <w:r>
-        <w:instrText xml:space="preserve"> SEQ Tabelle \* ARABIC </w:instrText>
-      </w:r>
-      <w:r>
-        <w:fldChar w:fldCharType="separate"/>
-      </w:r>
-      <w:r>
-        <w:rPr>
-          <w:noProof/>
-        </w:rPr>
-        <w:t>8</w:t>
-      </w:r>
-      <w:r>
-        <w:rPr>
-          <w:noProof/>
-        </w:rPr>
-        <w:fldChar w:fldCharType="end"/>
-      </w:r>
-      <w:r>
-        <w:t xml:space="preserve"> Glossar</w:t>
-      </w:r>
-      <w:bookmarkStart w:id="37" w:name="_Toc304379294"/>
-    </w:p>
     <w:p/>
     <w:p/>
     <w:p>
       <w:pPr>
         <w:pStyle w:val="berschrift1"/>
       </w:pPr>
-      <w:bookmarkStart w:id="38" w:name="_Toc486275818"/>
+      <w:bookmarkStart w:id="28" w:name="_Toc304379294"/>
+      <w:bookmarkStart w:id="29" w:name="_Toc487014631"/>
+      <w:bookmarkEnd w:id="24"/>
+      <w:bookmarkEnd w:id="25"/>
+      <w:bookmarkEnd w:id="26"/>
       <w:r>
         <w:t>Unterschriftenliste</w:t>
       </w:r>
-      <w:bookmarkEnd w:id="37"/>
-      <w:bookmarkEnd w:id="38"/>
+      <w:bookmarkEnd w:id="28"/>
+      <w:bookmarkEnd w:id="29"/>
     </w:p>
     <w:p>
       <w:pPr>
@@ -5141,7 +5095,6 @@
                 <w:rFonts w:cs="Arial"/>
                 <w:sz w:val="20"/>
                 <w:szCs w:val="20"/>
-                <w:highlight w:val="yellow"/>
               </w:rPr>
             </w:pPr>
             <w:r>
@@ -5149,9 +5102,16 @@
                 <w:rFonts w:cs="Arial"/>
                 <w:sz w:val="20"/>
                 <w:szCs w:val="20"/>
-                <w:highlight w:val="yellow"/>
-              </w:rPr>
-              <w:t> 20.08.2011</w:t>
+              </w:rPr>
+              <w:t> </w:t>
+            </w:r>
+            <w:r>
+              <w:rPr>
+                <w:rFonts w:cs="Arial"/>
+                <w:sz w:val="20"/>
+                <w:szCs w:val="20"/>
+              </w:rPr>
+              <w:t>05.07.2017</w:t>
             </w:r>
           </w:p>
         </w:tc>
@@ -5169,7 +5129,6 @@
                 <w:rFonts w:cs="Arial"/>
                 <w:sz w:val="20"/>
                 <w:szCs w:val="20"/>
-                <w:highlight w:val="yellow"/>
               </w:rPr>
             </w:pPr>
             <w:r>
@@ -5177,7 +5136,6 @@
                 <w:rFonts w:cs="Arial"/>
                 <w:sz w:val="20"/>
                 <w:szCs w:val="20"/>
-                <w:highlight w:val="yellow"/>
               </w:rPr>
               <w:t> </w:t>
             </w:r>
@@ -5186,9 +5144,16 @@
                 <w:rFonts w:cs="Arial"/>
                 <w:sz w:val="20"/>
                 <w:szCs w:val="20"/>
-                <w:highlight w:val="yellow"/>
-              </w:rPr>
-              <w:t>S-XXX</w:t>
+              </w:rPr>
+              <w:t>S-</w:t>
+            </w:r>
+            <w:r>
+              <w:rPr>
+                <w:rFonts w:cs="Arial"/>
+                <w:sz w:val="20"/>
+                <w:szCs w:val="20"/>
+              </w:rPr>
+              <w:t>IP</w:t>
             </w:r>
           </w:p>
         </w:tc>
@@ -5206,17 +5171,25 @@
                 <w:rFonts w:cs="Arial"/>
                 <w:sz w:val="20"/>
                 <w:szCs w:val="20"/>
-                <w:highlight w:val="yellow"/>
               </w:rPr>
             </w:pPr>
+            <w:proofErr w:type="spellStart"/>
             <w:r>
               <w:rPr>
                 <w:rFonts w:cs="Arial"/>
                 <w:sz w:val="20"/>
                 <w:szCs w:val="20"/>
-                <w:highlight w:val="yellow"/>
-              </w:rPr>
-              <w:t>Nachname, Vorname</w:t>
+              </w:rPr>
+              <w:t>Gilnhammer</w:t>
+            </w:r>
+            <w:proofErr w:type="spellEnd"/>
+            <w:r>
+              <w:rPr>
+                <w:rFonts w:cs="Arial"/>
+                <w:sz w:val="20"/>
+                <w:szCs w:val="20"/>
+              </w:rPr>
+              <w:t>, Tobias</w:t>
             </w:r>
           </w:p>
         </w:tc>
@@ -5234,7 +5207,6 @@
                 <w:rFonts w:cs="Arial"/>
                 <w:sz w:val="20"/>
                 <w:szCs w:val="20"/>
-                <w:highlight w:val="yellow"/>
               </w:rPr>
             </w:pPr>
             <w:r>
@@ -5242,7 +5214,6 @@
                 <w:rFonts w:cs="Arial"/>
                 <w:sz w:val="20"/>
                 <w:szCs w:val="20"/>
-                <w:highlight w:val="yellow"/>
               </w:rPr>
               <w:t>Projektleiter</w:t>
             </w:r>
@@ -5263,7 +5234,6 @@
                 <w:color w:val="0000FF"/>
                 <w:sz w:val="20"/>
                 <w:szCs w:val="20"/>
-                <w:highlight w:val="yellow"/>
               </w:rPr>
             </w:pPr>
             <w:r>
@@ -5272,7 +5242,6 @@
                 <w:color w:val="0000FF"/>
                 <w:sz w:val="20"/>
                 <w:szCs w:val="20"/>
-                <w:highlight w:val="yellow"/>
               </w:rPr>
               <w:t> </w:t>
             </w:r>
@@ -5298,12 +5267,12 @@
       </w:r>
     </w:p>
     <w:sectPr>
-      <w:headerReference w:type="even" r:id="rId11"/>
-      <w:headerReference w:type="default" r:id="rId12"/>
-      <w:footerReference w:type="even" r:id="rId13"/>
-      <w:footerReference w:type="default" r:id="rId14"/>
-      <w:headerReference w:type="first" r:id="rId15"/>
-      <w:footerReference w:type="first" r:id="rId16"/>
+      <w:headerReference w:type="even" r:id="rId20"/>
+      <w:headerReference w:type="default" r:id="rId21"/>
+      <w:footerReference w:type="even" r:id="rId22"/>
+      <w:footerReference w:type="default" r:id="rId23"/>
+      <w:headerReference w:type="first" r:id="rId24"/>
+      <w:footerReference w:type="first" r:id="rId25"/>
       <w:type w:val="continuous"/>
       <w:pgSz w:w="11906" w:h="16838" w:code="9"/>
       <w:pgMar w:top="1503" w:right="707" w:bottom="1418" w:left="1418" w:header="720" w:footer="474" w:gutter="0"/>
@@ -5422,145 +5391,7 @@
               <w:sz w:val="20"/>
               <w:szCs w:val="20"/>
             </w:rPr>
-            <w:t>Version:</w:t>
-          </w:r>
-          <w:r>
-            <w:rPr>
-              <w:rStyle w:val="Seitenzahl"/>
-              <w:sz w:val="20"/>
-              <w:szCs w:val="20"/>
-            </w:rPr>
-            <w:t xml:space="preserve"> </w:t>
-          </w:r>
-          <w:r>
-            <w:rPr>
-              <w:sz w:val="20"/>
-              <w:szCs w:val="20"/>
-            </w:rPr>
-            <w:fldChar w:fldCharType="begin"/>
-          </w:r>
-          <w:r>
-            <w:rPr>
-              <w:sz w:val="20"/>
-              <w:szCs w:val="20"/>
-            </w:rPr>
-            <w:instrText xml:space="preserve"> DOCPROPERTY  Version  \* MERGEFORMAT </w:instrText>
-          </w:r>
-          <w:r>
-            <w:rPr>
-              <w:sz w:val="20"/>
-              <w:szCs w:val="20"/>
-            </w:rPr>
-            <w:fldChar w:fldCharType="separate"/>
-          </w:r>
-          <w:r>
-            <w:rPr>
-              <w:sz w:val="20"/>
-              <w:szCs w:val="20"/>
-            </w:rPr>
-            <w:t>3.6</w:t>
-          </w:r>
-          <w:r>
-            <w:rPr>
-              <w:sz w:val="20"/>
-              <w:szCs w:val="20"/>
-            </w:rPr>
-            <w:fldChar w:fldCharType="end"/>
-          </w:r>
-          <w:r>
-            <w:rPr>
-              <w:sz w:val="20"/>
-              <w:szCs w:val="20"/>
-            </w:rPr>
-            <w:t xml:space="preserve">, </w:t>
-          </w:r>
-          <w:r>
-            <w:rPr>
-              <w:rStyle w:val="Seitenzahl"/>
-              <w:sz w:val="20"/>
-              <w:szCs w:val="20"/>
-            </w:rPr>
-            <w:t xml:space="preserve">Vertraulichkeitsstufe: </w:t>
-          </w:r>
-          <w:r>
-            <w:rPr>
-              <w:sz w:val="20"/>
-              <w:szCs w:val="20"/>
-            </w:rPr>
-            <w:fldChar w:fldCharType="begin"/>
-          </w:r>
-          <w:r>
-            <w:rPr>
-              <w:sz w:val="20"/>
-              <w:szCs w:val="20"/>
-            </w:rPr>
-            <w:instrText xml:space="preserve"> DOCPROPERTY  Vertraulichkeit  \* MERGEFORMAT </w:instrText>
-          </w:r>
-          <w:r>
-            <w:rPr>
-              <w:sz w:val="20"/>
-              <w:szCs w:val="20"/>
-            </w:rPr>
-            <w:fldChar w:fldCharType="separate"/>
-          </w:r>
-          <w:r>
-            <w:rPr>
-              <w:sz w:val="20"/>
-              <w:szCs w:val="20"/>
-            </w:rPr>
-            <w:t>SWM Intern, Öffentlich, Vertraulich, Streng vertraulich</w:t>
-          </w:r>
-          <w:r>
-            <w:rPr>
-              <w:sz w:val="20"/>
-              <w:szCs w:val="20"/>
-            </w:rPr>
-            <w:fldChar w:fldCharType="end"/>
-          </w:r>
-        </w:p>
-        <w:p>
-          <w:pPr>
-            <w:pStyle w:val="Fuzeile"/>
-            <w:rPr>
-              <w:rStyle w:val="Seitenzahl"/>
-              <w:sz w:val="20"/>
-              <w:szCs w:val="20"/>
-            </w:rPr>
-          </w:pPr>
-          <w:r>
-            <w:rPr>
-              <w:sz w:val="20"/>
-              <w:szCs w:val="20"/>
-            </w:rPr>
-            <w:fldChar w:fldCharType="begin"/>
-          </w:r>
-          <w:r>
-            <w:rPr>
-              <w:sz w:val="20"/>
-              <w:szCs w:val="20"/>
-            </w:rPr>
-            <w:instrText xml:space="preserve"> DOCPROPERTY  Name  \* MERGEFORMAT </w:instrText>
-          </w:r>
-          <w:r>
-            <w:rPr>
-              <w:sz w:val="20"/>
-              <w:szCs w:val="20"/>
-            </w:rPr>
-            <w:fldChar w:fldCharType="separate"/>
-          </w:r>
-          <w:r>
-            <w:rPr>
-              <w:sz w:val="20"/>
-              <w:szCs w:val="20"/>
-            </w:rPr>
-            <w:t>Vorlage _Fachkonzept_Azubis_20170625.docx</w:t>
-          </w:r>
-          <w:r>
-            <w:rPr>
-              <w:sz w:val="20"/>
-              <w:szCs w:val="20"/>
-            </w:rPr>
-            <w:fldChar w:fldCharType="end"/>
+            <w:t>Fachkonzept M-Wetter</w:t>
           </w:r>
         </w:p>
       </w:tc>
@@ -5608,7 +5439,7 @@
               <w:sz w:val="20"/>
               <w:szCs w:val="20"/>
             </w:rPr>
-            <w:t>8</w:t>
+            <w:t>11</w:t>
           </w:r>
           <w:r>
             <w:rPr>
@@ -5657,7 +5488,7 @@
               <w:sz w:val="20"/>
               <w:szCs w:val="20"/>
             </w:rPr>
-            <w:t>9</w:t>
+            <w:t>14</w:t>
           </w:r>
           <w:r>
             <w:rPr>
@@ -13686,7 +13517,7 @@
 </file>
 
 <file path=customXml/itemProps1.xml><?xml version="1.0" encoding="utf-8"?>
-<ds:datastoreItem xmlns:ds="http://schemas.openxmlformats.org/officeDocument/2006/customXml" ds:itemID="{5F83AEA7-876C-4F29-820C-73A4B12915D3}">
+<ds:datastoreItem xmlns:ds="http://schemas.openxmlformats.org/officeDocument/2006/customXml" ds:itemID="{54EC6BC3-387B-42FF-B44F-E1A95385B3DA}">
   <ds:schemaRefs>
     <ds:schemaRef ds:uri="http://schemas.openxmlformats.org/officeDocument/2006/bibliography"/>
   </ds:schemaRefs>

--- a/Fachkonzept/Vorlage _Fachkonzept_Azubis_20170625.docx
+++ b/Fachkonzept/Vorlage _Fachkonzept_Azubis_20170625.docx
@@ -2869,8 +2869,20 @@
                 <w:color w:val="333333"/>
                 <w:szCs w:val="22"/>
               </w:rPr>
-              <w:t>-Luftdruck</w:t>
-            </w:r>
+              <w:t>-</w:t>
+            </w:r>
+            <w:hyperlink w:anchor="_Maske_„LCD-Luftdruck“" w:history="1">
+              <w:r>
+                <w:rPr>
+                  <w:rStyle w:val="Hyperlink"/>
+                  <w:rFonts w:cs="Arial"/>
+                  <w:b/>
+                  <w:bCs/>
+                  <w:szCs w:val="22"/>
+                </w:rPr>
+                <w:t>Luftdruck</w:t>
+              </w:r>
+            </w:hyperlink>
           </w:p>
         </w:tc>
         <w:tc>
@@ -2962,8 +2974,20 @@
                 <w:color w:val="333333"/>
                 <w:szCs w:val="22"/>
               </w:rPr>
-              <w:t>-Luftfeuchtigkeit</w:t>
-            </w:r>
+              <w:t>-</w:t>
+            </w:r>
+            <w:hyperlink w:anchor="_Maske_„LCD-Luftfeuchtigkeit“" w:history="1">
+              <w:r>
+                <w:rPr>
+                  <w:rStyle w:val="Hyperlink"/>
+                  <w:rFonts w:cs="Arial"/>
+                  <w:b/>
+                  <w:bCs/>
+                  <w:szCs w:val="22"/>
+                </w:rPr>
+                <w:t>Luftfeuchtigkeit</w:t>
+              </w:r>
+            </w:hyperlink>
           </w:p>
         </w:tc>
         <w:tc>
@@ -3071,16 +3095,18 @@
                 <w:szCs w:val="22"/>
               </w:rPr>
             </w:pPr>
-            <w:r>
-              <w:rPr>
-                <w:rFonts w:cs="Arial"/>
-                <w:b/>
-                <w:bCs/>
-                <w:color w:val="333333"/>
-                <w:szCs w:val="22"/>
-              </w:rPr>
-              <w:t>LCD-Datum</w:t>
-            </w:r>
+            <w:hyperlink w:anchor="_Maske_„LCD-Datum“" w:history="1">
+              <w:r>
+                <w:rPr>
+                  <w:rStyle w:val="Hyperlink"/>
+                  <w:rFonts w:cs="Arial"/>
+                  <w:b/>
+                  <w:bCs/>
+                  <w:szCs w:val="22"/>
+                </w:rPr>
+                <w:t>LCD-Datum</w:t>
+              </w:r>
+            </w:hyperlink>
           </w:p>
         </w:tc>
         <w:tc>
@@ -3171,16 +3197,18 @@
                 <w:szCs w:val="22"/>
               </w:rPr>
             </w:pPr>
-            <w:r>
-              <w:rPr>
-                <w:rFonts w:cs="Arial"/>
-                <w:b/>
-                <w:bCs/>
-                <w:color w:val="333333"/>
-                <w:szCs w:val="22"/>
-              </w:rPr>
-              <w:t>Start</w:t>
-            </w:r>
+            <w:hyperlink w:anchor="_Maske_„Start“" w:history="1">
+              <w:r>
+                <w:rPr>
+                  <w:rStyle w:val="Hyperlink"/>
+                  <w:rFonts w:cs="Arial"/>
+                  <w:b/>
+                  <w:bCs/>
+                  <w:szCs w:val="22"/>
+                </w:rPr>
+                <w:t>Start</w:t>
+              </w:r>
+            </w:hyperlink>
           </w:p>
         </w:tc>
         <w:tc>
@@ -3279,16 +3307,18 @@
                 <w:szCs w:val="22"/>
               </w:rPr>
             </w:pPr>
-            <w:r>
-              <w:rPr>
-                <w:rFonts w:cs="Arial"/>
-                <w:b/>
-                <w:bCs/>
-                <w:color w:val="333333"/>
-                <w:szCs w:val="22"/>
-              </w:rPr>
-              <w:t>Temperatur</w:t>
-            </w:r>
+            <w:hyperlink w:anchor="_Maske_„Temperatur“" w:history="1">
+              <w:r>
+                <w:rPr>
+                  <w:rStyle w:val="Hyperlink"/>
+                  <w:rFonts w:cs="Arial"/>
+                  <w:b/>
+                  <w:bCs/>
+                  <w:szCs w:val="22"/>
+                </w:rPr>
+                <w:t>Temperatur</w:t>
+              </w:r>
+            </w:hyperlink>
           </w:p>
         </w:tc>
         <w:tc>
@@ -3371,16 +3401,18 @@
                 <w:szCs w:val="22"/>
               </w:rPr>
             </w:pPr>
-            <w:r>
-              <w:rPr>
-                <w:rFonts w:cs="Arial"/>
-                <w:b/>
-                <w:bCs/>
-                <w:color w:val="333333"/>
-                <w:szCs w:val="22"/>
-              </w:rPr>
-              <w:t>Luftdruck</w:t>
-            </w:r>
+            <w:hyperlink w:anchor="_Maske_„Luftdruck“" w:history="1">
+              <w:r>
+                <w:rPr>
+                  <w:rStyle w:val="Hyperlink"/>
+                  <w:rFonts w:cs="Arial"/>
+                  <w:b/>
+                  <w:bCs/>
+                  <w:szCs w:val="22"/>
+                </w:rPr>
+                <w:t>Luftdruck</w:t>
+              </w:r>
+            </w:hyperlink>
           </w:p>
         </w:tc>
         <w:tc>
@@ -3463,16 +3495,18 @@
                 <w:szCs w:val="22"/>
               </w:rPr>
             </w:pPr>
-            <w:r>
-              <w:rPr>
-                <w:rFonts w:cs="Arial"/>
-                <w:b/>
-                <w:bCs/>
-                <w:color w:val="333333"/>
-                <w:szCs w:val="22"/>
-              </w:rPr>
-              <w:t>Temperatur Graph</w:t>
-            </w:r>
+            <w:hyperlink w:anchor="_Maske_„Temperatur_Graph“" w:history="1">
+              <w:r>
+                <w:rPr>
+                  <w:rStyle w:val="Hyperlink"/>
+                  <w:rFonts w:cs="Arial"/>
+                  <w:b/>
+                  <w:bCs/>
+                  <w:szCs w:val="22"/>
+                </w:rPr>
+                <w:t>Temperatur Graph</w:t>
+              </w:r>
+            </w:hyperlink>
           </w:p>
         </w:tc>
         <w:tc>
@@ -3588,36 +3622,38 @@
                 <w:szCs w:val="22"/>
               </w:rPr>
             </w:pPr>
-            <w:r>
-              <w:rPr>
-                <w:rFonts w:cs="Arial"/>
-                <w:b/>
-                <w:bCs/>
-                <w:color w:val="333333"/>
-                <w:szCs w:val="22"/>
-              </w:rPr>
-              <w:t>Luftfeuch</w:t>
-            </w:r>
-            <w:r>
-              <w:rPr>
-                <w:rFonts w:cs="Arial"/>
-                <w:b/>
-                <w:bCs/>
-                <w:color w:val="333333"/>
-                <w:szCs w:val="22"/>
-              </w:rPr>
-              <w:t>t</w:t>
-            </w:r>
-            <w:r>
-              <w:rPr>
-                <w:rFonts w:cs="Arial"/>
-                <w:b/>
-                <w:bCs/>
-                <w:color w:val="333333"/>
-                <w:szCs w:val="22"/>
-              </w:rPr>
-              <w:t>igkeit-Graph</w:t>
-            </w:r>
+            <w:hyperlink w:anchor="_Maske_„Luftfeuchtigkeit_Graph“" w:history="1">
+              <w:r>
+                <w:rPr>
+                  <w:rStyle w:val="Hyperlink"/>
+                  <w:rFonts w:cs="Arial"/>
+                  <w:b/>
+                  <w:bCs/>
+                  <w:szCs w:val="22"/>
+                </w:rPr>
+                <w:t>Luftfeuch</w:t>
+              </w:r>
+              <w:r>
+                <w:rPr>
+                  <w:rStyle w:val="Hyperlink"/>
+                  <w:rFonts w:cs="Arial"/>
+                  <w:b/>
+                  <w:bCs/>
+                  <w:szCs w:val="22"/>
+                </w:rPr>
+                <w:t>t</w:t>
+              </w:r>
+              <w:r>
+                <w:rPr>
+                  <w:rStyle w:val="Hyperlink"/>
+                  <w:rFonts w:cs="Arial"/>
+                  <w:b/>
+                  <w:bCs/>
+                  <w:szCs w:val="22"/>
+                </w:rPr>
+                <w:t>igkeit-Graph</w:t>
+              </w:r>
+            </w:hyperlink>
           </w:p>
         </w:tc>
         <w:tc>
@@ -3732,119 +3768,57 @@
           </w:p>
         </w:tc>
       </w:tr>
-      <w:tr>
-        <w:tc>
-          <w:tcPr>
-            <w:tcW w:w="0" w:type="auto"/>
-            <w:tcBorders>
-              <w:top w:val="single" w:sz="6" w:space="0" w:color="DDDDDD"/>
-              <w:left w:val="single" w:sz="6" w:space="0" w:color="DDDDDD"/>
-              <w:bottom w:val="single" w:sz="6" w:space="0" w:color="DDDDDD"/>
-              <w:right w:val="single" w:sz="6" w:space="0" w:color="DDDDDD"/>
-            </w:tcBorders>
-            <w:tcMar>
-              <w:top w:w="105" w:type="dxa"/>
-              <w:left w:w="150" w:type="dxa"/>
-              <w:bottom w:w="105" w:type="dxa"/>
-              <w:right w:w="150" w:type="dxa"/>
-            </w:tcMar>
-          </w:tcPr>
-          <w:p>
-            <w:pPr>
-              <w:spacing w:before="150" w:after="0"/>
-              <w:rPr>
-                <w:rFonts w:cs="Arial"/>
-                <w:b/>
-                <w:bCs/>
-                <w:color w:val="333333"/>
-                <w:szCs w:val="22"/>
-              </w:rPr>
-            </w:pPr>
-            <w:r>
-              <w:rPr>
-                <w:rFonts w:cs="Arial"/>
-                <w:b/>
-                <w:bCs/>
-                <w:color w:val="333333"/>
-                <w:szCs w:val="22"/>
-              </w:rPr>
-              <w:t>Drucken</w:t>
-            </w:r>
-          </w:p>
-        </w:tc>
-        <w:tc>
-          <w:tcPr>
-            <w:tcW w:w="0" w:type="auto"/>
-            <w:tcBorders>
-              <w:top w:val="single" w:sz="6" w:space="0" w:color="DDDDDD"/>
-              <w:left w:val="single" w:sz="6" w:space="0" w:color="DDDDDD"/>
-              <w:bottom w:val="single" w:sz="6" w:space="0" w:color="DDDDDD"/>
-              <w:right w:val="single" w:sz="6" w:space="0" w:color="DDDDDD"/>
-            </w:tcBorders>
-            <w:tcMar>
-              <w:top w:w="105" w:type="dxa"/>
-              <w:left w:w="150" w:type="dxa"/>
-              <w:bottom w:w="105" w:type="dxa"/>
-              <w:right w:w="150" w:type="dxa"/>
-            </w:tcMar>
-          </w:tcPr>
-          <w:p>
-            <w:pPr>
-              <w:spacing w:before="150" w:after="0"/>
-              <w:rPr>
-                <w:rFonts w:cs="Arial"/>
-                <w:color w:val="333333"/>
-                <w:szCs w:val="22"/>
-              </w:rPr>
-            </w:pPr>
-            <w:r>
-              <w:rPr>
-                <w:rFonts w:cs="Arial"/>
-                <w:color w:val="333333"/>
-                <w:szCs w:val="22"/>
-              </w:rPr>
-              <w:t>Bei „Drucken“ kann man die Druckansicht ansehen.</w:t>
-            </w:r>
-          </w:p>
-        </w:tc>
-      </w:tr>
     </w:tbl>
-    <w:p/>
     <w:p>
-      <w:pPr>
-        <w:pStyle w:val="berschrift2"/>
-      </w:pPr>
-      <w:bookmarkStart w:id="21" w:name="_Toc487014629"/>
-      <w:r>
-        <w:t>Maskenabfolge</w:t>
-      </w:r>
+      <w:bookmarkStart w:id="21" w:name="_GoBack"/>
       <w:bookmarkEnd w:id="21"/>
     </w:p>
     <w:p>
-      <w:r>
-        <w:t>Beim Starten des Programms wird der Startbildschirm am Desktop bzw. der LCD-Einstiegbildschirm an der Wetterstation angezeigt. Im Anschluss können die Masken beliebig gewählt werden.</w:t>
-      </w:r>
-    </w:p>
-    <w:p>
       <w:pPr>
         <w:pStyle w:val="berschrift2"/>
       </w:pPr>
-      <w:bookmarkStart w:id="22" w:name="_Toc487014630"/>
-      <w:r>
-        <w:lastRenderedPageBreak/>
-        <w:t>Masken</w:t>
-      </w:r>
-      <w:r>
-        <w:t>beschreibung</w:t>
+      <w:bookmarkStart w:id="22" w:name="_Toc487014629"/>
+      <w:r>
+        <w:t>Maskenabfolge</w:t>
       </w:r>
       <w:bookmarkEnd w:id="22"/>
     </w:p>
     <w:p>
+      <w:r>
+        <w:t>Beim Starten des Programms wird der Startbildschirm am Desktop bzw. der LCD-Einstiegbildschirm an der Wetterstation angezeigt. Im Anschluss können die Masken beliebig gewählt werden.</w:t>
+      </w:r>
+    </w:p>
+    <w:p>
+      <w:pPr>
+        <w:pStyle w:val="berschrift2"/>
+      </w:pPr>
+      <w:bookmarkStart w:id="23" w:name="_Toc487014630"/>
+      <w:r>
+        <w:t>Ma</w:t>
+      </w:r>
+      <w:r>
+        <w:t>s</w:t>
+      </w:r>
+      <w:r>
+        <w:t>ken</w:t>
+      </w:r>
+      <w:r>
+        <w:t>b</w:t>
+      </w:r>
+      <w:r>
+        <w:t>e</w:t>
+      </w:r>
+      <w:r>
+        <w:t>schreibung</w:t>
+      </w:r>
+      <w:bookmarkEnd w:id="23"/>
+    </w:p>
+    <w:p>
       <w:pPr>
         <w:pStyle w:val="berschrift3"/>
       </w:pPr>
-      <w:bookmarkStart w:id="23" w:name="_Maske_„LCD1“"/>
-      <w:bookmarkEnd w:id="23"/>
+      <w:bookmarkStart w:id="24" w:name="_Maske_„LCD1“"/>
+      <w:bookmarkEnd w:id="24"/>
       <w:r>
         <w:t>Maske „</w:t>
       </w:r>
@@ -3868,8 +3842,9 @@
         <w:rPr>
           <w:noProof/>
         </w:rPr>
+        <w:lastRenderedPageBreak/>
         <w:drawing>
-          <wp:anchor distT="0" distB="0" distL="114300" distR="114300" simplePos="0" relativeHeight="251658240" behindDoc="1" locked="0" layoutInCell="1" allowOverlap="1" wp14:anchorId="3C6927F6" wp14:editId="292EDCE3">
+          <wp:anchor distT="0" distB="0" distL="114300" distR="114300" simplePos="0" relativeHeight="251658240" behindDoc="1" locked="0" layoutInCell="1" allowOverlap="1" wp14:anchorId="478E6082" wp14:editId="3C19233C">
             <wp:simplePos x="0" y="0"/>
             <wp:positionH relativeFrom="column">
               <wp:posOffset>452120</wp:posOffset>
@@ -4018,9 +3993,9 @@
     </w:p>
     <w:p/>
     <w:p>
-      <w:bookmarkStart w:id="24" w:name="_Toc304379288"/>
-      <w:bookmarkStart w:id="25" w:name="_Toc279762052"/>
-      <w:bookmarkStart w:id="26" w:name="_Toc279762169"/>
+      <w:bookmarkStart w:id="25" w:name="_Toc304379288"/>
+      <w:bookmarkStart w:id="26" w:name="_Toc279762052"/>
+      <w:bookmarkStart w:id="27" w:name="_Toc279762169"/>
       <w:bookmarkEnd w:id="6"/>
       <w:bookmarkEnd w:id="7"/>
       <w:bookmarkEnd w:id="8"/>
@@ -4040,6 +4015,8 @@
       <w:pPr>
         <w:pStyle w:val="berschrift3"/>
       </w:pPr>
+      <w:bookmarkStart w:id="28" w:name="_Maske_„LCD-Luftdruck“"/>
+      <w:bookmarkEnd w:id="28"/>
       <w:r>
         <w:lastRenderedPageBreak/>
         <w:t>Maske „</w:t>
@@ -4065,7 +4042,7 @@
           <w:noProof/>
         </w:rPr>
         <w:drawing>
-          <wp:inline distT="0" distB="0" distL="0" distR="0" wp14:anchorId="05DCC61D" wp14:editId="01A8EB41">
+          <wp:inline distT="0" distB="0" distL="0" distR="0" wp14:anchorId="2B697DA1" wp14:editId="0905523F">
             <wp:extent cx="4886325" cy="1990725"/>
             <wp:effectExtent l="0" t="0" r="9525" b="9525"/>
             <wp:docPr id="2" name="Grafik 2"/>
@@ -4133,6 +4110,8 @@
       <w:pPr>
         <w:pStyle w:val="berschrift3"/>
       </w:pPr>
+      <w:bookmarkStart w:id="29" w:name="_Maske_„LCD-Luftfeuchtigkeit“"/>
+      <w:bookmarkEnd w:id="29"/>
       <w:r>
         <w:t>Maske „</w:t>
       </w:r>
@@ -4157,7 +4136,7 @@
           <w:noProof/>
         </w:rPr>
         <w:drawing>
-          <wp:inline distT="0" distB="0" distL="0" distR="0" wp14:anchorId="4855D03D" wp14:editId="1F2293C6">
+          <wp:inline distT="0" distB="0" distL="0" distR="0" wp14:anchorId="2C30FCAD" wp14:editId="6E5A3EC1">
             <wp:extent cx="4924425" cy="1981200"/>
             <wp:effectExtent l="0" t="0" r="9525" b="0"/>
             <wp:docPr id="3" name="Grafik 3"/>
@@ -4262,6 +4241,8 @@
       <w:pPr>
         <w:pStyle w:val="berschrift3"/>
       </w:pPr>
+      <w:bookmarkStart w:id="30" w:name="_Maske_„LCD-Datum“"/>
+      <w:bookmarkEnd w:id="30"/>
       <w:r>
         <w:lastRenderedPageBreak/>
         <w:t>Maske „</w:t>
@@ -4272,8 +4253,6 @@
       <w:r>
         <w:t>-Datum</w:t>
       </w:r>
-      <w:bookmarkStart w:id="27" w:name="_GoBack"/>
-      <w:bookmarkEnd w:id="27"/>
       <w:r>
         <w:t>“</w:t>
       </w:r>
@@ -4292,7 +4271,7 @@
           <w:noProof/>
         </w:rPr>
         <w:drawing>
-          <wp:inline distT="0" distB="0" distL="0" distR="0" wp14:anchorId="0C8BC92E" wp14:editId="69B1B0AA">
+          <wp:inline distT="0" distB="0" distL="0" distR="0" wp14:anchorId="17265E03" wp14:editId="35F16225">
             <wp:extent cx="4848225" cy="2047875"/>
             <wp:effectExtent l="0" t="0" r="9525" b="9525"/>
             <wp:docPr id="4" name="Grafik 4"/>
@@ -4359,6 +4338,8 @@
       <w:pPr>
         <w:pStyle w:val="berschrift3"/>
       </w:pPr>
+      <w:bookmarkStart w:id="31" w:name="_Maske_„Start“"/>
+      <w:bookmarkEnd w:id="31"/>
       <w:r>
         <w:t>Maske „</w:t>
       </w:r>
@@ -4383,7 +4364,7 @@
           <w:noProof/>
         </w:rPr>
         <w:drawing>
-          <wp:inline distT="0" distB="0" distL="0" distR="0" wp14:anchorId="60D36A7C" wp14:editId="29A8F323">
+          <wp:inline distT="0" distB="0" distL="0" distR="0" wp14:anchorId="084F031B" wp14:editId="5A36D83B">
             <wp:extent cx="4591050" cy="2719682"/>
             <wp:effectExtent l="0" t="0" r="0" b="5080"/>
             <wp:docPr id="5" name="Grafik 5"/>
@@ -4451,6 +4432,8 @@
       <w:pPr>
         <w:pStyle w:val="berschrift3"/>
       </w:pPr>
+      <w:bookmarkStart w:id="32" w:name="_Maske_„Temperatur“"/>
+      <w:bookmarkEnd w:id="32"/>
       <w:r>
         <w:t>Maske „</w:t>
       </w:r>
@@ -4475,7 +4458,7 @@
           <w:noProof/>
         </w:rPr>
         <w:drawing>
-          <wp:inline distT="0" distB="0" distL="0" distR="0" wp14:anchorId="51844242" wp14:editId="59EEAED3">
+          <wp:inline distT="0" distB="0" distL="0" distR="0" wp14:anchorId="05123CD5" wp14:editId="27B47259">
             <wp:extent cx="5718084" cy="3384892"/>
             <wp:effectExtent l="0" t="0" r="0" b="6350"/>
             <wp:docPr id="9" name="Grafik 9"/>
@@ -4556,6 +4539,8 @@
       <w:pPr>
         <w:pStyle w:val="berschrift3"/>
       </w:pPr>
+      <w:bookmarkStart w:id="33" w:name="_Maske_„Luftdruck“"/>
+      <w:bookmarkEnd w:id="33"/>
       <w:r>
         <w:lastRenderedPageBreak/>
         <w:t>Maske „Luftdruck“</w:t>
@@ -4575,7 +4560,7 @@
           <w:noProof/>
         </w:rPr>
         <w:drawing>
-          <wp:inline distT="0" distB="0" distL="0" distR="0" wp14:anchorId="34B5AE1E" wp14:editId="38E58A18">
+          <wp:inline distT="0" distB="0" distL="0" distR="0" wp14:anchorId="5093984C" wp14:editId="49467EE4">
             <wp:extent cx="5684579" cy="3381375"/>
             <wp:effectExtent l="0" t="0" r="0" b="0"/>
             <wp:docPr id="10" name="Grafik 10"/>
@@ -4656,6 +4641,8 @@
       <w:pPr>
         <w:pStyle w:val="berschrift3"/>
       </w:pPr>
+      <w:bookmarkStart w:id="34" w:name="_Maske_„Temperatur_Graph“"/>
+      <w:bookmarkEnd w:id="34"/>
       <w:r>
         <w:lastRenderedPageBreak/>
         <w:t>Maske „Temperatur Graph“</w:t>
@@ -4675,7 +4662,7 @@
           <w:noProof/>
         </w:rPr>
         <w:drawing>
-          <wp:inline distT="0" distB="0" distL="0" distR="0" wp14:anchorId="58EF8259" wp14:editId="7768830B">
+          <wp:inline distT="0" distB="0" distL="0" distR="0" wp14:anchorId="307EBE28" wp14:editId="0951C965">
             <wp:extent cx="5972810" cy="3483610"/>
             <wp:effectExtent l="0" t="0" r="8890" b="2540"/>
             <wp:docPr id="11" name="Grafik 11"/>
@@ -4742,15 +4729,17 @@
       <w:pPr>
         <w:pStyle w:val="berschrift3"/>
       </w:pPr>
+      <w:bookmarkStart w:id="35" w:name="_Maske_„Luftfeuchtigkeit_Graph“"/>
+      <w:bookmarkEnd w:id="35"/>
       <w:r>
         <w:lastRenderedPageBreak/>
-        <w:t xml:space="preserve">Maske </w:t>
-      </w:r>
-      <w:r>
-        <w:t>„Lichtstärke</w:t>
-      </w:r>
-      <w:r>
-        <w:t>“</w:t>
+        <w:t>Maske „</w:t>
+      </w:r>
+      <w:r>
+        <w:t>Luftfeuchtigkeit</w:t>
+      </w:r>
+      <w:r>
+        <w:t xml:space="preserve"> Graph“</w:t>
       </w:r>
     </w:p>
     <w:p>
@@ -4767,7 +4756,112 @@
           <w:noProof/>
         </w:rPr>
         <w:drawing>
-          <wp:inline distT="0" distB="0" distL="0" distR="0" wp14:anchorId="7F7840B7" wp14:editId="4357B91F">
+          <wp:inline distT="0" distB="0" distL="0" distR="0" wp14:anchorId="21A7D866" wp14:editId="3F257714">
+            <wp:extent cx="5972810" cy="3483610"/>
+            <wp:effectExtent l="0" t="0" r="8890" b="2540"/>
+            <wp:docPr id="14" name="Grafik 14"/>
+            <wp:cNvGraphicFramePr>
+              <a:graphicFrameLocks xmlns:a="http://schemas.openxmlformats.org/drawingml/2006/main" noChangeAspect="1"/>
+            </wp:cNvGraphicFramePr>
+            <a:graphic xmlns:a="http://schemas.openxmlformats.org/drawingml/2006/main">
+              <a:graphicData uri="http://schemas.openxmlformats.org/drawingml/2006/picture">
+                <pic:pic xmlns:pic="http://schemas.openxmlformats.org/drawingml/2006/picture">
+                  <pic:nvPicPr>
+                    <pic:cNvPr id="0" name=""/>
+                    <pic:cNvPicPr/>
+                  </pic:nvPicPr>
+                  <pic:blipFill>
+                    <a:blip r:embed="rId18"/>
+                    <a:stretch>
+                      <a:fillRect/>
+                    </a:stretch>
+                  </pic:blipFill>
+                  <pic:spPr>
+                    <a:xfrm>
+                      <a:off x="0" y="0"/>
+                      <a:ext cx="5972810" cy="3483610"/>
+                    </a:xfrm>
+                    <a:prstGeom prst="rect">
+                      <a:avLst/>
+                    </a:prstGeom>
+                  </pic:spPr>
+                </pic:pic>
+              </a:graphicData>
+            </a:graphic>
+          </wp:inline>
+        </w:drawing>
+      </w:r>
+    </w:p>
+    <w:p>
+      <w:pPr>
+        <w:pStyle w:val="berschrift4"/>
+      </w:pPr>
+      <w:r>
+        <w:t>Beschreibung</w:t>
+      </w:r>
+    </w:p>
+    <w:p>
+      <w:r>
+        <w:t>Grafische Darstellung de</w:t>
+      </w:r>
+      <w:r>
+        <w:t xml:space="preserve">r Luftfeuchtigkeit </w:t>
+      </w:r>
+      <w:r>
+        <w:t>der letzten 24 Stunden</w:t>
+      </w:r>
+    </w:p>
+    <w:p>
+      <w:pPr>
+        <w:pStyle w:val="berschrift4"/>
+      </w:pPr>
+      <w:r>
+        <w:t>Verwendete Daten</w:t>
+      </w:r>
+    </w:p>
+    <w:p>
+      <w:r>
+        <w:t xml:space="preserve">Die Daten der </w:t>
+      </w:r>
+      <w:r>
+        <w:t>Luftfeuchtigkeit</w:t>
+      </w:r>
+      <w:r>
+        <w:t xml:space="preserve"> werden von der Wetterstation ausgelesen</w:t>
+      </w:r>
+    </w:p>
+    <w:p/>
+    <w:p/>
+    <w:p>
+      <w:pPr>
+        <w:pStyle w:val="berschrift3"/>
+      </w:pPr>
+      <w:r>
+        <w:lastRenderedPageBreak/>
+        <w:t xml:space="preserve">Maske </w:t>
+      </w:r>
+      <w:r>
+        <w:t>„Lichtstärke</w:t>
+      </w:r>
+      <w:r>
+        <w:t>“</w:t>
+      </w:r>
+    </w:p>
+    <w:p>
+      <w:pPr>
+        <w:pStyle w:val="berschrift4"/>
+      </w:pPr>
+      <w:r>
+        <w:t>Maskenlayout</w:t>
+      </w:r>
+    </w:p>
+    <w:p>
+      <w:r>
+        <w:rPr>
+          <w:noProof/>
+        </w:rPr>
+        <w:drawing>
+          <wp:inline distT="0" distB="0" distL="0" distR="0" wp14:anchorId="1B5612AF" wp14:editId="501783F0">
             <wp:extent cx="5722534" cy="3392394"/>
             <wp:effectExtent l="0" t="0" r="0" b="0"/>
             <wp:docPr id="12" name="Grafik 12"/>
@@ -4838,16 +4932,16 @@
       <w:pPr>
         <w:pStyle w:val="berschrift1"/>
       </w:pPr>
-      <w:bookmarkStart w:id="28" w:name="_Toc304379294"/>
-      <w:bookmarkStart w:id="29" w:name="_Toc487014631"/>
-      <w:bookmarkEnd w:id="24"/>
+      <w:bookmarkStart w:id="36" w:name="_Toc304379294"/>
+      <w:bookmarkStart w:id="37" w:name="_Toc487014631"/>
       <w:bookmarkEnd w:id="25"/>
       <w:bookmarkEnd w:id="26"/>
+      <w:bookmarkEnd w:id="27"/>
       <w:r>
         <w:t>Unterschriftenliste</w:t>
       </w:r>
-      <w:bookmarkEnd w:id="28"/>
-      <w:bookmarkEnd w:id="29"/>
+      <w:bookmarkEnd w:id="36"/>
+      <w:bookmarkEnd w:id="37"/>
     </w:p>
     <w:p>
       <w:pPr>
@@ -5439,7 +5533,7 @@
               <w:sz w:val="20"/>
               <w:szCs w:val="20"/>
             </w:rPr>
-            <w:t>11</w:t>
+            <w:t>8</w:t>
           </w:r>
           <w:r>
             <w:rPr>
@@ -5488,7 +5582,7 @@
               <w:sz w:val="20"/>
               <w:szCs w:val="20"/>
             </w:rPr>
-            <w:t>14</w:t>
+            <w:t>15</w:t>
           </w:r>
           <w:r>
             <w:rPr>
@@ -13517,7 +13611,7 @@
 </file>
 
 <file path=customXml/itemProps1.xml><?xml version="1.0" encoding="utf-8"?>
-<ds:datastoreItem xmlns:ds="http://schemas.openxmlformats.org/officeDocument/2006/customXml" ds:itemID="{54EC6BC3-387B-42FF-B44F-E1A95385B3DA}">
+<ds:datastoreItem xmlns:ds="http://schemas.openxmlformats.org/officeDocument/2006/customXml" ds:itemID="{58769DF3-EE30-40AC-9D14-3BB212862116}">
   <ds:schemaRefs>
     <ds:schemaRef ds:uri="http://schemas.openxmlformats.org/officeDocument/2006/bibliography"/>
   </ds:schemaRefs>

--- a/Fachkonzept/Vorlage _Fachkonzept_Azubis_20170625.docx
+++ b/Fachkonzept/Vorlage _Fachkonzept_Azubis_20170625.docx
@@ -3728,8 +3728,59 @@
                 <w:color w:val="333333"/>
                 <w:szCs w:val="22"/>
               </w:rPr>
+              <w:fldChar w:fldCharType="begin"/>
+            </w:r>
+            <w:r>
+              <w:rPr>
+                <w:rFonts w:cs="Arial"/>
+                <w:b/>
+                <w:bCs/>
+                <w:color w:val="333333"/>
+                <w:szCs w:val="22"/>
+              </w:rPr>
+              <w:instrText xml:space="preserve"> HYPERLINK  \l "_Maske_\„Lichtstärke\“" </w:instrText>
+            </w:r>
+            <w:r>
+              <w:rPr>
+                <w:rFonts w:cs="Arial"/>
+                <w:b/>
+                <w:bCs/>
+                <w:color w:val="333333"/>
+                <w:szCs w:val="22"/>
+              </w:rPr>
+            </w:r>
+            <w:r>
+              <w:rPr>
+                <w:rFonts w:cs="Arial"/>
+                <w:b/>
+                <w:bCs/>
+                <w:color w:val="333333"/>
+                <w:szCs w:val="22"/>
+              </w:rPr>
+              <w:fldChar w:fldCharType="separate"/>
+            </w:r>
+            <w:r>
+              <w:rPr>
+                <w:rStyle w:val="Hyperlink"/>
+                <w:rFonts w:cs="Arial"/>
+                <w:b/>
+                <w:bCs/>
+                <w:szCs w:val="22"/>
+              </w:rPr>
               <w:t>Lichtstärke</w:t>
             </w:r>
+            <w:r>
+              <w:rPr>
+                <w:rFonts w:cs="Arial"/>
+                <w:b/>
+                <w:bCs/>
+                <w:color w:val="333333"/>
+                <w:szCs w:val="22"/>
+              </w:rPr>
+              <w:fldChar w:fldCharType="end"/>
+            </w:r>
+            <w:bookmarkStart w:id="21" w:name="_GoBack"/>
+            <w:bookmarkEnd w:id="21"/>
           </w:p>
         </w:tc>
         <w:tc>
@@ -3769,10 +3820,7 @@
         </w:tc>
       </w:tr>
     </w:tbl>
-    <w:p>
-      <w:bookmarkStart w:id="21" w:name="_GoBack"/>
-      <w:bookmarkEnd w:id="21"/>
-    </w:p>
+    <w:p/>
     <w:p>
       <w:pPr>
         <w:pStyle w:val="berschrift2"/>
@@ -3844,7 +3892,7 @@
         </w:rPr>
         <w:lastRenderedPageBreak/>
         <w:drawing>
-          <wp:anchor distT="0" distB="0" distL="114300" distR="114300" simplePos="0" relativeHeight="251658240" behindDoc="1" locked="0" layoutInCell="1" allowOverlap="1" wp14:anchorId="478E6082" wp14:editId="3C19233C">
+          <wp:anchor distT="0" distB="0" distL="114300" distR="114300" simplePos="0" relativeHeight="251658240" behindDoc="1" locked="0" layoutInCell="1" allowOverlap="1" wp14:anchorId="272BF691" wp14:editId="5C9EEFD1">
             <wp:simplePos x="0" y="0"/>
             <wp:positionH relativeFrom="column">
               <wp:posOffset>452120</wp:posOffset>
@@ -4042,7 +4090,7 @@
           <w:noProof/>
         </w:rPr>
         <w:drawing>
-          <wp:inline distT="0" distB="0" distL="0" distR="0" wp14:anchorId="2B697DA1" wp14:editId="0905523F">
+          <wp:inline distT="0" distB="0" distL="0" distR="0" wp14:anchorId="58630848" wp14:editId="6A418673">
             <wp:extent cx="4886325" cy="1990725"/>
             <wp:effectExtent l="0" t="0" r="9525" b="9525"/>
             <wp:docPr id="2" name="Grafik 2"/>
@@ -4136,7 +4184,7 @@
           <w:noProof/>
         </w:rPr>
         <w:drawing>
-          <wp:inline distT="0" distB="0" distL="0" distR="0" wp14:anchorId="2C30FCAD" wp14:editId="6E5A3EC1">
+          <wp:inline distT="0" distB="0" distL="0" distR="0" wp14:anchorId="6ECFD0E0" wp14:editId="358D1F2E">
             <wp:extent cx="4924425" cy="1981200"/>
             <wp:effectExtent l="0" t="0" r="9525" b="0"/>
             <wp:docPr id="3" name="Grafik 3"/>
@@ -4271,7 +4319,7 @@
           <w:noProof/>
         </w:rPr>
         <w:drawing>
-          <wp:inline distT="0" distB="0" distL="0" distR="0" wp14:anchorId="17265E03" wp14:editId="35F16225">
+          <wp:inline distT="0" distB="0" distL="0" distR="0" wp14:anchorId="01F200A8" wp14:editId="3C0FD172">
             <wp:extent cx="4848225" cy="2047875"/>
             <wp:effectExtent l="0" t="0" r="9525" b="9525"/>
             <wp:docPr id="4" name="Grafik 4"/>
@@ -4364,7 +4412,7 @@
           <w:noProof/>
         </w:rPr>
         <w:drawing>
-          <wp:inline distT="0" distB="0" distL="0" distR="0" wp14:anchorId="084F031B" wp14:editId="5A36D83B">
+          <wp:inline distT="0" distB="0" distL="0" distR="0" wp14:anchorId="45E2E6E5" wp14:editId="2CC0BFED">
             <wp:extent cx="4591050" cy="2719682"/>
             <wp:effectExtent l="0" t="0" r="0" b="5080"/>
             <wp:docPr id="5" name="Grafik 5"/>
@@ -4458,7 +4506,7 @@
           <w:noProof/>
         </w:rPr>
         <w:drawing>
-          <wp:inline distT="0" distB="0" distL="0" distR="0" wp14:anchorId="05123CD5" wp14:editId="27B47259">
+          <wp:inline distT="0" distB="0" distL="0" distR="0" wp14:anchorId="798FADAD" wp14:editId="1806CA19">
             <wp:extent cx="5718084" cy="3384892"/>
             <wp:effectExtent l="0" t="0" r="0" b="6350"/>
             <wp:docPr id="9" name="Grafik 9"/>
@@ -4560,7 +4608,7 @@
           <w:noProof/>
         </w:rPr>
         <w:drawing>
-          <wp:inline distT="0" distB="0" distL="0" distR="0" wp14:anchorId="5093984C" wp14:editId="49467EE4">
+          <wp:inline distT="0" distB="0" distL="0" distR="0" wp14:anchorId="5783EB7C" wp14:editId="7AEDDC0B">
             <wp:extent cx="5684579" cy="3381375"/>
             <wp:effectExtent l="0" t="0" r="0" b="0"/>
             <wp:docPr id="10" name="Grafik 10"/>
@@ -4662,7 +4710,7 @@
           <w:noProof/>
         </w:rPr>
         <w:drawing>
-          <wp:inline distT="0" distB="0" distL="0" distR="0" wp14:anchorId="307EBE28" wp14:editId="0951C965">
+          <wp:inline distT="0" distB="0" distL="0" distR="0" wp14:anchorId="121F96B2" wp14:editId="60E4F883">
             <wp:extent cx="5972810" cy="3483610"/>
             <wp:effectExtent l="0" t="0" r="8890" b="2540"/>
             <wp:docPr id="11" name="Grafik 11"/>
@@ -4756,7 +4804,7 @@
           <w:noProof/>
         </w:rPr>
         <w:drawing>
-          <wp:inline distT="0" distB="0" distL="0" distR="0" wp14:anchorId="21A7D866" wp14:editId="3F257714">
+          <wp:inline distT="0" distB="0" distL="0" distR="0" wp14:anchorId="4B1EAF3A" wp14:editId="733524A6">
             <wp:extent cx="5972810" cy="3483610"/>
             <wp:effectExtent l="0" t="0" r="8890" b="2540"/>
             <wp:docPr id="14" name="Grafik 14"/>
@@ -4836,6 +4884,8 @@
       <w:pPr>
         <w:pStyle w:val="berschrift3"/>
       </w:pPr>
+      <w:bookmarkStart w:id="36" w:name="_Maske_„Lichtstärke“"/>
+      <w:bookmarkEnd w:id="36"/>
       <w:r>
         <w:lastRenderedPageBreak/>
         <w:t xml:space="preserve">Maske </w:t>
@@ -4861,7 +4911,7 @@
           <w:noProof/>
         </w:rPr>
         <w:drawing>
-          <wp:inline distT="0" distB="0" distL="0" distR="0" wp14:anchorId="1B5612AF" wp14:editId="501783F0">
+          <wp:inline distT="0" distB="0" distL="0" distR="0" wp14:anchorId="58CBF9AD" wp14:editId="243647FA">
             <wp:extent cx="5722534" cy="3392394"/>
             <wp:effectExtent l="0" t="0" r="0" b="0"/>
             <wp:docPr id="12" name="Grafik 12"/>
@@ -4932,16 +4982,16 @@
       <w:pPr>
         <w:pStyle w:val="berschrift1"/>
       </w:pPr>
-      <w:bookmarkStart w:id="36" w:name="_Toc304379294"/>
-      <w:bookmarkStart w:id="37" w:name="_Toc487014631"/>
+      <w:bookmarkStart w:id="37" w:name="_Toc304379294"/>
+      <w:bookmarkStart w:id="38" w:name="_Toc487014631"/>
       <w:bookmarkEnd w:id="25"/>
       <w:bookmarkEnd w:id="26"/>
       <w:bookmarkEnd w:id="27"/>
       <w:r>
         <w:t>Unterschriftenliste</w:t>
       </w:r>
-      <w:bookmarkEnd w:id="36"/>
       <w:bookmarkEnd w:id="37"/>
+      <w:bookmarkEnd w:id="38"/>
     </w:p>
     <w:p>
       <w:pPr>
@@ -5533,7 +5583,7 @@
               <w:sz w:val="20"/>
               <w:szCs w:val="20"/>
             </w:rPr>
-            <w:t>8</w:t>
+            <w:t>15</w:t>
           </w:r>
           <w:r>
             <w:rPr>
@@ -13611,7 +13661,7 @@
 </file>
 
 <file path=customXml/itemProps1.xml><?xml version="1.0" encoding="utf-8"?>
-<ds:datastoreItem xmlns:ds="http://schemas.openxmlformats.org/officeDocument/2006/customXml" ds:itemID="{58769DF3-EE30-40AC-9D14-3BB212862116}">
+<ds:datastoreItem xmlns:ds="http://schemas.openxmlformats.org/officeDocument/2006/customXml" ds:itemID="{1268CFAA-5DBD-497B-B415-0461FF8F1B06}">
   <ds:schemaRefs>
     <ds:schemaRef ds:uri="http://schemas.openxmlformats.org/officeDocument/2006/bibliography"/>
   </ds:schemaRefs>
